--- a/SML_Fragenkatalog.docx
+++ b/SML_Fragenkatalog.docx
@@ -21500,19 +21500,11 @@
           <w:lang w:val="en-GB"/>
         </w:rPr>
       </w:pPr>
-      <w:proofErr w:type="gramStart"/>
-      <w:r>
-        <w:rPr>
-          <w:lang w:val="en-GB"/>
-        </w:rPr>
-        <w:t>make an assumption</w:t>
-      </w:r>
-      <w:proofErr w:type="gramEnd"/>
-      <w:r>
-        <w:rPr>
-          <w:lang w:val="en-GB"/>
-        </w:rPr>
-        <w:t xml:space="preserve"> about the functional form of f.</w:t>
+      <w:r>
+        <w:rPr>
+          <w:lang w:val="en-GB"/>
+        </w:rPr>
+        <w:t>make an assumption about the functional form of f.</w:t>
       </w:r>
     </w:p>
     <w:p>
@@ -21651,21 +21643,7 @@
         <w:rPr>
           <w:lang w:val="en-GB"/>
         </w:rPr>
-        <w:t xml:space="preserve">Advantage: No restrictions </w:t>
-      </w:r>
-      <w:proofErr w:type="spellStart"/>
-      <w:r>
-        <w:rPr>
-          <w:lang w:val="en-GB"/>
-        </w:rPr>
-        <w:t>w.r.t.</w:t>
-      </w:r>
-      <w:proofErr w:type="spellEnd"/>
-      <w:r>
-        <w:rPr>
-          <w:lang w:val="en-GB"/>
-        </w:rPr>
-        <w:t xml:space="preserve"> form of f</w:t>
+        <w:t>Advantage: No restrictions w.r.t. form of f</w:t>
       </w:r>
     </w:p>
     <w:p>
@@ -22012,35 +21990,7 @@
         <w:rPr>
           <w:lang w:val="en-GB"/>
         </w:rPr>
-        <w:t xml:space="preserve">The bias-variance </w:t>
-      </w:r>
-      <w:proofErr w:type="spellStart"/>
-      <w:r>
-        <w:rPr>
-          <w:lang w:val="en-GB"/>
-        </w:rPr>
-        <w:t>tradeoff</w:t>
-      </w:r>
-      <w:proofErr w:type="spellEnd"/>
-      <w:r>
-        <w:rPr>
-          <w:lang w:val="en-GB"/>
-        </w:rPr>
-        <w:t xml:space="preserve"> that a flexible model has low bias but </w:t>
-      </w:r>
-      <w:proofErr w:type="gramStart"/>
-      <w:r>
-        <w:rPr>
-          <w:lang w:val="en-GB"/>
-        </w:rPr>
-        <w:t>by definition high</w:t>
-      </w:r>
-      <w:proofErr w:type="gramEnd"/>
-      <w:r>
-        <w:rPr>
-          <w:lang w:val="en-GB"/>
-        </w:rPr>
-        <w:t xml:space="preserve"> variance, whereas an inflexible model has low variance but high bias. </w:t>
+        <w:t xml:space="preserve">The bias-variance tradeoff that a flexible model has low bias but by definition high variance, whereas an inflexible model has low variance but high bias. </w:t>
       </w:r>
     </w:p>
     <w:p>
@@ -22059,21 +22009,7 @@
         <w:rPr>
           <w:lang w:val="en-GB"/>
         </w:rPr>
-        <w:t xml:space="preserve">The danger is over- </w:t>
-      </w:r>
-      <w:proofErr w:type="spellStart"/>
-      <w:r>
-        <w:rPr>
-          <w:lang w:val="en-GB"/>
-        </w:rPr>
-        <w:t>bzw</w:t>
-      </w:r>
-      <w:proofErr w:type="spellEnd"/>
-      <w:r>
-        <w:rPr>
-          <w:lang w:val="en-GB"/>
-        </w:rPr>
-        <w:t xml:space="preserve">. Underfitting. </w:t>
+        <w:t xml:space="preserve">The danger is over- bzw. Underfitting. </w:t>
       </w:r>
     </w:p>
     <w:p>
@@ -22092,29 +22028,7 @@
         <w:rPr>
           <w:lang w:val="en-GB"/>
         </w:rPr>
-        <w:t xml:space="preserve">Examples: Flexible: </w:t>
-      </w:r>
-      <w:proofErr w:type="spellStart"/>
-      <w:proofErr w:type="gramStart"/>
-      <w:r>
-        <w:rPr>
-          <w:lang w:val="en-GB"/>
-        </w:rPr>
-        <w:t>knn</w:t>
-      </w:r>
-      <w:proofErr w:type="spellEnd"/>
-      <w:r>
-        <w:rPr>
-          <w:lang w:val="en-GB"/>
-        </w:rPr>
-        <w:t>(</w:t>
-      </w:r>
-      <w:proofErr w:type="gramEnd"/>
-      <w:r>
-        <w:rPr>
-          <w:lang w:val="en-GB"/>
-        </w:rPr>
-        <w:t xml:space="preserve">1), Inflexible: Linear regression </w:t>
+        <w:t xml:space="preserve">Examples: Flexible: knn(1), Inflexible: Linear regression </w:t>
       </w:r>
     </w:p>
     <w:p>
@@ -22129,21 +22043,7 @@
         <w:rPr>
           <w:lang w:val="en-GB"/>
         </w:rPr>
-        <w:t xml:space="preserve">Illustrate a model with high, </w:t>
-      </w:r>
-      <w:proofErr w:type="gramStart"/>
-      <w:r>
-        <w:rPr>
-          <w:lang w:val="en-GB"/>
-        </w:rPr>
-        <w:t>medium</w:t>
-      </w:r>
-      <w:proofErr w:type="gramEnd"/>
-      <w:r>
-        <w:rPr>
-          <w:lang w:val="en-GB"/>
-        </w:rPr>
-        <w:t xml:space="preserve"> and low bias or low, medium and high variance.</w:t>
+        <w:t>Illustrate a model with high, medium and low bias or low, medium and high variance.</w:t>
       </w:r>
       <w:bookmarkEnd w:id="15"/>
     </w:p>
@@ -22459,21 +22359,7 @@
           <w:lang w:val="en-GB"/>
         </w:rPr>
         <w:lastRenderedPageBreak/>
-        <w:t xml:space="preserve">What is the formula for the k-nearest </w:t>
-      </w:r>
-      <w:proofErr w:type="spellStart"/>
-      <w:r>
-        <w:rPr>
-          <w:lang w:val="en-GB"/>
-        </w:rPr>
-        <w:t>neighbor</w:t>
-      </w:r>
-      <w:proofErr w:type="spellEnd"/>
-      <w:r>
-        <w:rPr>
-          <w:lang w:val="en-GB"/>
-        </w:rPr>
-        <w:t xml:space="preserve"> classifier?</w:t>
+        <w:t>What is the formula for the k-nearest neighbor classifier?</w:t>
       </w:r>
       <w:bookmarkEnd w:id="20"/>
     </w:p>
@@ -22562,30 +22448,8 @@
         <w:rPr>
           <w:lang w:val="en-GB"/>
         </w:rPr>
-        <w:t xml:space="preserve">Supervised: For every feature </w:t>
-      </w:r>
-      <w:proofErr w:type="spellStart"/>
-      <w:r>
-        <w:rPr>
-          <w:lang w:val="en-GB"/>
-        </w:rPr>
-        <w:t>x_i</w:t>
-      </w:r>
-      <w:proofErr w:type="spellEnd"/>
-      <w:r>
-        <w:rPr>
-          <w:lang w:val="en-GB"/>
-        </w:rPr>
-        <w:t xml:space="preserve"> we have a response </w:t>
-      </w:r>
-      <w:proofErr w:type="spellStart"/>
-      <w:r>
-        <w:rPr>
-          <w:lang w:val="en-GB"/>
-        </w:rPr>
-        <w:t>y_i</w:t>
-      </w:r>
-      <w:proofErr w:type="spellEnd"/>
+        <w:t>Supervised: For every feature x_i we have a response y_i</w:t>
+      </w:r>
     </w:p>
     <w:p>
       <w:pPr>
@@ -22648,21 +22512,7 @@
         <w:rPr>
           <w:lang w:val="en-GB"/>
         </w:rPr>
-        <w:t xml:space="preserve">Semi-supervised: Some but not all </w:t>
-      </w:r>
-      <w:proofErr w:type="spellStart"/>
-      <w:r>
-        <w:rPr>
-          <w:lang w:val="en-GB"/>
-        </w:rPr>
-        <w:t>y_i</w:t>
-      </w:r>
-      <w:proofErr w:type="spellEnd"/>
-      <w:r>
-        <w:rPr>
-          <w:lang w:val="en-GB"/>
-        </w:rPr>
-        <w:t xml:space="preserve"> available</w:t>
+        <w:t>Semi-supervised: Some but not all y_i available</w:t>
       </w:r>
     </w:p>
     <w:p>
@@ -22676,19 +22526,11 @@
           <w:lang w:val="en-GB"/>
         </w:rPr>
       </w:pPr>
-      <w:proofErr w:type="spellStart"/>
-      <w:r>
-        <w:rPr>
-          <w:lang w:val="en-GB"/>
-        </w:rPr>
-        <w:t>Reinforcementt</w:t>
-      </w:r>
-      <w:proofErr w:type="spellEnd"/>
-      <w:r>
-        <w:rPr>
-          <w:lang w:val="en-GB"/>
-        </w:rPr>
-        <w:t xml:space="preserve"> learning: Maximize a reward function</w:t>
+      <w:r>
+        <w:rPr>
+          <w:lang w:val="en-GB"/>
+        </w:rPr>
+        <w:t>Reinforcementt learning: Maximize a reward function</w:t>
       </w:r>
     </w:p>
     <w:p>
@@ -23060,7 +22902,19 @@
         <w:rPr>
           <w:lang w:val="en-GB"/>
         </w:rPr>
-        <w:t>What is the formula for the residual standard error? What is its function? How does it change in size and?</w:t>
+        <w:t>What is the formula for the residual standard error? What is its function? How does it change in size and</w:t>
+      </w:r>
+      <w:r>
+        <w:rPr>
+          <w:lang w:val="en-GB"/>
+        </w:rPr>
+        <w:t xml:space="preserve"> range</w:t>
+      </w:r>
+      <w:r>
+        <w:rPr>
+          <w:lang w:val="en-GB"/>
+        </w:rPr>
+        <w:t>?</w:t>
       </w:r>
       <w:bookmarkEnd w:id="29"/>
     </w:p>
@@ -23285,7 +23139,7 @@
         <w:rPr>
           <w:lang w:val="en-GB"/>
         </w:rPr>
-        <w:t>For simple linear regression, what does the R</w:t>
+        <w:t>For simple linear regression, what does R</w:t>
       </w:r>
       <w:r>
         <w:rPr>
@@ -23472,21 +23326,7 @@
         <w:rPr>
           <w:lang w:val="en-GB"/>
         </w:rPr>
-        <w:t>Hat intercept/slope +- 2*</w:t>
-      </w:r>
-      <w:proofErr w:type="gramStart"/>
-      <w:r>
-        <w:rPr>
-          <w:lang w:val="en-GB"/>
-        </w:rPr>
-        <w:t>SE(</w:t>
-      </w:r>
-      <w:proofErr w:type="gramEnd"/>
-      <w:r>
-        <w:rPr>
-          <w:lang w:val="en-GB"/>
-        </w:rPr>
-        <w:t>intercept/slope</w:t>
+        <w:t>Hat intercept/slope +- 2*SE(intercept/slope</w:t>
       </w:r>
       <w:r>
         <w:rPr>
@@ -23527,21 +23367,7 @@
         <w:rPr>
           <w:lang w:val="en-GB"/>
         </w:rPr>
-        <w:t xml:space="preserve">The confidence interval has a 95% chance of </w:t>
-      </w:r>
-      <w:proofErr w:type="gramStart"/>
-      <w:r>
-        <w:rPr>
-          <w:lang w:val="en-GB"/>
-        </w:rPr>
-        <w:t>actually containing</w:t>
-      </w:r>
-      <w:proofErr w:type="gramEnd"/>
-      <w:r>
-        <w:rPr>
-          <w:lang w:val="en-GB"/>
-        </w:rPr>
-        <w:t xml:space="preserve"> the true parameter.</w:t>
+        <w:t>The confidence interval has a 95% chance of actually containing the true parameter.</w:t>
       </w:r>
     </w:p>
     <w:p>
@@ -23904,21 +23730,7 @@
         <w:rPr>
           <w:lang w:val="en-GB"/>
         </w:rPr>
-        <w:t xml:space="preserve">The degrees of freedom of a system </w:t>
-      </w:r>
-      <w:proofErr w:type="gramStart"/>
-      <w:r>
-        <w:rPr>
-          <w:lang w:val="en-GB"/>
-        </w:rPr>
-        <w:t>is</w:t>
-      </w:r>
-      <w:proofErr w:type="gramEnd"/>
-      <w:r>
-        <w:rPr>
-          <w:lang w:val="en-GB"/>
-        </w:rPr>
-        <w:t xml:space="preserve"> the number of parameters of the system that may vary independently.</w:t>
+        <w:t>The degrees of freedom of a system is the number of parameters of the system that may vary independently.</w:t>
       </w:r>
     </w:p>
     <w:p>
@@ -23954,21 +23766,7 @@
         <w:rPr>
           <w:lang w:val="en-GB"/>
         </w:rPr>
-        <w:t xml:space="preserve">5-1. This is because you </w:t>
-      </w:r>
-      <w:proofErr w:type="gramStart"/>
-      <w:r>
-        <w:rPr>
-          <w:lang w:val="en-GB"/>
-        </w:rPr>
-        <w:t>have to</w:t>
-      </w:r>
-      <w:proofErr w:type="gramEnd"/>
-      <w:r>
-        <w:rPr>
-          <w:lang w:val="en-GB"/>
-        </w:rPr>
-        <w:t xml:space="preserve"> choose the last value of a hypothetical second distribution so that it fits the mean</w:t>
+        <w:t>5-1. This is because you have to choose the last value of a hypothetical second distribution so that it fits the mean</w:t>
       </w:r>
     </w:p>
     <w:p>
@@ -24022,19 +23820,17 @@
         </w:rPr>
         <w:t xml:space="preserve">Allows comparing model complexity across very different </w:t>
       </w:r>
-      <w:proofErr w:type="spellStart"/>
-      <w:r>
-        <w:rPr>
-          <w:lang w:val="en-GB"/>
-        </w:rPr>
-        <w:t>ypes</w:t>
-      </w:r>
-      <w:proofErr w:type="spellEnd"/>
-      <w:r>
-        <w:rPr>
-          <w:lang w:val="en-GB"/>
-        </w:rPr>
-        <w:t xml:space="preserve"> of models</w:t>
+      <w:r>
+        <w:rPr>
+          <w:lang w:val="en-GB"/>
+        </w:rPr>
+        <w:t>t</w:t>
+      </w:r>
+      <w:r>
+        <w:rPr>
+          <w:lang w:val="en-GB"/>
+        </w:rPr>
+        <w:t>ypes of models</w:t>
       </w:r>
     </w:p>
     <w:p>
@@ -24067,21 +23863,7 @@
         <w:rPr>
           <w:lang w:val="en-GB"/>
         </w:rPr>
-        <w:t xml:space="preserve">How many model degrees of freedom do linear regression and </w:t>
-      </w:r>
-      <w:proofErr w:type="spellStart"/>
-      <w:r>
-        <w:rPr>
-          <w:lang w:val="en-GB"/>
-        </w:rPr>
-        <w:t>kNN</w:t>
-      </w:r>
-      <w:proofErr w:type="spellEnd"/>
-      <w:r>
-        <w:rPr>
-          <w:lang w:val="en-GB"/>
-        </w:rPr>
-        <w:t xml:space="preserve"> regression have?</w:t>
+        <w:t>How many model degrees of freedom do linear regression and kNN regression have?</w:t>
       </w:r>
       <w:bookmarkEnd w:id="41"/>
     </w:p>
@@ -24114,19 +23896,11 @@
           <w:lang w:val="en-GB"/>
         </w:rPr>
       </w:pPr>
-      <w:proofErr w:type="spellStart"/>
-      <w:r>
-        <w:rPr>
-          <w:lang w:val="en-GB"/>
-        </w:rPr>
-        <w:t>kNN</w:t>
-      </w:r>
-      <w:proofErr w:type="spellEnd"/>
-      <w:r>
-        <w:rPr>
-          <w:lang w:val="en-GB"/>
-        </w:rPr>
-        <w:t xml:space="preserve"> regression: n/k</w:t>
+      <w:r>
+        <w:rPr>
+          <w:lang w:val="en-GB"/>
+        </w:rPr>
+        <w:t>kNN regression: n/k</w:t>
       </w:r>
     </w:p>
     <w:p>
@@ -24160,21 +23934,19 @@
         <w:rPr>
           <w:lang w:val="en-GB"/>
         </w:rPr>
-        <w:t xml:space="preserve">Degree of flexibility in </w:t>
-      </w:r>
-      <w:proofErr w:type="spellStart"/>
-      <w:r>
-        <w:rPr>
-          <w:lang w:val="en-GB"/>
-        </w:rPr>
-        <w:t>coosing</w:t>
-      </w:r>
-      <w:proofErr w:type="spellEnd"/>
-      <w:r>
-        <w:rPr>
-          <w:lang w:val="en-GB"/>
-        </w:rPr>
-        <w:t xml:space="preserve"> an equivalent data set that satisfies model assumptions.</w:t>
+        <w:t>Degree of flexibility in c</w:t>
+      </w:r>
+      <w:r>
+        <w:rPr>
+          <w:lang w:val="en-GB"/>
+        </w:rPr>
+        <w:t>h</w:t>
+      </w:r>
+      <w:r>
+        <w:rPr>
+          <w:lang w:val="en-GB"/>
+        </w:rPr>
+        <w:t>oosing an equivalent data set that satisfies model assumptions.</w:t>
       </w:r>
     </w:p>
     <w:p>
@@ -24280,21 +24052,7 @@
         <w:rPr>
           <w:lang w:val="en-GB"/>
         </w:rPr>
-        <w:t xml:space="preserve">Probability is a degree of belief on a hypothesis given incomplete data. Probability is highly subjective, depends on the current state of knowledge of the agent. Key concepts are: Prior, </w:t>
-      </w:r>
-      <w:proofErr w:type="gramStart"/>
-      <w:r>
-        <w:rPr>
-          <w:lang w:val="en-GB"/>
-        </w:rPr>
-        <w:t>Posterior</w:t>
-      </w:r>
-      <w:proofErr w:type="gramEnd"/>
-      <w:r>
-        <w:rPr>
-          <w:lang w:val="en-GB"/>
-        </w:rPr>
-        <w:t xml:space="preserve"> and model averaging.</w:t>
+        <w:t>Probability is a degree of belief on a hypothesis given incomplete data. Probability is highly subjective, depends on the current state of knowledge of the agent. Key concepts are: Prior, Posterior and model averaging.</w:t>
       </w:r>
     </w:p>
     <w:p>
@@ -25263,19 +25021,11 @@
           <w:lang w:val="en-GB"/>
         </w:rPr>
       </w:pPr>
-      <w:proofErr w:type="gramStart"/>
-      <w:r>
-        <w:rPr>
-          <w:lang w:val="en-GB"/>
-        </w:rPr>
-        <w:t>Of course</w:t>
-      </w:r>
-      <w:proofErr w:type="gramEnd"/>
-      <w:r>
-        <w:rPr>
-          <w:lang w:val="en-GB"/>
-        </w:rPr>
-        <w:t xml:space="preserve"> extendable</w:t>
+      <w:r>
+        <w:rPr>
+          <w:lang w:val="en-GB"/>
+        </w:rPr>
+        <w:t>Of course extendable</w:t>
       </w:r>
       <w:r>
         <w:rPr>
@@ -25331,7 +25081,19 @@
         <w:rPr>
           <w:lang w:val="en-GB"/>
         </w:rPr>
-        <w:t>What are different examples for generalized linear models?</w:t>
+        <w:t>What are different examples for generalized linear model</w:t>
+      </w:r>
+      <w:r>
+        <w:rPr>
+          <w:lang w:val="en-GB"/>
+        </w:rPr>
+        <w:t xml:space="preserve"> functions</w:t>
+      </w:r>
+      <w:r>
+        <w:rPr>
+          <w:lang w:val="en-GB"/>
+        </w:rPr>
+        <w:t>?</w:t>
       </w:r>
       <w:bookmarkEnd w:id="59"/>
     </w:p>
@@ -25351,16 +25113,8 @@
         <w:rPr>
           <w:lang w:val="en-GB"/>
         </w:rPr>
-        <w:t xml:space="preserve">Poisson, exponential, logistic (binary), </w:t>
-      </w:r>
-      <w:proofErr w:type="spellStart"/>
-      <w:r>
-        <w:rPr>
-          <w:lang w:val="en-GB"/>
-        </w:rPr>
-        <w:t>probit</w:t>
-      </w:r>
-      <w:proofErr w:type="spellEnd"/>
+        <w:t>Poisson, exponential, logistic (binary), probit</w:t>
+      </w:r>
     </w:p>
     <w:p>
       <w:pPr>
@@ -25390,19 +25144,11 @@
           <w:lang w:val="en-GB"/>
         </w:rPr>
       </w:pPr>
-      <w:proofErr w:type="spellStart"/>
-      <w:r>
-        <w:rPr>
-          <w:lang w:val="en-GB"/>
-        </w:rPr>
-        <w:t>Hereoscedasticity</w:t>
-      </w:r>
-      <w:proofErr w:type="spellEnd"/>
-      <w:r>
-        <w:rPr>
-          <w:lang w:val="en-GB"/>
-        </w:rPr>
-        <w:t>.</w:t>
+      <w:r>
+        <w:rPr>
+          <w:lang w:val="en-GB"/>
+        </w:rPr>
+        <w:t>Hereoscedasticity.</w:t>
       </w:r>
     </w:p>
     <w:p>
@@ -25456,44 +25202,8 @@
         <w:rPr>
           <w:lang w:val="en-GB"/>
         </w:rPr>
-        <w:t xml:space="preserve">Data point I where </w:t>
-      </w:r>
-      <w:proofErr w:type="spellStart"/>
-      <w:r>
-        <w:rPr>
-          <w:lang w:val="en-GB"/>
-        </w:rPr>
-        <w:t>y_i</w:t>
-      </w:r>
-      <w:proofErr w:type="spellEnd"/>
-      <w:r>
-        <w:rPr>
-          <w:lang w:val="en-GB"/>
-        </w:rPr>
-        <w:t xml:space="preserve"> is far away from </w:t>
-      </w:r>
-      <w:proofErr w:type="spellStart"/>
-      <w:r>
-        <w:rPr>
-          <w:lang w:val="en-GB"/>
-        </w:rPr>
-        <w:t>y</w:t>
-      </w:r>
-      <w:proofErr w:type="spellEnd"/>
-      <w:r>
-        <w:rPr>
-          <w:lang w:val="en-GB"/>
-        </w:rPr>
-        <w:t xml:space="preserve"> hat _</w:t>
-      </w:r>
-      <w:proofErr w:type="spellStart"/>
-      <w:r>
-        <w:rPr>
-          <w:lang w:val="en-GB"/>
-        </w:rPr>
-        <w:t>i</w:t>
-      </w:r>
-      <w:proofErr w:type="spellEnd"/>
+        <w:t>Data point I where y_i is far away from y hat _i</w:t>
+      </w:r>
     </w:p>
     <w:p>
       <w:pPr>
@@ -25567,19 +25277,17 @@
         </w:rPr>
         <w:t xml:space="preserve">Studentized residual plots. Remove outliers or choose </w:t>
       </w:r>
-      <w:proofErr w:type="gramStart"/>
-      <w:r>
-        <w:rPr>
-          <w:lang w:val="en-GB"/>
-        </w:rPr>
-        <w:t>other</w:t>
-      </w:r>
-      <w:proofErr w:type="gramEnd"/>
-      <w:r>
-        <w:rPr>
-          <w:lang w:val="en-GB"/>
-        </w:rPr>
-        <w:t xml:space="preserve"> model</w:t>
+      <w:r>
+        <w:rPr>
+          <w:lang w:val="en-GB"/>
+        </w:rPr>
+        <w:t>an</w:t>
+      </w:r>
+      <w:r>
+        <w:rPr>
+          <w:lang w:val="en-GB"/>
+        </w:rPr>
+        <w:t>other model</w:t>
       </w:r>
     </w:p>
     <w:p>
@@ -25614,16 +25322,8 @@
         <w:rPr>
           <w:lang w:val="en-GB"/>
         </w:rPr>
-        <w:t xml:space="preserve">Data points I with extreme </w:t>
-      </w:r>
-      <w:proofErr w:type="spellStart"/>
-      <w:r>
-        <w:rPr>
-          <w:lang w:val="en-GB"/>
-        </w:rPr>
-        <w:t>x_i</w:t>
-      </w:r>
-      <w:proofErr w:type="spellEnd"/>
+        <w:t>Data points I with extreme x_i</w:t>
+      </w:r>
     </w:p>
     <w:p>
       <w:pPr>
@@ -26238,21 +25938,19 @@
         <w:rPr>
           <w:lang w:val="en-GB"/>
         </w:rPr>
-        <w:t xml:space="preserve">Describe </w:t>
-      </w:r>
-      <w:proofErr w:type="spellStart"/>
-      <w:r>
-        <w:rPr>
-          <w:lang w:val="en-GB"/>
-        </w:rPr>
-        <w:t>distriminative</w:t>
-      </w:r>
-      <w:proofErr w:type="spellEnd"/>
-      <w:r>
-        <w:rPr>
-          <w:lang w:val="en-GB"/>
-        </w:rPr>
-        <w:t xml:space="preserve"> learning approaches.</w:t>
+        <w:t>Describe di</w:t>
+      </w:r>
+      <w:r>
+        <w:rPr>
+          <w:lang w:val="en-GB"/>
+        </w:rPr>
+        <w:t>sc</w:t>
+      </w:r>
+      <w:r>
+        <w:rPr>
+          <w:lang w:val="en-GB"/>
+        </w:rPr>
+        <w:t>riminative learning approaches.</w:t>
       </w:r>
       <w:bookmarkEnd w:id="76"/>
     </w:p>
@@ -26289,7 +25987,19 @@
         <w:rPr>
           <w:lang w:val="en-GB"/>
         </w:rPr>
-        <w:t xml:space="preserve">Learns to P(Y|X) </w:t>
+        <w:t>Learns to P(Y</w:t>
+      </w:r>
+      <w:r>
+        <w:rPr>
+          <w:lang w:val="en-GB"/>
+        </w:rPr>
+        <w:t>(,?|?)</w:t>
+      </w:r>
+      <w:r>
+        <w:rPr>
+          <w:lang w:val="en-GB"/>
+        </w:rPr>
+        <w:t xml:space="preserve">X) </w:t>
       </w:r>
       <w:r>
         <w:rPr>
@@ -26844,14 +26554,12 @@
         </w:rPr>
         <w:t xml:space="preserve">What </w:t>
       </w:r>
-      <w:proofErr w:type="gramStart"/>
-      <w:r>
-        <w:rPr>
-          <w:lang w:val="en-GB"/>
-        </w:rPr>
-        <w:t>is</w:t>
-      </w:r>
-      <w:proofErr w:type="gramEnd"/>
+      <w:r>
+        <w:rPr>
+          <w:lang w:val="en-GB"/>
+        </w:rPr>
+        <w:t>are</w:t>
+      </w:r>
       <w:r>
         <w:rPr>
           <w:lang w:val="en-GB"/>
@@ -26895,14 +26603,12 @@
         </w:rPr>
         <w:t xml:space="preserve">Allows different distribution for </w:t>
       </w:r>
-      <w:proofErr w:type="spellStart"/>
-      <w:r>
-        <w:rPr>
-          <w:lang w:val="en-GB"/>
-        </w:rPr>
-        <w:t>eah</w:t>
-      </w:r>
-      <w:proofErr w:type="spellEnd"/>
+      <w:r>
+        <w:rPr>
+          <w:lang w:val="en-GB"/>
+        </w:rPr>
+        <w:t>each</w:t>
+      </w:r>
       <w:r>
         <w:rPr>
           <w:lang w:val="en-GB"/>
@@ -27334,14 +27040,7 @@
         <w:rPr>
           <w:lang w:val="en-GB"/>
         </w:rPr>
-        <w:t xml:space="preserve">Y has directed edges to </w:t>
-      </w:r>
-      <w:proofErr w:type="spellStart"/>
-      <w:r>
-        <w:rPr>
-          <w:lang w:val="en-GB"/>
-        </w:rPr>
-        <w:t>X</w:t>
+        <w:t>Y has directed edges to X</w:t>
       </w:r>
       <w:r>
         <w:rPr>
@@ -27350,40 +27049,11 @@
         </w:rPr>
         <w:t>x</w:t>
       </w:r>
-      <w:proofErr w:type="spellEnd"/>
-      <w:r>
-        <w:rPr>
-          <w:lang w:val="en-GB"/>
-        </w:rPr>
-        <w:t xml:space="preserve">. Nodes </w:t>
-      </w:r>
-      <w:proofErr w:type="spellStart"/>
-      <w:r>
-        <w:rPr>
-          <w:lang w:val="en-GB"/>
-        </w:rPr>
-        <w:t>X_i</w:t>
-      </w:r>
-      <w:proofErr w:type="spellEnd"/>
-      <w:r>
-        <w:rPr>
-          <w:lang w:val="en-GB"/>
-        </w:rPr>
-        <w:t xml:space="preserve"> may have at most one other </w:t>
-      </w:r>
-      <w:proofErr w:type="spellStart"/>
-      <w:r>
-        <w:rPr>
-          <w:lang w:val="en-GB"/>
-        </w:rPr>
-        <w:t>X_j</w:t>
-      </w:r>
-      <w:proofErr w:type="spellEnd"/>
-      <w:r>
-        <w:rPr>
-          <w:lang w:val="en-GB"/>
-        </w:rPr>
-        <w:t xml:space="preserve"> as an extra parent.</w:t>
+      <w:r>
+        <w:rPr>
+          <w:lang w:val="en-GB"/>
+        </w:rPr>
+        <w:t>. Nodes X_i may have at most one other X_j as an extra parent.</w:t>
       </w:r>
     </w:p>
     <w:p>
@@ -27517,17 +27187,15 @@
         <w:rPr>
           <w:lang w:val="en-GB"/>
         </w:rPr>
-        <w:t xml:space="preserve">When is Naïve Bayes </w:t>
-      </w:r>
-      <w:proofErr w:type="gramStart"/>
-      <w:r>
-        <w:rPr>
-          <w:lang w:val="en-GB"/>
-        </w:rPr>
-        <w:t>good</w:t>
+        <w:t>When is Naïve Bayes good</w:t>
       </w:r>
       <w:bookmarkEnd w:id="90"/>
-      <w:proofErr w:type="gramEnd"/>
+      <w:r>
+        <w:rPr>
+          <w:lang w:val="en-GB"/>
+        </w:rPr>
+        <w:t>?</w:t>
+      </w:r>
     </w:p>
     <w:p>
       <w:pPr>
@@ -27702,16 +27370,8 @@
         <w:rPr>
           <w:lang w:val="en-GB"/>
         </w:rPr>
-        <w:t xml:space="preserve">Otherwise </w:t>
-      </w:r>
-      <w:proofErr w:type="gramStart"/>
-      <w:r>
-        <w:rPr>
-          <w:lang w:val="en-GB"/>
-        </w:rPr>
-        <w:t>pretty useless</w:t>
-      </w:r>
-      <w:proofErr w:type="gramEnd"/>
+        <w:t>Otherwise pretty useless</w:t>
+      </w:r>
     </w:p>
     <w:p>
       <w:pPr>
@@ -27798,25 +27458,7 @@
         <w:rPr>
           <w:lang w:val="en-GB"/>
         </w:rPr>
-        <w:t>Performance in absolute terms or against baseline</w:t>
-      </w:r>
-    </w:p>
-    <w:p>
-      <w:pPr>
-        <w:pStyle w:val="berschrift21"/>
-        <w:numPr>
-          <w:ilvl w:val="0"/>
-          <w:numId w:val="18"/>
-        </w:numPr>
-        <w:rPr>
-          <w:lang w:val="en-GB"/>
-        </w:rPr>
-      </w:pPr>
-      <w:r>
-        <w:rPr>
-          <w:lang w:val="en-GB"/>
-        </w:rPr>
-        <w:t>Model selection</w:t>
+        <w:t xml:space="preserve">Performance in absolute terms </w:t>
       </w:r>
     </w:p>
     <w:p>
@@ -27834,7 +27476,37 @@
         <w:rPr>
           <w:lang w:val="en-GB"/>
         </w:rPr>
-        <w:t>Pick one out a pre-defined set of available models</w:t>
+        <w:t xml:space="preserve">or </w:t>
+      </w:r>
+      <w:r>
+        <w:rPr>
+          <w:lang w:val="en-GB"/>
+        </w:rPr>
+        <w:t xml:space="preserve">performance </w:t>
+      </w:r>
+      <w:r>
+        <w:rPr>
+          <w:lang w:val="en-GB"/>
+        </w:rPr>
+        <w:t>against baseline</w:t>
+      </w:r>
+    </w:p>
+    <w:p>
+      <w:pPr>
+        <w:pStyle w:val="berschrift21"/>
+        <w:numPr>
+          <w:ilvl w:val="0"/>
+          <w:numId w:val="18"/>
+        </w:numPr>
+        <w:rPr>
+          <w:lang w:val="en-GB"/>
+        </w:rPr>
+      </w:pPr>
+      <w:r>
+        <w:rPr>
+          <w:lang w:val="en-GB"/>
+        </w:rPr>
+        <w:t>Model selection</w:t>
       </w:r>
     </w:p>
     <w:p>
@@ -27852,21 +27524,25 @@
         <w:rPr>
           <w:lang w:val="en-GB"/>
         </w:rPr>
-        <w:t xml:space="preserve">k in </w:t>
-      </w:r>
-      <w:proofErr w:type="spellStart"/>
-      <w:r>
-        <w:rPr>
-          <w:lang w:val="en-GB"/>
-        </w:rPr>
-        <w:t>kNN</w:t>
-      </w:r>
-      <w:proofErr w:type="spellEnd"/>
-      <w:r>
-        <w:rPr>
-          <w:lang w:val="en-GB"/>
-        </w:rPr>
-        <w:t>, degree in polynomial regression model, logistic regression vs. LDA vs Naïve Bayes</w:t>
+        <w:t>Pick one out a pre-defined set of available models</w:t>
+      </w:r>
+    </w:p>
+    <w:p>
+      <w:pPr>
+        <w:pStyle w:val="berschrift21"/>
+        <w:numPr>
+          <w:ilvl w:val="1"/>
+          <w:numId w:val="18"/>
+        </w:numPr>
+        <w:rPr>
+          <w:lang w:val="en-GB"/>
+        </w:rPr>
+      </w:pPr>
+      <w:r>
+        <w:rPr>
+          <w:lang w:val="en-GB"/>
+        </w:rPr>
+        <w:t>k in kNN, degree in polynomial regression model, logistic regression vs. LDA vs Naïve Bayes</w:t>
       </w:r>
     </w:p>
     <w:p>
@@ -28245,21 +27921,7 @@
         <w:rPr>
           <w:lang w:val="en-GB"/>
         </w:rPr>
-        <w:t xml:space="preserve">What are the formulas for sensitivity, </w:t>
-      </w:r>
-      <w:proofErr w:type="gramStart"/>
-      <w:r>
-        <w:rPr>
-          <w:lang w:val="en-GB"/>
-        </w:rPr>
-        <w:t>specificity</w:t>
-      </w:r>
-      <w:proofErr w:type="gramEnd"/>
-      <w:r>
-        <w:rPr>
-          <w:lang w:val="en-GB"/>
-        </w:rPr>
-        <w:t xml:space="preserve"> and precision?</w:t>
+        <w:t>What are the formulas for sensitivity, specificity and precision?</w:t>
       </w:r>
       <w:bookmarkEnd w:id="100"/>
     </w:p>
@@ -29160,21 +28822,7 @@
         <w:rPr>
           <w:lang w:val="en-GB"/>
         </w:rPr>
-        <w:t xml:space="preserve">What is pooling </w:t>
-      </w:r>
-      <w:proofErr w:type="gramStart"/>
-      <w:r>
-        <w:rPr>
-          <w:lang w:val="en-GB"/>
-        </w:rPr>
-        <w:t>in regards to</w:t>
-      </w:r>
-      <w:proofErr w:type="gramEnd"/>
-      <w:r>
-        <w:rPr>
-          <w:lang w:val="en-GB"/>
-        </w:rPr>
-        <w:t xml:space="preserve"> performance measures?</w:t>
+        <w:t>What is pooling in regards to performance measures?</w:t>
       </w:r>
       <w:bookmarkEnd w:id="110"/>
     </w:p>
@@ -29193,21 +28841,7 @@
         <w:rPr>
           <w:lang w:val="en-GB"/>
         </w:rPr>
-        <w:t xml:space="preserve">Aggregate performance measures obtained on each fold, </w:t>
-      </w:r>
-      <w:proofErr w:type="gramStart"/>
-      <w:r>
-        <w:rPr>
-          <w:lang w:val="en-GB"/>
-        </w:rPr>
-        <w:t>e.g.</w:t>
-      </w:r>
-      <w:proofErr w:type="gramEnd"/>
-      <w:r>
-        <w:rPr>
-          <w:lang w:val="en-GB"/>
-        </w:rPr>
-        <w:t xml:space="preserve"> by weighted averaging</w:t>
+        <w:t>Aggregate performance measures obtained on each fold, e.g. by weighted averaging</w:t>
       </w:r>
     </w:p>
     <w:p>
@@ -29240,21 +28874,7 @@
         <w:rPr>
           <w:lang w:val="en-GB"/>
         </w:rPr>
-        <w:t xml:space="preserve">What is pooling </w:t>
-      </w:r>
-      <w:proofErr w:type="gramStart"/>
-      <w:r>
-        <w:rPr>
-          <w:lang w:val="en-GB"/>
-        </w:rPr>
-        <w:t>in regards to</w:t>
-      </w:r>
-      <w:proofErr w:type="gramEnd"/>
-      <w:r>
-        <w:rPr>
-          <w:lang w:val="en-GB"/>
-        </w:rPr>
-        <w:t xml:space="preserve"> the original predictions?</w:t>
+        <w:t>What is pooling in regards to the original predictions?</w:t>
       </w:r>
       <w:bookmarkEnd w:id="111"/>
     </w:p>
@@ -29639,7 +29259,19 @@
         <w:rPr>
           <w:lang w:val="en-GB"/>
         </w:rPr>
-        <w:t>You have obtained the average errors for your evaluation strategy. Which model should you choose?</w:t>
+        <w:t>You have obtained the average errors</w:t>
+      </w:r>
+      <w:r>
+        <w:rPr>
+          <w:lang w:val="en-GB"/>
+        </w:rPr>
+        <w:t xml:space="preserve"> and standard errors</w:t>
+      </w:r>
+      <w:r>
+        <w:rPr>
+          <w:lang w:val="en-GB"/>
+        </w:rPr>
+        <w:t xml:space="preserve"> for your evaluation strategy. Which model should you choose?</w:t>
       </w:r>
       <w:bookmarkEnd w:id="114"/>
     </w:p>
@@ -29691,49 +29323,27 @@
         <w:rPr>
           <w:lang w:val="en-GB"/>
         </w:rPr>
-        <w:t xml:space="preserve">What is the problem with performing simple hold-out evaluation for tuning a hyperparameter hat </w:t>
-      </w:r>
-      <w:proofErr w:type="gramStart"/>
-      <w:r>
-        <w:rPr>
-          <w:lang w:val="en-GB"/>
-        </w:rPr>
-        <w:t>q.</w:t>
+        <w:t>What is the problem with performing simple hold-out evaluation for tuning a hyperparameter hat q</w:t>
       </w:r>
       <w:bookmarkEnd w:id="115"/>
-      <w:proofErr w:type="gramEnd"/>
-      <w:r>
-        <w:rPr>
-          <w:lang w:val="en-GB"/>
-        </w:rPr>
-        <w:t xml:space="preserve"> </w:t>
-      </w:r>
-    </w:p>
-    <w:p>
-      <w:pPr>
-        <w:rPr>
-          <w:lang w:val="en-GB"/>
-        </w:rPr>
-      </w:pPr>
-      <w:r>
-        <w:rPr>
-          <w:lang w:val="en-GB"/>
-        </w:rPr>
-        <w:t xml:space="preserve">- if a model yields a better error than our baseline error, we cannot claim that it is better, because we implicitly use the test data set for estimating </w:t>
-      </w:r>
-      <w:proofErr w:type="spellStart"/>
-      <w:r>
-        <w:rPr>
-          <w:lang w:val="en-GB"/>
-        </w:rPr>
-        <w:t>hat</w:t>
-      </w:r>
-      <w:proofErr w:type="spellEnd"/>
-      <w:r>
-        <w:rPr>
-          <w:lang w:val="en-GB"/>
-        </w:rPr>
-        <w:t xml:space="preserve"> q.</w:t>
+      <w:r>
+        <w:rPr>
+          <w:lang w:val="en-GB"/>
+        </w:rPr>
+        <w:t>?</w:t>
+      </w:r>
+    </w:p>
+    <w:p>
+      <w:pPr>
+        <w:rPr>
+          <w:lang w:val="en-GB"/>
+        </w:rPr>
+      </w:pPr>
+      <w:r>
+        <w:rPr>
+          <w:lang w:val="en-GB"/>
+        </w:rPr>
+        <w:t>- if a model yields a better error than our baseline error, we cannot claim that it is better, because we implicitly use the test data set for estimating hat q.</w:t>
       </w:r>
     </w:p>
     <w:p>
@@ -29961,21 +29571,7 @@
         <w:rPr>
           <w:lang w:val="en-GB"/>
         </w:rPr>
-        <w:t xml:space="preserve">Estimate </w:t>
-      </w:r>
-      <w:proofErr w:type="spellStart"/>
-      <w:r>
-        <w:rPr>
-          <w:lang w:val="en-GB"/>
-        </w:rPr>
-        <w:t>hat</w:t>
-      </w:r>
-      <w:proofErr w:type="spellEnd"/>
-      <w:r>
-        <w:rPr>
-          <w:lang w:val="en-GB"/>
-        </w:rPr>
-        <w:t xml:space="preserve"> a from samples</w:t>
+        <w:t>Estimate hat a from samples</w:t>
       </w:r>
     </w:p>
     <w:p>
@@ -29994,21 +29590,13 @@
         <w:rPr>
           <w:lang w:val="en-GB"/>
         </w:rPr>
-        <w:t xml:space="preserve">Compute uncertainty measure from all </w:t>
-      </w:r>
-      <w:proofErr w:type="gramStart"/>
-      <w:r>
-        <w:rPr>
-          <w:lang w:val="en-GB"/>
-        </w:rPr>
-        <w:t>hat</w:t>
-      </w:r>
-      <w:proofErr w:type="gramEnd"/>
-      <w:r>
-        <w:rPr>
-          <w:lang w:val="en-GB"/>
-        </w:rPr>
-        <w:t xml:space="preserve"> as</w:t>
+        <w:t xml:space="preserve">Compute uncertainty measure from all hat </w:t>
+      </w:r>
+      <w:r>
+        <w:rPr>
+          <w:lang w:val="en-GB"/>
+        </w:rPr>
+        <w:t>a’s</w:t>
       </w:r>
     </w:p>
     <w:p>
@@ -30096,21 +29684,19 @@
         <w:rPr>
           <w:lang w:val="en-GB"/>
         </w:rPr>
-        <w:t xml:space="preserve">Low variance of linear regression becomes high when no. </w:t>
-      </w:r>
-      <w:proofErr w:type="spellStart"/>
-      <w:r>
-        <w:rPr>
-          <w:lang w:val="en-GB"/>
-        </w:rPr>
-        <w:t>samplesn</w:t>
-      </w:r>
-      <w:proofErr w:type="spellEnd"/>
-      <w:r>
-        <w:rPr>
-          <w:lang w:val="en-GB"/>
-        </w:rPr>
-        <w:t xml:space="preserve"> not much bigger than no. features </w:t>
+        <w:t>Low variance of linear regression becomes high when no. samples</w:t>
+      </w:r>
+      <w:r>
+        <w:rPr>
+          <w:lang w:val="en-GB"/>
+        </w:rPr>
+        <w:t xml:space="preserve"> </w:t>
+      </w:r>
+      <w:r>
+        <w:rPr>
+          <w:lang w:val="en-GB"/>
+        </w:rPr>
+        <w:t xml:space="preserve">not much bigger than no. features </w:t>
       </w:r>
       <w:r>
         <w:rPr>
@@ -30291,21 +29877,7 @@
         <w:rPr>
           <w:lang w:val="en-GB"/>
         </w:rPr>
-        <w:t xml:space="preserve"> </w:t>
-      </w:r>
-      <w:proofErr w:type="spellStart"/>
-      <w:r>
-        <w:rPr>
-          <w:lang w:val="en-GB"/>
-        </w:rPr>
-        <w:t>coefficients</w:t>
-      </w:r>
-      <w:proofErr w:type="spellEnd"/>
-      <w:r>
-        <w:rPr>
-          <w:lang w:val="en-GB"/>
-        </w:rPr>
-        <w:t xml:space="preserve"> are shrunk towards zero</w:t>
+        <w:t xml:space="preserve"> coefficients are shrunk towards zero</w:t>
       </w:r>
     </w:p>
     <w:p>
@@ -30462,7 +30034,6 @@
         </w:rPr>
         <w:t>Model M</w:t>
       </w:r>
-      <w:proofErr w:type="gramStart"/>
       <w:r>
         <w:rPr>
           <w:vertAlign w:val="subscript"/>
@@ -30474,14 +30045,7 @@
         <w:rPr>
           <w:lang w:val="en-GB"/>
         </w:rPr>
-        <w:t xml:space="preserve"> contains</w:t>
-      </w:r>
-      <w:proofErr w:type="gramEnd"/>
-      <w:r>
-        <w:rPr>
-          <w:lang w:val="en-GB"/>
-        </w:rPr>
-        <w:t xml:space="preserve"> 0 features</w:t>
+        <w:t xml:space="preserve"> contains 0 features</w:t>
       </w:r>
     </w:p>
     <w:p>
@@ -30500,21 +30064,7 @@
         <w:rPr>
           <w:lang w:val="en-GB"/>
         </w:rPr>
-        <w:t xml:space="preserve">For k = </w:t>
-      </w:r>
-      <w:proofErr w:type="gramStart"/>
-      <w:r>
-        <w:rPr>
-          <w:lang w:val="en-GB"/>
-        </w:rPr>
-        <w:t>1,2,…</w:t>
-      </w:r>
-      <w:proofErr w:type="gramEnd"/>
-      <w:r>
-        <w:rPr>
-          <w:lang w:val="en-GB"/>
-        </w:rPr>
-        <w:t xml:space="preserve">,p: </w:t>
+        <w:t xml:space="preserve">For k = 1,2,…,p: </w:t>
       </w:r>
     </w:p>
     <w:p>
@@ -30624,7 +30174,6 @@
         </w:rPr>
         <w:softHyphen/>
       </w:r>
-      <w:proofErr w:type="gramStart"/>
       <w:r>
         <w:rPr>
           <w:vertAlign w:val="subscript"/>
@@ -30636,21 +30185,7 @@
         <w:rPr>
           <w:lang w:val="en-GB"/>
         </w:rPr>
-        <w:t>,…</w:t>
-      </w:r>
-      <w:proofErr w:type="gramEnd"/>
-      <w:r>
-        <w:rPr>
-          <w:lang w:val="en-GB"/>
-        </w:rPr>
-        <w:t>,</w:t>
-      </w:r>
-      <w:proofErr w:type="spellStart"/>
-      <w:r>
-        <w:rPr>
-          <w:lang w:val="en-GB"/>
-        </w:rPr>
-        <w:t>M</w:t>
+        <w:t>,…,M</w:t>
       </w:r>
       <w:r>
         <w:rPr>
@@ -30659,7 +30194,6 @@
         </w:rPr>
         <w:t>p</w:t>
       </w:r>
-      <w:proofErr w:type="spellEnd"/>
       <w:r>
         <w:rPr>
           <w:lang w:val="en-GB"/>
@@ -30836,14 +30370,7 @@
         <w:rPr>
           <w:lang w:val="en-GB"/>
         </w:rPr>
-        <w:t xml:space="preserve">Model </w:t>
-      </w:r>
-      <w:proofErr w:type="spellStart"/>
-      <w:r>
-        <w:rPr>
-          <w:lang w:val="en-GB"/>
-        </w:rPr>
-        <w:t>M</w:t>
+        <w:t>Model M</w:t>
       </w:r>
       <w:r>
         <w:rPr>
@@ -30852,7 +30379,6 @@
         </w:rPr>
         <w:t>p</w:t>
       </w:r>
-      <w:proofErr w:type="spellEnd"/>
       <w:r>
         <w:rPr>
           <w:lang w:val="en-GB"/>
@@ -30909,16 +30435,8 @@
         <w:rPr>
           <w:lang w:val="en-GB"/>
         </w:rPr>
-        <w:t xml:space="preserve"> by one </w:t>
-      </w:r>
-      <w:proofErr w:type="gramStart"/>
-      <w:r>
-        <w:rPr>
-          <w:lang w:val="en-GB"/>
-        </w:rPr>
-        <w:t>features</w:t>
-      </w:r>
-      <w:proofErr w:type="gramEnd"/>
+        <w:t xml:space="preserve"> by one features</w:t>
+      </w:r>
     </w:p>
     <w:p>
       <w:pPr>
@@ -30989,7 +30507,6 @@
         </w:rPr>
         <w:t>Select the best overall model among M</w:t>
       </w:r>
-      <w:proofErr w:type="gramStart"/>
       <w:r>
         <w:rPr>
           <w:vertAlign w:val="subscript"/>
@@ -31001,21 +30518,7 @@
         <w:rPr>
           <w:lang w:val="en-GB"/>
         </w:rPr>
-        <w:t>,…</w:t>
-      </w:r>
-      <w:proofErr w:type="gramEnd"/>
-      <w:r>
-        <w:rPr>
-          <w:lang w:val="en-GB"/>
-        </w:rPr>
-        <w:t>,</w:t>
-      </w:r>
-      <w:proofErr w:type="spellStart"/>
-      <w:r>
-        <w:rPr>
-          <w:lang w:val="en-GB"/>
-        </w:rPr>
-        <w:t>M</w:t>
+        <w:t>,…,M</w:t>
       </w:r>
       <w:r>
         <w:rPr>
@@ -31024,7 +30527,6 @@
         </w:rPr>
         <w:t>p</w:t>
       </w:r>
-      <w:proofErr w:type="spellEnd"/>
       <w:r>
         <w:rPr>
           <w:lang w:val="en-GB"/>
@@ -31090,14 +30592,7 @@
         <w:rPr>
           <w:lang w:val="en-GB"/>
         </w:rPr>
-        <w:t xml:space="preserve"> fit </w:t>
-      </w:r>
-      <w:proofErr w:type="spellStart"/>
-      <w:r>
-        <w:rPr>
-          <w:lang w:val="en-GB"/>
-        </w:rPr>
-        <w:t>M</w:t>
+        <w:t xml:space="preserve"> fit M</w:t>
       </w:r>
       <w:r>
         <w:rPr>
@@ -31106,7 +30601,6 @@
         </w:rPr>
         <w:t>p</w:t>
       </w:r>
-      <w:proofErr w:type="spellEnd"/>
       <w:r>
         <w:rPr>
           <w:lang w:val="en-GB"/>
@@ -31508,21 +31002,7 @@
         <w:rPr>
           <w:lang w:val="en-GB"/>
         </w:rPr>
-        <w:t>Differences in measurement method are significant (</w:t>
-      </w:r>
-      <w:proofErr w:type="gramStart"/>
-      <w:r>
-        <w:rPr>
-          <w:lang w:val="en-GB"/>
-        </w:rPr>
-        <w:t>e.g.</w:t>
-      </w:r>
-      <w:proofErr w:type="gramEnd"/>
-      <w:r>
-        <w:rPr>
-          <w:lang w:val="en-GB"/>
-        </w:rPr>
-        <w:t xml:space="preserve"> m and cm), need to be standardized</w:t>
+        <w:t>Differences in measurement method are significant (e.g. m and cm), need to be standardized</w:t>
       </w:r>
     </w:p>
     <w:p>
@@ -31626,16 +31106,8 @@
         <w:rPr>
           <w:lang w:val="en-GB"/>
         </w:rPr>
-        <w:t xml:space="preserve">Green: variance, black: squared bias, purple: test </w:t>
-      </w:r>
-      <w:proofErr w:type="spellStart"/>
-      <w:r>
-        <w:rPr>
-          <w:lang w:val="en-GB"/>
-        </w:rPr>
-        <w:t>mse</w:t>
-      </w:r>
-      <w:proofErr w:type="spellEnd"/>
+        <w:t>Green: variance, black: squared bias, purple: test mse</w:t>
+      </w:r>
     </w:p>
     <w:p>
       <w:pPr>
@@ -31650,35 +31122,31 @@
         <w:rPr>
           <w:lang w:val="en-GB"/>
         </w:rPr>
-        <w:t xml:space="preserve">Describe the </w:t>
-      </w:r>
-      <w:proofErr w:type="spellStart"/>
-      <w:r>
-        <w:rPr>
-          <w:lang w:val="en-GB"/>
-        </w:rPr>
-        <w:t>formulafor</w:t>
-      </w:r>
-      <w:proofErr w:type="spellEnd"/>
-      <w:r>
-        <w:rPr>
-          <w:lang w:val="en-GB"/>
-        </w:rPr>
-        <w:t xml:space="preserve"> lasso. What do </w:t>
-      </w:r>
-      <w:proofErr w:type="spellStart"/>
-      <w:r>
-        <w:rPr>
-          <w:lang w:val="en-GB"/>
-        </w:rPr>
-        <w:t>te</w:t>
-      </w:r>
-      <w:proofErr w:type="spellEnd"/>
-      <w:r>
-        <w:rPr>
-          <w:lang w:val="en-GB"/>
-        </w:rPr>
-        <w:t xml:space="preserve"> parameters mean?</w:t>
+        <w:t>Describe the formula</w:t>
+      </w:r>
+      <w:r>
+        <w:rPr>
+          <w:lang w:val="en-GB"/>
+        </w:rPr>
+        <w:t xml:space="preserve"> </w:t>
+      </w:r>
+      <w:r>
+        <w:rPr>
+          <w:lang w:val="en-GB"/>
+        </w:rPr>
+        <w:t>for lasso. What do t</w:t>
+      </w:r>
+      <w:r>
+        <w:rPr>
+          <w:lang w:val="en-GB"/>
+        </w:rPr>
+        <w:t>h</w:t>
+      </w:r>
+      <w:r>
+        <w:rPr>
+          <w:lang w:val="en-GB"/>
+        </w:rPr>
+        <w:t>e parameters mean?</w:t>
       </w:r>
       <w:bookmarkEnd w:id="135"/>
     </w:p>
@@ -32374,21 +31842,7 @@
         <w:rPr>
           <w:lang w:val="en-GB"/>
         </w:rPr>
-        <w:t xml:space="preserve">Leaves store </w:t>
-      </w:r>
-      <w:proofErr w:type="gramStart"/>
-      <w:r>
-        <w:rPr>
-          <w:lang w:val="en-GB"/>
-        </w:rPr>
-        <w:t>e.g.</w:t>
-      </w:r>
-      <w:proofErr w:type="gramEnd"/>
-      <w:r>
-        <w:rPr>
-          <w:lang w:val="en-GB"/>
-        </w:rPr>
-        <w:t xml:space="preserve"> counts for every category</w:t>
+        <w:t>Leaves store e.g. counts for every category</w:t>
       </w:r>
     </w:p>
     <w:p>
@@ -32426,21 +31880,7 @@
         <w:rPr>
           <w:lang w:val="en-GB"/>
         </w:rPr>
-        <w:t xml:space="preserve">Leaves store </w:t>
-      </w:r>
-      <w:proofErr w:type="gramStart"/>
-      <w:r>
-        <w:rPr>
-          <w:lang w:val="en-GB"/>
-        </w:rPr>
-        <w:t>e.g.</w:t>
-      </w:r>
-      <w:proofErr w:type="gramEnd"/>
-      <w:r>
-        <w:rPr>
-          <w:lang w:val="en-GB"/>
-        </w:rPr>
-        <w:t xml:space="preserve"> mean and variance</w:t>
+        <w:t>Leaves store e.g. mean and variance</w:t>
       </w:r>
     </w:p>
     <w:p>
@@ -32608,7 +32048,7 @@
         <w:rPr>
           <w:lang w:val="en-GB"/>
         </w:rPr>
-        <w:t>How can one evaluate the quality off a region?</w:t>
+        <w:t>How can one evaluate the quality of a region?</w:t>
       </w:r>
       <w:bookmarkEnd w:id="146"/>
     </w:p>
@@ -33388,21 +32828,7 @@
         <w:rPr>
           <w:lang w:val="en-GB"/>
         </w:rPr>
-        <w:t xml:space="preserve">How does the average variance </w:t>
-      </w:r>
-      <w:proofErr w:type="spellStart"/>
-      <w:r>
-        <w:rPr>
-          <w:lang w:val="en-GB"/>
-        </w:rPr>
-        <w:t>of f</w:t>
-      </w:r>
-      <w:proofErr w:type="spellEnd"/>
-      <w:r>
-        <w:rPr>
-          <w:lang w:val="en-GB"/>
-        </w:rPr>
-        <w:t xml:space="preserve"> models trained on B data sets change in respect to the original variance?</w:t>
+        <w:t>How does the average variance of f models trained on B data sets change in respect to the original variance?</w:t>
       </w:r>
       <w:bookmarkEnd w:id="156"/>
     </w:p>
@@ -33530,19 +32956,11 @@
         </w:rPr>
         <w:t>1</w:t>
       </w:r>
-      <w:proofErr w:type="gramStart"/>
-      <w:r>
-        <w:rPr>
-          <w:lang w:val="en-GB"/>
-        </w:rPr>
-        <w:t xml:space="preserve"> ,…</w:t>
-      </w:r>
-      <w:proofErr w:type="gramEnd"/>
-      <w:r>
-        <w:rPr>
-          <w:lang w:val="en-GB"/>
-        </w:rPr>
-        <w:t>,</w:t>
+      <w:r>
+        <w:rPr>
+          <w:lang w:val="en-GB"/>
+        </w:rPr>
+        <w:t xml:space="preserve"> ,…,</w:t>
       </w:r>
       <w:r>
         <w:rPr>
@@ -33708,21 +33126,7 @@
         <w:rPr>
           <w:lang w:val="en-GB"/>
         </w:rPr>
-        <w:t xml:space="preserve">What is the variance of bagging? What does </w:t>
-      </w:r>
-      <w:proofErr w:type="gramStart"/>
-      <w:r>
-        <w:rPr>
-          <w:lang w:val="en-GB"/>
-        </w:rPr>
-        <w:t>increasing</w:t>
-      </w:r>
-      <w:proofErr w:type="gramEnd"/>
-      <w:r>
-        <w:rPr>
-          <w:lang w:val="en-GB"/>
-        </w:rPr>
-        <w:t xml:space="preserve"> B do?</w:t>
+        <w:t>What is the variance of bagging? What does increasing B do?</w:t>
       </w:r>
       <w:bookmarkEnd w:id="160"/>
     </w:p>
@@ -33833,35 +33237,7 @@
         <w:rPr>
           <w:lang w:val="en-GB"/>
         </w:rPr>
-        <w:t xml:space="preserve">For predicting hat </w:t>
-      </w:r>
-      <w:proofErr w:type="spellStart"/>
-      <w:r>
-        <w:rPr>
-          <w:lang w:val="en-GB"/>
-        </w:rPr>
-        <w:t>y_</w:t>
-      </w:r>
-      <w:proofErr w:type="gramStart"/>
-      <w:r>
-        <w:rPr>
-          <w:lang w:val="en-GB"/>
-        </w:rPr>
-        <w:t>i</w:t>
-      </w:r>
-      <w:proofErr w:type="spellEnd"/>
-      <w:r>
-        <w:rPr>
-          <w:lang w:val="en-GB"/>
-        </w:rPr>
-        <w:t xml:space="preserve"> ,</w:t>
-      </w:r>
-      <w:proofErr w:type="gramEnd"/>
-      <w:r>
-        <w:rPr>
-          <w:lang w:val="en-GB"/>
-        </w:rPr>
-        <w:t xml:space="preserve"> use only models where sample is out of bag</w:t>
+        <w:t>For predicting hat y_i , use only models where sample is out of bag</w:t>
       </w:r>
     </w:p>
     <w:p>
@@ -34025,21 +33401,7 @@
         <w:rPr>
           <w:lang w:val="en-GB"/>
         </w:rPr>
-        <w:t xml:space="preserve">For b = </w:t>
-      </w:r>
-      <w:proofErr w:type="gramStart"/>
-      <w:r>
-        <w:rPr>
-          <w:lang w:val="en-GB"/>
-        </w:rPr>
-        <w:t>1,…</w:t>
-      </w:r>
-      <w:proofErr w:type="gramEnd"/>
-      <w:r>
-        <w:rPr>
-          <w:lang w:val="en-GB"/>
-        </w:rPr>
-        <w:t>,B:</w:t>
+        <w:t>For b = 1,…,B:</w:t>
       </w:r>
     </w:p>
     <w:p>
@@ -34192,35 +33554,7 @@
         <w:rPr>
           <w:lang w:val="en-GB"/>
         </w:rPr>
-        <w:t xml:space="preserve">What are the two formulas that a sample hat </w:t>
-      </w:r>
-      <w:proofErr w:type="spellStart"/>
-      <w:r>
-        <w:rPr>
-          <w:lang w:val="en-GB"/>
-        </w:rPr>
-        <w:t>y_i</w:t>
-      </w:r>
-      <w:proofErr w:type="spellEnd"/>
-      <w:r>
-        <w:rPr>
-          <w:lang w:val="en-GB"/>
-        </w:rPr>
-        <w:t xml:space="preserve"> is predicted by </w:t>
-      </w:r>
-      <w:proofErr w:type="spellStart"/>
-      <w:r>
-        <w:rPr>
-          <w:lang w:val="en-GB"/>
-        </w:rPr>
-        <w:t>by</w:t>
-      </w:r>
-      <w:proofErr w:type="spellEnd"/>
-      <w:r>
-        <w:rPr>
-          <w:lang w:val="en-GB"/>
-        </w:rPr>
-        <w:t xml:space="preserve"> regression and classification?</w:t>
+        <w:t>What are the two formulas that a sample hat y_i is predicted by by regression and classification?</w:t>
       </w:r>
       <w:bookmarkEnd w:id="165"/>
     </w:p>
@@ -34327,33 +33661,11 @@
           <w:lang w:val="en-GB"/>
         </w:rPr>
       </w:pPr>
-      <w:proofErr w:type="spellStart"/>
-      <w:r>
-        <w:rPr>
-          <w:lang w:val="en-GB"/>
-        </w:rPr>
-        <w:t>Mtry</w:t>
-      </w:r>
-      <w:proofErr w:type="spellEnd"/>
-      <w:r>
-        <w:rPr>
-          <w:lang w:val="en-GB"/>
-        </w:rPr>
-        <w:t xml:space="preserve"> (lower bound square root p), </w:t>
-      </w:r>
-      <w:proofErr w:type="spellStart"/>
-      <w:r>
-        <w:rPr>
-          <w:lang w:val="en-GB"/>
-        </w:rPr>
-        <w:t>mtry</w:t>
-      </w:r>
-      <w:proofErr w:type="spellEnd"/>
-      <w:r>
-        <w:rPr>
-          <w:lang w:val="en-GB"/>
-        </w:rPr>
-        <w:t xml:space="preserve"> (lower bound p/3)</w:t>
+      <w:r>
+        <w:rPr>
+          <w:lang w:val="en-GB"/>
+        </w:rPr>
+        <w:t>Mtry (lower bound square root p), mtry (lower bound p/3)</w:t>
       </w:r>
     </w:p>
     <w:p>
@@ -34574,21 +33886,7 @@
         <w:rPr>
           <w:lang w:val="en-GB"/>
         </w:rPr>
-        <w:t xml:space="preserve">Learn model </w:t>
-      </w:r>
-      <w:proofErr w:type="spellStart"/>
-      <w:r>
-        <w:rPr>
-          <w:lang w:val="en-GB"/>
-        </w:rPr>
-        <w:t>G_m</w:t>
-      </w:r>
-      <w:proofErr w:type="spellEnd"/>
-      <w:r>
-        <w:rPr>
-          <w:lang w:val="en-GB"/>
-        </w:rPr>
-        <w:t xml:space="preserve"> on weighted data</w:t>
+        <w:t>Learn model G_m on weighted data</w:t>
       </w:r>
     </w:p>
     <w:p>
@@ -34607,16 +33905,8 @@
         <w:rPr>
           <w:lang w:val="en-GB"/>
         </w:rPr>
-        <w:t xml:space="preserve">Compute training error </w:t>
-      </w:r>
-      <w:proofErr w:type="spellStart"/>
-      <w:r>
-        <w:rPr>
-          <w:lang w:val="en-GB"/>
-        </w:rPr>
-        <w:t>err_m</w:t>
-      </w:r>
-      <w:proofErr w:type="spellEnd"/>
+        <w:t>Compute training error err_m</w:t>
+      </w:r>
     </w:p>
     <w:p>
       <w:pPr>
@@ -34634,21 +33924,7 @@
         <w:rPr>
           <w:lang w:val="en-GB"/>
         </w:rPr>
-        <w:t xml:space="preserve">Update weights based on </w:t>
-      </w:r>
-      <w:proofErr w:type="spellStart"/>
-      <w:r>
-        <w:rPr>
-          <w:lang w:val="en-GB"/>
-        </w:rPr>
-        <w:t>err_m</w:t>
-      </w:r>
-      <w:proofErr w:type="spellEnd"/>
-      <w:r>
-        <w:rPr>
-          <w:lang w:val="en-GB"/>
-        </w:rPr>
-        <w:t xml:space="preserve"> (increase weights of misclassified data points)</w:t>
+        <w:t>Update weights based on err_m (increase weights of misclassified data points)</w:t>
       </w:r>
     </w:p>
     <w:p>
@@ -34756,28 +34032,12 @@
           <w:lang w:val="en-GB"/>
         </w:rPr>
       </w:pPr>
-      <w:proofErr w:type="spellStart"/>
-      <w:r>
-        <w:rPr>
-          <w:lang w:val="en-GB"/>
-        </w:rPr>
-        <w:t>Alpha_m</w:t>
-      </w:r>
-      <w:proofErr w:type="spellEnd"/>
-      <w:r>
-        <w:rPr>
-          <w:lang w:val="en-GB"/>
-        </w:rPr>
-        <w:t xml:space="preserve"> depends on </w:t>
-      </w:r>
-      <w:proofErr w:type="spellStart"/>
-      <w:r>
-        <w:rPr>
-          <w:lang w:val="en-GB"/>
-        </w:rPr>
-        <w:t>err_m</w:t>
-      </w:r>
-      <w:proofErr w:type="spellEnd"/>
+      <w:r>
+        <w:rPr>
+          <w:lang w:val="en-GB"/>
+        </w:rPr>
+        <w:t>Alpha_m depends on err_m</w:t>
+      </w:r>
     </w:p>
     <w:p>
       <w:pPr>
@@ -34812,19 +34072,11 @@
           <w:lang w:val="en-GB"/>
         </w:rPr>
       </w:pPr>
-      <w:proofErr w:type="spellStart"/>
-      <w:r>
-        <w:rPr>
-          <w:lang w:val="en-GB"/>
-        </w:rPr>
-        <w:t>G_m</w:t>
-      </w:r>
-      <w:proofErr w:type="spellEnd"/>
-      <w:r>
-        <w:rPr>
-          <w:lang w:val="en-GB"/>
-        </w:rPr>
-        <w:t>(x) is model prediction of model m</w:t>
+      <w:r>
+        <w:rPr>
+          <w:lang w:val="en-GB"/>
+        </w:rPr>
+        <w:t>G_m(x) is model prediction of model m</w:t>
       </w:r>
     </w:p>
     <w:p>
@@ -34861,21 +34113,7 @@
         <w:rPr>
           <w:lang w:val="en-GB"/>
         </w:rPr>
-        <w:t xml:space="preserve">Model is fitted on </w:t>
-      </w:r>
-      <w:proofErr w:type="gramStart"/>
-      <w:r>
-        <w:rPr>
-          <w:lang w:val="en-GB"/>
-        </w:rPr>
-        <w:t>data,</w:t>
-      </w:r>
-      <w:proofErr w:type="gramEnd"/>
-      <w:r>
-        <w:rPr>
-          <w:lang w:val="en-GB"/>
-        </w:rPr>
-        <w:t xml:space="preserve"> the residuals are computed and then the next model is computed in respect to those residuals. Then the two models are combined.</w:t>
+        <w:t>Model is fitted on data, the residuals are computed and then the next model is computed in respect to those residuals. Then the two models are combined.</w:t>
       </w:r>
     </w:p>
     <w:p>
@@ -34963,21 +34201,7 @@
         <w:rPr>
           <w:lang w:val="en-GB"/>
         </w:rPr>
-        <w:t xml:space="preserve">What differences are there between gradient boosting and </w:t>
-      </w:r>
-      <w:proofErr w:type="spellStart"/>
-      <w:r>
-        <w:rPr>
-          <w:lang w:val="en-GB"/>
-        </w:rPr>
-        <w:t>XGBoost</w:t>
-      </w:r>
-      <w:proofErr w:type="spellEnd"/>
-      <w:r>
-        <w:rPr>
-          <w:lang w:val="en-GB"/>
-        </w:rPr>
-        <w:t>?</w:t>
+        <w:t>What differences are there between gradient boosting and XGBoost?</w:t>
       </w:r>
       <w:bookmarkEnd w:id="174"/>
     </w:p>
@@ -35090,7 +34314,19 @@
         <w:rPr>
           <w:lang w:val="en-GB"/>
         </w:rPr>
-        <w:t>Sum it over all splits with that feature in the tree (weighted by probability off reaching the node)</w:t>
+        <w:t>Sum it over all splits with that feature in the tree (weighted by probability of</w:t>
+      </w:r>
+      <w:r>
+        <w:rPr>
+          <w:lang w:val="en-GB"/>
+        </w:rPr>
+        <w:t xml:space="preserve"> </w:t>
+      </w:r>
+      <w:r>
+        <w:rPr>
+          <w:lang w:val="en-GB"/>
+        </w:rPr>
+        <w:t>reaching the node)</w:t>
       </w:r>
     </w:p>
     <w:p>
@@ -35166,21 +34402,7 @@
         <w:rPr>
           <w:lang w:val="en-GB"/>
         </w:rPr>
-        <w:t xml:space="preserve">Compute </w:t>
-      </w:r>
-      <w:proofErr w:type="gramStart"/>
-      <w:r>
-        <w:rPr>
-          <w:lang w:val="en-GB"/>
-        </w:rPr>
-        <w:t>decrease</w:t>
-      </w:r>
-      <w:proofErr w:type="gramEnd"/>
-      <w:r>
-        <w:rPr>
-          <w:lang w:val="en-GB"/>
-        </w:rPr>
-        <w:t xml:space="preserve"> in accuracy</w:t>
+        <w:t>Compute decrease in accuracy</w:t>
       </w:r>
     </w:p>
     <w:p>
@@ -35216,21 +34438,7 @@
         <w:rPr>
           <w:lang w:val="en-GB"/>
         </w:rPr>
-        <w:t xml:space="preserve">Forest </w:t>
-      </w:r>
-      <w:proofErr w:type="gramStart"/>
-      <w:r>
-        <w:rPr>
-          <w:lang w:val="en-GB"/>
-        </w:rPr>
-        <w:t>are</w:t>
-      </w:r>
-      <w:proofErr w:type="gramEnd"/>
-      <w:r>
-        <w:rPr>
-          <w:lang w:val="en-GB"/>
-        </w:rPr>
-        <w:t xml:space="preserve"> biased to splitting variables with lots of splitting points (continuous, categorical with many different categories)</w:t>
+        <w:t>Forest are biased to splitting variables with lots of splitting points (continuous, categorical with many different categories)</w:t>
       </w:r>
     </w:p>
     <w:p>
@@ -35475,21 +34683,7 @@
         <w:rPr>
           <w:lang w:val="en-GB"/>
         </w:rPr>
-        <w:t xml:space="preserve">How does one come to a decision regarding </w:t>
-      </w:r>
-      <w:proofErr w:type="spellStart"/>
-      <w:r>
-        <w:rPr>
-          <w:lang w:val="en-GB"/>
-        </w:rPr>
-        <w:t>y_i</w:t>
-      </w:r>
-      <w:proofErr w:type="spellEnd"/>
-      <w:r>
-        <w:rPr>
-          <w:lang w:val="en-GB"/>
-        </w:rPr>
-        <w:t xml:space="preserve"> with a hyperplane?</w:t>
+        <w:t>How does one come to a decision regarding y_i with a hyperplane?</w:t>
       </w:r>
       <w:bookmarkEnd w:id="182"/>
     </w:p>
@@ -35510,35 +34704,7 @@
         <w:rPr>
           <w:lang w:val="en-GB"/>
         </w:rPr>
-        <w:t xml:space="preserve">The hyperplane is positive when </w:t>
-      </w:r>
-      <w:proofErr w:type="spellStart"/>
-      <w:r>
-        <w:rPr>
-          <w:lang w:val="en-GB"/>
-        </w:rPr>
-        <w:t>y_i</w:t>
-      </w:r>
-      <w:proofErr w:type="spellEnd"/>
-      <w:r>
-        <w:rPr>
-          <w:lang w:val="en-GB"/>
-        </w:rPr>
-        <w:t xml:space="preserve"> is 1, the hyperplane is negative if </w:t>
-      </w:r>
-      <w:proofErr w:type="spellStart"/>
-      <w:r>
-        <w:rPr>
-          <w:lang w:val="en-GB"/>
-        </w:rPr>
-        <w:t>y_i</w:t>
-      </w:r>
-      <w:proofErr w:type="spellEnd"/>
-      <w:r>
-        <w:rPr>
-          <w:lang w:val="en-GB"/>
-        </w:rPr>
-        <w:t xml:space="preserve"> is -1. </w:t>
+        <w:t xml:space="preserve">The hyperplane is positive when y_i is 1, the hyperplane is negative if y_i is -1. </w:t>
       </w:r>
     </w:p>
     <w:p>
@@ -35971,55 +35137,13 @@
         <w:rPr>
           <w:lang w:val="en-GB"/>
         </w:rPr>
-        <w:t xml:space="preserve">Slack variables </w:t>
-      </w:r>
-      <w:proofErr w:type="spellStart"/>
-      <w:r>
-        <w:rPr>
-          <w:lang w:val="en-GB"/>
-        </w:rPr>
-        <w:t>eta_i</w:t>
-      </w:r>
-      <w:proofErr w:type="spellEnd"/>
-      <w:r>
-        <w:rPr>
-          <w:lang w:val="en-GB"/>
-        </w:rPr>
-        <w:t xml:space="preserve"> encode location</w:t>
-      </w:r>
-      <w:r>
-        <w:rPr>
-          <w:lang w:val="en-GB"/>
-        </w:rPr>
-        <w:t xml:space="preserve"> of data point </w:t>
-      </w:r>
-      <w:proofErr w:type="spellStart"/>
-      <w:r>
-        <w:rPr>
-          <w:lang w:val="en-GB"/>
-        </w:rPr>
-        <w:t>i</w:t>
-      </w:r>
-      <w:proofErr w:type="spellEnd"/>
-      <w:r>
-        <w:rPr>
-          <w:lang w:val="en-GB"/>
-        </w:rPr>
-        <w:t xml:space="preserve"> </w:t>
-      </w:r>
-      <w:proofErr w:type="spellStart"/>
-      <w:r>
-        <w:rPr>
-          <w:lang w:val="en-GB"/>
-        </w:rPr>
-        <w:t>w.r.t.</w:t>
-      </w:r>
-      <w:proofErr w:type="spellEnd"/>
-      <w:r>
-        <w:rPr>
-          <w:lang w:val="en-GB"/>
-        </w:rPr>
-        <w:t xml:space="preserve"> to hyperplane and margin</w:t>
+        <w:t>Slack variables eta_i encode location</w:t>
+      </w:r>
+      <w:r>
+        <w:rPr>
+          <w:lang w:val="en-GB"/>
+        </w:rPr>
+        <w:t xml:space="preserve"> of data point i w.r.t. to hyperplane and margin</w:t>
       </w:r>
     </w:p>
     <w:p>
@@ -36034,19 +35158,11 @@
           <w:lang w:val="en-GB"/>
         </w:rPr>
       </w:pPr>
-      <w:proofErr w:type="spellStart"/>
-      <w:r>
-        <w:rPr>
-          <w:lang w:val="en-GB"/>
-        </w:rPr>
-        <w:t>Eta_i</w:t>
-      </w:r>
-      <w:proofErr w:type="spellEnd"/>
-      <w:r>
-        <w:rPr>
-          <w:lang w:val="en-GB"/>
-        </w:rPr>
-        <w:t xml:space="preserve"> &gt; 1 </w:t>
+      <w:r>
+        <w:rPr>
+          <w:lang w:val="en-GB"/>
+        </w:rPr>
+        <w:t xml:space="preserve">Eta_i &gt; 1 </w:t>
       </w:r>
       <w:r>
         <w:rPr>
@@ -36058,21 +35174,7 @@
         <w:rPr>
           <w:lang w:val="en-GB"/>
         </w:rPr>
-        <w:t xml:space="preserve"> </w:t>
-      </w:r>
-      <w:proofErr w:type="spellStart"/>
-      <w:r>
-        <w:rPr>
-          <w:lang w:val="en-GB"/>
-        </w:rPr>
-        <w:t>i</w:t>
-      </w:r>
-      <w:proofErr w:type="spellEnd"/>
-      <w:r>
-        <w:rPr>
-          <w:lang w:val="en-GB"/>
-        </w:rPr>
-        <w:t xml:space="preserve"> on wrong side </w:t>
+        <w:t xml:space="preserve"> i on wrong side </w:t>
       </w:r>
       <w:r>
         <w:rPr>
@@ -36099,19 +35201,11 @@
           <w:lang w:val="en-GB"/>
         </w:rPr>
       </w:pPr>
-      <w:proofErr w:type="spellStart"/>
-      <w:r>
-        <w:rPr>
-          <w:lang w:val="en-GB"/>
-        </w:rPr>
-        <w:t>Eta_i</w:t>
-      </w:r>
-      <w:proofErr w:type="spellEnd"/>
-      <w:r>
-        <w:rPr>
-          <w:lang w:val="en-GB"/>
-        </w:rPr>
-        <w:t xml:space="preserve"> &gt; 0 </w:t>
+      <w:r>
+        <w:rPr>
+          <w:lang w:val="en-GB"/>
+        </w:rPr>
+        <w:t xml:space="preserve">Eta_i &gt; 0 </w:t>
       </w:r>
       <w:r>
         <w:rPr>
@@ -36123,21 +35217,7 @@
         <w:rPr>
           <w:lang w:val="en-GB"/>
         </w:rPr>
-        <w:t xml:space="preserve"> </w:t>
-      </w:r>
-      <w:proofErr w:type="spellStart"/>
-      <w:r>
-        <w:rPr>
-          <w:lang w:val="en-GB"/>
-        </w:rPr>
-        <w:t>i</w:t>
-      </w:r>
-      <w:proofErr w:type="spellEnd"/>
-      <w:r>
-        <w:rPr>
-          <w:lang w:val="en-GB"/>
-        </w:rPr>
-        <w:t xml:space="preserve"> violates the margin –&gt; support vector</w:t>
+        <w:t xml:space="preserve"> i violates the margin –&gt; support vector</w:t>
       </w:r>
     </w:p>
     <w:p>
@@ -36152,19 +35232,11 @@
           <w:lang w:val="en-GB"/>
         </w:rPr>
       </w:pPr>
-      <w:proofErr w:type="spellStart"/>
-      <w:r>
-        <w:rPr>
-          <w:lang w:val="en-GB"/>
-        </w:rPr>
-        <w:t>Eta_i</w:t>
-      </w:r>
-      <w:proofErr w:type="spellEnd"/>
-      <w:r>
-        <w:rPr>
-          <w:lang w:val="en-GB"/>
-        </w:rPr>
-        <w:t xml:space="preserve"> = 0 </w:t>
+      <w:r>
+        <w:rPr>
+          <w:lang w:val="en-GB"/>
+        </w:rPr>
+        <w:t xml:space="preserve">Eta_i = 0 </w:t>
       </w:r>
       <w:r>
         <w:rPr>
@@ -36176,21 +35248,7 @@
         <w:rPr>
           <w:lang w:val="en-GB"/>
         </w:rPr>
-        <w:t xml:space="preserve"> </w:t>
-      </w:r>
-      <w:proofErr w:type="spellStart"/>
-      <w:r>
-        <w:rPr>
-          <w:lang w:val="en-GB"/>
-        </w:rPr>
-        <w:t>i</w:t>
-      </w:r>
-      <w:proofErr w:type="spellEnd"/>
-      <w:r>
-        <w:rPr>
-          <w:lang w:val="en-GB"/>
-        </w:rPr>
-        <w:t xml:space="preserve"> on correct side </w:t>
+        <w:t xml:space="preserve"> i on correct side </w:t>
       </w:r>
       <w:r>
         <w:rPr>
@@ -36278,21 +35336,7 @@
         <w:rPr>
           <w:lang w:val="en-GB"/>
         </w:rPr>
-        <w:t xml:space="preserve">Choose C via </w:t>
-      </w:r>
-      <w:proofErr w:type="spellStart"/>
-      <w:r>
-        <w:rPr>
-          <w:lang w:val="en-GB"/>
-        </w:rPr>
-        <w:t>crossvalidation</w:t>
-      </w:r>
-      <w:proofErr w:type="spellEnd"/>
-      <w:r>
-        <w:rPr>
-          <w:lang w:val="en-GB"/>
-        </w:rPr>
-        <w:t>.</w:t>
+        <w:t>Choose C via crossvalidation.</w:t>
       </w:r>
     </w:p>
     <w:p>
@@ -36347,21 +35391,7 @@
         <w:rPr>
           <w:lang w:val="en-GB"/>
         </w:rPr>
-        <w:t>Yields non-</w:t>
-      </w:r>
-      <w:proofErr w:type="spellStart"/>
-      <w:r>
-        <w:rPr>
-          <w:lang w:val="en-GB"/>
-        </w:rPr>
-        <w:t>lienar</w:t>
-      </w:r>
-      <w:proofErr w:type="spellEnd"/>
-      <w:r>
-        <w:rPr>
-          <w:lang w:val="en-GB"/>
-        </w:rPr>
-        <w:t xml:space="preserve"> decision boundary</w:t>
+        <w:t>Yields non-lienar decision boundary</w:t>
       </w:r>
     </w:p>
     <w:p>
@@ -36380,21 +35410,7 @@
         <w:rPr>
           <w:lang w:val="en-GB"/>
         </w:rPr>
-        <w:t xml:space="preserve">Higher </w:t>
-      </w:r>
-      <w:proofErr w:type="spellStart"/>
-      <w:r>
-        <w:rPr>
-          <w:lang w:val="en-GB"/>
-        </w:rPr>
-        <w:t>degress</w:t>
-      </w:r>
-      <w:proofErr w:type="spellEnd"/>
-      <w:r>
-        <w:rPr>
-          <w:lang w:val="en-GB"/>
-        </w:rPr>
-        <w:t xml:space="preserve"> &amp; interaction terms also possible</w:t>
+        <w:t>Higher degress &amp; interaction terms also possible</w:t>
       </w:r>
     </w:p>
     <w:p>
@@ -36456,43 +35472,7 @@
         <w:rPr>
           <w:lang w:val="en-GB"/>
         </w:rPr>
-        <w:t xml:space="preserve">Replaces general hyperplane formula with inner product. Support vector machine replaces inner product by a kernel function </w:t>
-      </w:r>
-      <w:proofErr w:type="gramStart"/>
-      <w:r>
-        <w:rPr>
-          <w:lang w:val="en-GB"/>
-        </w:rPr>
-        <w:t>kappa(</w:t>
-      </w:r>
-      <w:proofErr w:type="spellStart"/>
-      <w:proofErr w:type="gramEnd"/>
-      <w:r>
-        <w:rPr>
-          <w:lang w:val="en-GB"/>
-        </w:rPr>
-        <w:t>x_i</w:t>
-      </w:r>
-      <w:proofErr w:type="spellEnd"/>
-      <w:r>
-        <w:rPr>
-          <w:lang w:val="en-GB"/>
-        </w:rPr>
-        <w:t xml:space="preserve">, </w:t>
-      </w:r>
-      <w:proofErr w:type="spellStart"/>
-      <w:r>
-        <w:rPr>
-          <w:lang w:val="en-GB"/>
-        </w:rPr>
-        <w:t>x_i</w:t>
-      </w:r>
-      <w:proofErr w:type="spellEnd"/>
-      <w:r>
-        <w:rPr>
-          <w:lang w:val="en-GB"/>
-        </w:rPr>
-        <w:t>’)</w:t>
+        <w:t>Replaces general hyperplane formula with inner product. Support vector machine replaces inner product by a kernel function kappa(x_i, x_i’)</w:t>
       </w:r>
     </w:p>
     <w:p>
@@ -36863,21 +35843,7 @@
         <w:rPr>
           <w:lang w:val="en-GB"/>
         </w:rPr>
-        <w:t xml:space="preserve">Compare kth class to </w:t>
-      </w:r>
-      <w:proofErr w:type="spellStart"/>
-      <w:r>
-        <w:rPr>
-          <w:lang w:val="en-GB"/>
-        </w:rPr>
-        <w:t>k’th</w:t>
-      </w:r>
-      <w:proofErr w:type="spellEnd"/>
-      <w:r>
-        <w:rPr>
-          <w:lang w:val="en-GB"/>
-        </w:rPr>
-        <w:t xml:space="preserve"> class</w:t>
+        <w:t>Compare kth class to k’th class</w:t>
       </w:r>
     </w:p>
     <w:p>
@@ -37581,49 +36547,20 @@
         <w:rPr>
           <w:lang w:val="en-GB"/>
         </w:rPr>
-        <w:t xml:space="preserve">There are </w:t>
-      </w:r>
-      <w:proofErr w:type="spellStart"/>
-      <w:r>
-        <w:rPr>
-          <w:lang w:val="en-GB"/>
-        </w:rPr>
-        <w:t>n</w:t>
+        <w:t>There are n</w:t>
       </w:r>
       <w:r>
         <w:rPr>
           <w:vertAlign w:val="superscript"/>
           <w:lang w:val="en-GB"/>
         </w:rPr>
-        <w:t>k</w:t>
-      </w:r>
-      <w:proofErr w:type="spellEnd"/>
-      <w:r>
-        <w:rPr>
-          <w:vertAlign w:val="superscript"/>
-          <w:lang w:val="en-GB"/>
-        </w:rPr>
-        <w:t xml:space="preserve"> </w:t>
-      </w:r>
-      <w:r>
-        <w:rPr>
-          <w:lang w:val="en-GB"/>
-        </w:rPr>
-        <w:t xml:space="preserve">different </w:t>
-      </w:r>
-      <w:proofErr w:type="spellStart"/>
-      <w:r>
-        <w:rPr>
-          <w:lang w:val="en-GB"/>
-        </w:rPr>
-        <w:t>partitionings</w:t>
-      </w:r>
-      <w:proofErr w:type="spellEnd"/>
-      <w:r>
-        <w:rPr>
-          <w:lang w:val="en-GB"/>
-        </w:rPr>
-        <w:t xml:space="preserve"> of n items into K clusters</w:t>
+        <w:t xml:space="preserve">k </w:t>
+      </w:r>
+      <w:r>
+        <w:rPr>
+          <w:lang w:val="en-GB"/>
+        </w:rPr>
+        <w:t>different partitionings of n items into K clusters</w:t>
       </w:r>
     </w:p>
     <w:p>
@@ -37697,35 +36634,7 @@
         <w:rPr>
           <w:lang w:val="en-GB"/>
         </w:rPr>
-        <w:t xml:space="preserve">For each </w:t>
-      </w:r>
-      <w:proofErr w:type="spellStart"/>
-      <w:r>
-        <w:rPr>
-          <w:lang w:val="en-GB"/>
-        </w:rPr>
-        <w:t>C_k</w:t>
-      </w:r>
-      <w:proofErr w:type="spellEnd"/>
-      <w:r>
-        <w:rPr>
-          <w:lang w:val="en-GB"/>
-        </w:rPr>
-        <w:t xml:space="preserve"> </w:t>
-      </w:r>
-      <w:proofErr w:type="gramStart"/>
-      <w:r>
-        <w:rPr>
-          <w:lang w:val="en-GB"/>
-        </w:rPr>
-        <w:t>compute</w:t>
-      </w:r>
-      <w:proofErr w:type="gramEnd"/>
-      <w:r>
-        <w:rPr>
-          <w:lang w:val="en-GB"/>
-        </w:rPr>
-        <w:t xml:space="preserve"> the centroid</w:t>
+        <w:t>For each C_k compute the centroid</w:t>
       </w:r>
     </w:p>
     <w:p>
@@ -37744,21 +36653,7 @@
         <w:rPr>
           <w:lang w:val="en-GB"/>
         </w:rPr>
-        <w:t xml:space="preserve">Assign each data point to its closest cluster </w:t>
-      </w:r>
-      <w:proofErr w:type="spellStart"/>
-      <w:r>
-        <w:rPr>
-          <w:lang w:val="en-GB"/>
-        </w:rPr>
-        <w:t>center</w:t>
-      </w:r>
-      <w:proofErr w:type="spellEnd"/>
-      <w:r>
-        <w:rPr>
-          <w:lang w:val="en-GB"/>
-        </w:rPr>
-        <w:t xml:space="preserve"> </w:t>
+        <w:t xml:space="preserve">Assign each data point to its closest cluster center </w:t>
       </w:r>
       <w:r>
         <w:rPr>
@@ -37807,16 +36702,8 @@
         <w:rPr>
           <w:lang w:val="en-GB"/>
         </w:rPr>
-        <w:t xml:space="preserve">Voronoi </w:t>
-      </w:r>
-      <w:proofErr w:type="spellStart"/>
-      <w:r>
-        <w:rPr>
-          <w:lang w:val="en-GB"/>
-        </w:rPr>
-        <w:t>tessalation</w:t>
-      </w:r>
-      <w:proofErr w:type="spellEnd"/>
+        <w:t>Voronoi tessalation</w:t>
+      </w:r>
     </w:p>
     <w:p>
       <w:pPr>
@@ -37910,21 +36797,7 @@
         <w:rPr>
           <w:lang w:val="en-GB"/>
         </w:rPr>
-        <w:t xml:space="preserve">Log-plot of </w:t>
-      </w:r>
-      <w:proofErr w:type="spellStart"/>
-      <w:r>
-        <w:rPr>
-          <w:lang w:val="en-GB"/>
-        </w:rPr>
-        <w:t>W_k</w:t>
-      </w:r>
-      <w:proofErr w:type="spellEnd"/>
-      <w:r>
-        <w:rPr>
-          <w:lang w:val="en-GB"/>
-        </w:rPr>
-        <w:t>. Choose the k with the kink in the log plot.</w:t>
+        <w:t>Log-plot of W_k. Choose the k with the kink in the log plot.</w:t>
       </w:r>
     </w:p>
     <w:p>
@@ -37979,36 +36852,14 @@
         <w:rPr>
           <w:lang w:val="en-GB"/>
         </w:rPr>
-        <w:t xml:space="preserve">A hidden variables </w:t>
-      </w:r>
-      <w:proofErr w:type="spellStart"/>
-      <w:r>
-        <w:rPr>
-          <w:lang w:val="en-GB"/>
-        </w:rPr>
-        <w:t>u_i</w:t>
-      </w:r>
-      <w:proofErr w:type="spellEnd"/>
-      <w:r>
-        <w:rPr>
-          <w:lang w:val="en-GB"/>
-        </w:rPr>
-        <w:t xml:space="preserve"> indicates cluster of</w:t>
-      </w:r>
-      <w:r>
-        <w:rPr>
-          <w:lang w:val="en-GB"/>
-        </w:rPr>
-        <w:t xml:space="preserve"> </w:t>
-      </w:r>
-      <w:proofErr w:type="spellStart"/>
-      <w:r>
-        <w:rPr>
-          <w:lang w:val="en-GB"/>
-        </w:rPr>
-        <w:t>x_i</w:t>
-      </w:r>
-      <w:proofErr w:type="spellEnd"/>
+        <w:t>A hidden variables u_i indicates cluster of</w:t>
+      </w:r>
+      <w:r>
+        <w:rPr>
+          <w:lang w:val="en-GB"/>
+        </w:rPr>
+        <w:t xml:space="preserve"> x_i</w:t>
+      </w:r>
     </w:p>
     <w:p>
       <w:pPr>
@@ -38026,16 +36877,8 @@
         <w:rPr>
           <w:lang w:val="en-GB"/>
         </w:rPr>
-        <w:t xml:space="preserve">Seek cluster membership probability </w:t>
-      </w:r>
-      <w:proofErr w:type="spellStart"/>
-      <w:r>
-        <w:rPr>
-          <w:lang w:val="en-GB"/>
-        </w:rPr>
-        <w:t>w_ik</w:t>
-      </w:r>
-      <w:proofErr w:type="spellEnd"/>
+        <w:t>Seek cluster membership probability w_ik</w:t>
+      </w:r>
     </w:p>
     <w:p>
       <w:pPr>
@@ -38091,16 +36934,8 @@
         <w:rPr>
           <w:lang w:val="en-GB"/>
         </w:rPr>
-        <w:t xml:space="preserve">All </w:t>
-      </w:r>
-      <w:proofErr w:type="spellStart"/>
-      <w:r>
-        <w:rPr>
-          <w:lang w:val="en-GB"/>
-        </w:rPr>
-        <w:t>w_ik</w:t>
-      </w:r>
-      <w:proofErr w:type="spellEnd"/>
+        <w:t>All w_ik</w:t>
+      </w:r>
     </w:p>
     <w:p>
       <w:pPr>
@@ -38133,21 +36968,11 @@
           <w:lang w:val="en-GB"/>
         </w:rPr>
       </w:pPr>
-      <w:proofErr w:type="spellStart"/>
-      <w:proofErr w:type="gramStart"/>
-      <w:r>
-        <w:rPr>
-          <w:lang w:val="en-GB"/>
-        </w:rPr>
-        <w:t>Othherwise</w:t>
-      </w:r>
-      <w:proofErr w:type="spellEnd"/>
-      <w:proofErr w:type="gramEnd"/>
-      <w:r>
-        <w:rPr>
-          <w:lang w:val="en-GB"/>
-        </w:rPr>
-        <w:t xml:space="preserve"> it returns soft cluster assignments</w:t>
+      <w:r>
+        <w:rPr>
+          <w:lang w:val="en-GB"/>
+        </w:rPr>
+        <w:t>Othherwise it returns soft cluster assignments</w:t>
       </w:r>
     </w:p>
     <w:p>
@@ -38202,21 +37027,7 @@
         <w:rPr>
           <w:lang w:val="en-GB"/>
         </w:rPr>
-        <w:t xml:space="preserve">Chooses medoid I element of </w:t>
-      </w:r>
-      <w:proofErr w:type="spellStart"/>
-      <w:r>
-        <w:rPr>
-          <w:lang w:val="en-GB"/>
-        </w:rPr>
-        <w:t>C_k</w:t>
-      </w:r>
-      <w:proofErr w:type="spellEnd"/>
-      <w:r>
-        <w:rPr>
-          <w:lang w:val="en-GB"/>
-        </w:rPr>
-        <w:t xml:space="preserve"> as cluster representative</w:t>
+        <w:t>Chooses medoid I element of C_k as cluster representative</w:t>
       </w:r>
     </w:p>
     <w:p>
@@ -38235,16 +37046,8 @@
         <w:rPr>
           <w:lang w:val="en-GB"/>
         </w:rPr>
-        <w:t xml:space="preserve">Data point that is closest to all other data points in </w:t>
-      </w:r>
-      <w:proofErr w:type="spellStart"/>
-      <w:r>
-        <w:rPr>
-          <w:lang w:val="en-GB"/>
-        </w:rPr>
-        <w:t>C_k</w:t>
-      </w:r>
-      <w:proofErr w:type="spellEnd"/>
+        <w:t>Data point that is closest to all other data points in C_k</w:t>
+      </w:r>
     </w:p>
     <w:p>
       <w:pPr>
@@ -38262,21 +37065,7 @@
         <w:rPr>
           <w:lang w:val="en-GB"/>
         </w:rPr>
-        <w:t xml:space="preserve">Needs </w:t>
-      </w:r>
-      <w:proofErr w:type="gramStart"/>
-      <w:r>
-        <w:rPr>
-          <w:lang w:val="en-GB"/>
-        </w:rPr>
-        <w:t>O(</w:t>
-      </w:r>
-      <w:proofErr w:type="gramEnd"/>
-      <w:r>
-        <w:rPr>
-          <w:lang w:val="en-GB"/>
-        </w:rPr>
-        <w:t>n</w:t>
+        <w:t>Needs O(n</w:t>
       </w:r>
       <w:r>
         <w:rPr>
@@ -38296,21 +37085,7 @@
         <w:rPr>
           <w:lang w:val="en-GB"/>
         </w:rPr>
-        <w:t xml:space="preserve"> ) computations (instead of O(</w:t>
-      </w:r>
-      <w:proofErr w:type="spellStart"/>
-      <w:r>
-        <w:rPr>
-          <w:lang w:val="en-GB"/>
-        </w:rPr>
-        <w:t>n_k</w:t>
-      </w:r>
-      <w:proofErr w:type="spellEnd"/>
-      <w:r>
-        <w:rPr>
-          <w:lang w:val="en-GB"/>
-        </w:rPr>
-        <w:t>) for the centroid)</w:t>
+        <w:t xml:space="preserve"> ) computations (instead of O(n_k) for the centroid)</w:t>
       </w:r>
     </w:p>
     <w:p>
@@ -38598,21 +37373,7 @@
         <w:rPr>
           <w:lang w:val="en-GB"/>
         </w:rPr>
-        <w:t xml:space="preserve">Single linkage yields </w:t>
-      </w:r>
-      <w:proofErr w:type="gramStart"/>
-      <w:r>
-        <w:rPr>
-          <w:lang w:val="en-GB"/>
-        </w:rPr>
-        <w:t>chaining:</w:t>
-      </w:r>
-      <w:proofErr w:type="gramEnd"/>
-      <w:r>
-        <w:rPr>
-          <w:lang w:val="en-GB"/>
-        </w:rPr>
-        <w:t xml:space="preserve"> clusters are merged if they marginally touch each other</w:t>
+        <w:t>Single linkage yields chaining: clusters are merged if they marginally touch each other</w:t>
       </w:r>
     </w:p>
     <w:p>
@@ -38801,35 +37562,7 @@
         <w:rPr>
           <w:lang w:val="en-GB"/>
         </w:rPr>
-        <w:t xml:space="preserve">Element of cluster D can be closer to element </w:t>
-      </w:r>
-      <w:proofErr w:type="spellStart"/>
-      <w:r>
-        <w:rPr>
-          <w:lang w:val="en-GB"/>
-        </w:rPr>
-        <w:t>i</w:t>
-      </w:r>
-      <w:proofErr w:type="spellEnd"/>
-      <w:r>
-        <w:rPr>
-          <w:lang w:val="en-GB"/>
-        </w:rPr>
-        <w:t xml:space="preserve">’ of cluster H than to element </w:t>
-      </w:r>
-      <w:proofErr w:type="spellStart"/>
-      <w:r>
-        <w:rPr>
-          <w:lang w:val="en-GB"/>
-        </w:rPr>
-        <w:t>i</w:t>
-      </w:r>
-      <w:proofErr w:type="spellEnd"/>
-      <w:r>
-        <w:rPr>
-          <w:lang w:val="en-GB"/>
-        </w:rPr>
-        <w:t xml:space="preserve">’ of cluster D </w:t>
+        <w:t xml:space="preserve">Element of cluster D can be closer to element i’ of cluster H than to element i’ of cluster D </w:t>
       </w:r>
       <w:r>
         <w:rPr>
@@ -39125,21 +37858,7 @@
         <w:rPr>
           <w:lang w:val="en-GB"/>
         </w:rPr>
-        <w:t>run hierarchical clustering (</w:t>
-      </w:r>
-      <w:proofErr w:type="gramStart"/>
-      <w:r>
-        <w:rPr>
-          <w:lang w:val="en-GB"/>
-        </w:rPr>
-        <w:t>e.g.</w:t>
-      </w:r>
-      <w:proofErr w:type="gramEnd"/>
-      <w:r>
-        <w:rPr>
-          <w:lang w:val="en-GB"/>
-        </w:rPr>
-        <w:t xml:space="preserve"> UPGMA)</w:t>
+        <w:t>run hierarchical clustering (e.g. UPGMA)</w:t>
       </w:r>
     </w:p>
     <w:p>
@@ -39380,21 +38099,7 @@
         <w:rPr>
           <w:lang w:val="en-GB"/>
         </w:rPr>
-        <w:t xml:space="preserve">Data </w:t>
-      </w:r>
-      <w:proofErr w:type="spellStart"/>
-      <w:r>
-        <w:rPr>
-          <w:lang w:val="en-GB"/>
-        </w:rPr>
-        <w:t>preprocessing</w:t>
-      </w:r>
-      <w:proofErr w:type="spellEnd"/>
-      <w:r>
-        <w:rPr>
-          <w:lang w:val="en-GB"/>
-        </w:rPr>
-        <w:t xml:space="preserve"> for supervised learning</w:t>
+        <w:t>Data preprocessing for supervised learning</w:t>
       </w:r>
     </w:p>
     <w:p>
@@ -39448,16 +38153,8 @@
         <w:rPr>
           <w:lang w:val="en-GB"/>
         </w:rPr>
-        <w:t xml:space="preserve">Improving bias-variance </w:t>
-      </w:r>
-      <w:proofErr w:type="spellStart"/>
-      <w:r>
-        <w:rPr>
-          <w:lang w:val="en-GB"/>
-        </w:rPr>
-        <w:t>tradeoff</w:t>
-      </w:r>
-      <w:proofErr w:type="spellEnd"/>
+        <w:t>Improving bias-variance tradeoff</w:t>
+      </w:r>
     </w:p>
     <w:p>
       <w:pPr>
@@ -39475,21 +38172,7 @@
         <w:rPr>
           <w:lang w:val="en-GB"/>
         </w:rPr>
-        <w:t xml:space="preserve">Data </w:t>
-      </w:r>
-      <w:proofErr w:type="spellStart"/>
-      <w:r>
-        <w:rPr>
-          <w:lang w:val="en-GB"/>
-        </w:rPr>
-        <w:t>preprocessing</w:t>
-      </w:r>
-      <w:proofErr w:type="spellEnd"/>
-      <w:r>
-        <w:rPr>
-          <w:lang w:val="en-GB"/>
-        </w:rPr>
-        <w:t xml:space="preserve"> for clustering</w:t>
+        <w:t>Data preprocessing for clustering</w:t>
       </w:r>
     </w:p>
     <w:p>
@@ -39580,21 +38263,7 @@
         <w:rPr>
           <w:lang w:val="en-GB"/>
         </w:rPr>
-        <w:t>“</w:t>
-      </w:r>
-      <w:proofErr w:type="gramStart"/>
-      <w:r>
-        <w:rPr>
-          <w:lang w:val="en-GB"/>
-        </w:rPr>
-        <w:t>eyeball</w:t>
-      </w:r>
-      <w:proofErr w:type="gramEnd"/>
-      <w:r>
-        <w:rPr>
-          <w:lang w:val="en-GB"/>
-        </w:rPr>
-        <w:t xml:space="preserve"> clustering”</w:t>
+        <w:t>“eyeball clustering”</w:t>
       </w:r>
     </w:p>
     <w:p>
@@ -39646,21 +38315,7 @@
         <w:rPr>
           <w:lang w:val="en-GB"/>
         </w:rPr>
-        <w:t xml:space="preserve">t-stochastic </w:t>
-      </w:r>
-      <w:proofErr w:type="spellStart"/>
-      <w:r>
-        <w:rPr>
-          <w:lang w:val="en-GB"/>
-        </w:rPr>
-        <w:t>neighbor</w:t>
-      </w:r>
-      <w:proofErr w:type="spellEnd"/>
-      <w:r>
-        <w:rPr>
-          <w:lang w:val="en-GB"/>
-        </w:rPr>
-        <w:t xml:space="preserve"> embedding</w:t>
+        <w:t>t-stochastic neighbor embedding</w:t>
       </w:r>
     </w:p>
     <w:p>
@@ -39817,21 +38472,7 @@
         <w:rPr>
           <w:lang w:val="en-GB"/>
         </w:rPr>
-        <w:t xml:space="preserve">What </w:t>
-      </w:r>
-      <w:proofErr w:type="spellStart"/>
-      <w:r>
-        <w:rPr>
-          <w:lang w:val="en-GB"/>
-        </w:rPr>
-        <w:t>preprocessing</w:t>
-      </w:r>
-      <w:proofErr w:type="spellEnd"/>
-      <w:r>
-        <w:rPr>
-          <w:lang w:val="en-GB"/>
-        </w:rPr>
-        <w:t xml:space="preserve"> should be done to the data before PCA?</w:t>
+        <w:t>What preprocessing should be done to the data before PCA?</w:t>
       </w:r>
       <w:bookmarkEnd w:id="223"/>
     </w:p>
@@ -39850,16 +38491,8 @@
         <w:rPr>
           <w:lang w:val="en-GB"/>
         </w:rPr>
-        <w:t>Mean-</w:t>
-      </w:r>
-      <w:proofErr w:type="spellStart"/>
-      <w:r>
-        <w:rPr>
-          <w:lang w:val="en-GB"/>
-        </w:rPr>
-        <w:t>centering</w:t>
-      </w:r>
-      <w:proofErr w:type="spellEnd"/>
+        <w:t>Mean-centering</w:t>
+      </w:r>
     </w:p>
     <w:p>
       <w:pPr>
@@ -40121,21 +38754,7 @@
         <w:rPr>
           <w:lang w:val="en-GB"/>
         </w:rPr>
-        <w:t xml:space="preserve">What conditions does the second </w:t>
-      </w:r>
-      <w:proofErr w:type="gramStart"/>
-      <w:r>
-        <w:rPr>
-          <w:lang w:val="en-GB"/>
-        </w:rPr>
-        <w:t>principle</w:t>
-      </w:r>
-      <w:proofErr w:type="gramEnd"/>
-      <w:r>
-        <w:rPr>
-          <w:lang w:val="en-GB"/>
-        </w:rPr>
-        <w:t xml:space="preserve"> component need to fulfil?</w:t>
+        <w:t>What conditions does the second principle component need to fulfil?</w:t>
       </w:r>
       <w:bookmarkEnd w:id="227"/>
     </w:p>
@@ -40167,28 +38786,7 @@
         <w:rPr>
           <w:lang w:val="en-GB"/>
         </w:rPr>
-        <w:t xml:space="preserve">, </w:t>
-      </w:r>
-      <w:proofErr w:type="gramStart"/>
-      <w:r>
-        <w:rPr>
-          <w:lang w:val="en-GB"/>
-        </w:rPr>
-        <w:t>… ,</w:t>
-      </w:r>
-      <w:proofErr w:type="gramEnd"/>
-      <w:r>
-        <w:rPr>
-          <w:lang w:val="en-GB"/>
-        </w:rPr>
-        <w:t xml:space="preserve"> </w:t>
-      </w:r>
-      <w:proofErr w:type="spellStart"/>
-      <w:r>
-        <w:rPr>
-          <w:lang w:val="en-GB"/>
-        </w:rPr>
-        <w:t>X</w:t>
+        <w:t>, … , X</w:t>
       </w:r>
       <w:r>
         <w:rPr>
@@ -40197,7 +38795,6 @@
         </w:rPr>
         <w:t>p</w:t>
       </w:r>
-      <w:proofErr w:type="spellEnd"/>
     </w:p>
     <w:p>
       <w:pPr>
@@ -40476,21 +39073,7 @@
         <w:rPr>
           <w:lang w:val="en-GB"/>
         </w:rPr>
-        <w:t xml:space="preserve">T-SNE </w:t>
-      </w:r>
-      <w:proofErr w:type="spellStart"/>
-      <w:r>
-        <w:rPr>
-          <w:lang w:val="en-GB"/>
-        </w:rPr>
-        <w:t>preservs</w:t>
-      </w:r>
-      <w:proofErr w:type="spellEnd"/>
-      <w:r>
-        <w:rPr>
-          <w:lang w:val="en-GB"/>
-        </w:rPr>
-        <w:t xml:space="preserve"> local structure (small pairwise distances)</w:t>
+        <w:t>T-SNE preservs local structure (small pairwise distances)</w:t>
       </w:r>
     </w:p>
     <w:p>
@@ -40521,14 +39104,12 @@
           <w:lang w:val="en-GB"/>
         </w:rPr>
       </w:pPr>
-      <w:proofErr w:type="spellStart"/>
       <w:r>
         <w:rPr>
           <w:lang w:val="en-GB"/>
         </w:rPr>
         <w:t>Isomap</w:t>
       </w:r>
-      <w:proofErr w:type="spellEnd"/>
     </w:p>
     <w:p>
       <w:pPr>
@@ -40545,21 +39126,7 @@
         <w:rPr>
           <w:lang w:val="en-GB"/>
         </w:rPr>
-        <w:t xml:space="preserve">Local </w:t>
-      </w:r>
-      <w:proofErr w:type="spellStart"/>
-      <w:r>
-        <w:rPr>
-          <w:lang w:val="en-GB"/>
-        </w:rPr>
-        <w:t>lienar</w:t>
-      </w:r>
-      <w:proofErr w:type="spellEnd"/>
-      <w:r>
-        <w:rPr>
-          <w:lang w:val="en-GB"/>
-        </w:rPr>
-        <w:t xml:space="preserve"> embedding</w:t>
+        <w:t>Local lienar embedding</w:t>
       </w:r>
     </w:p>
     <w:p>
@@ -40573,19 +39140,11 @@
           <w:lang w:val="en-GB"/>
         </w:rPr>
       </w:pPr>
-      <w:proofErr w:type="spellStart"/>
-      <w:r>
-        <w:rPr>
-          <w:lang w:val="en-GB"/>
-        </w:rPr>
-        <w:t>Sammon</w:t>
-      </w:r>
-      <w:proofErr w:type="spellEnd"/>
-      <w:r>
-        <w:rPr>
-          <w:lang w:val="en-GB"/>
-        </w:rPr>
-        <w:t xml:space="preserve"> mapping</w:t>
+      <w:r>
+        <w:rPr>
+          <w:lang w:val="en-GB"/>
+        </w:rPr>
+        <w:t>Sammon mapping</w:t>
       </w:r>
     </w:p>
     <w:p>
@@ -40926,21 +39485,7 @@
         <w:rPr>
           <w:lang w:val="en-GB"/>
         </w:rPr>
-        <w:t xml:space="preserve">What is the formula of the </w:t>
-      </w:r>
-      <w:proofErr w:type="spellStart"/>
-      <w:r>
-        <w:rPr>
-          <w:lang w:val="en-GB"/>
-        </w:rPr>
-        <w:t>Kullback-Leibler</w:t>
-      </w:r>
-      <w:proofErr w:type="spellEnd"/>
-      <w:r>
-        <w:rPr>
-          <w:lang w:val="en-GB"/>
-        </w:rPr>
-        <w:t xml:space="preserve"> divergence? What does it measure?</w:t>
+        <w:t>What is the formula of the Kullback-Leibler divergence? What does it measure?</w:t>
       </w:r>
       <w:bookmarkEnd w:id="236"/>
     </w:p>
@@ -41010,21 +39555,7 @@
         <w:rPr>
           <w:lang w:val="en-GB"/>
         </w:rPr>
-        <w:t xml:space="preserve">How is the </w:t>
-      </w:r>
-      <w:proofErr w:type="spellStart"/>
-      <w:r>
-        <w:rPr>
-          <w:lang w:val="en-GB"/>
-        </w:rPr>
-        <w:t>Kullback-Leibler</w:t>
-      </w:r>
-      <w:proofErr w:type="spellEnd"/>
-      <w:r>
-        <w:rPr>
-          <w:lang w:val="en-GB"/>
-        </w:rPr>
-        <w:t xml:space="preserve"> divergence asymmetric? What does that mean for different values for p and q?</w:t>
+        <w:t>How is the Kullback-Leibler divergence asymmetric? What does that mean for different values for p and q?</w:t>
       </w:r>
       <w:bookmarkEnd w:id="237"/>
     </w:p>
@@ -41044,35 +39575,7 @@
         <w:rPr>
           <w:lang w:val="en-GB"/>
         </w:rPr>
-        <w:t xml:space="preserve">Large </w:t>
-      </w:r>
-      <w:proofErr w:type="spellStart"/>
-      <w:r>
-        <w:rPr>
-          <w:lang w:val="en-GB"/>
-        </w:rPr>
-        <w:t>p_ij</w:t>
-      </w:r>
-      <w:proofErr w:type="spellEnd"/>
-      <w:r>
-        <w:rPr>
-          <w:lang w:val="en-GB"/>
-        </w:rPr>
-        <w:t xml:space="preserve">, small </w:t>
-      </w:r>
-      <w:proofErr w:type="spellStart"/>
-      <w:r>
-        <w:rPr>
-          <w:lang w:val="en-GB"/>
-        </w:rPr>
-        <w:t>q_ij</w:t>
-      </w:r>
-      <w:proofErr w:type="spellEnd"/>
-      <w:r>
-        <w:rPr>
-          <w:lang w:val="en-GB"/>
-        </w:rPr>
-        <w:t xml:space="preserve"> </w:t>
+        <w:t xml:space="preserve">Large p_ij, small q_ij </w:t>
       </w:r>
       <w:r>
         <w:rPr>
@@ -41103,35 +39606,7 @@
         <w:rPr>
           <w:lang w:val="en-GB"/>
         </w:rPr>
-        <w:t xml:space="preserve">Small </w:t>
-      </w:r>
-      <w:proofErr w:type="spellStart"/>
-      <w:r>
-        <w:rPr>
-          <w:lang w:val="en-GB"/>
-        </w:rPr>
-        <w:t>p_ij</w:t>
-      </w:r>
-      <w:proofErr w:type="spellEnd"/>
-      <w:r>
-        <w:rPr>
-          <w:lang w:val="en-GB"/>
-        </w:rPr>
-        <w:t xml:space="preserve">, large </w:t>
-      </w:r>
-      <w:proofErr w:type="spellStart"/>
-      <w:r>
-        <w:rPr>
-          <w:lang w:val="en-GB"/>
-        </w:rPr>
-        <w:t>q_ij</w:t>
-      </w:r>
-      <w:proofErr w:type="spellEnd"/>
-      <w:r>
-        <w:rPr>
-          <w:lang w:val="en-GB"/>
-        </w:rPr>
-        <w:t xml:space="preserve"> </w:t>
+        <w:t xml:space="preserve">Small p_ij, large q_ij </w:t>
       </w:r>
       <w:r>
         <w:rPr>

--- a/SML_Fragenkatalog.docx
+++ b/SML_Fragenkatalog.docx
@@ -22218,7 +22218,19 @@
         <w:rPr>
           <w:lang w:val="en-GB"/>
         </w:rPr>
-        <w:t>Describe the Bayes classifier. What is its function?</w:t>
+        <w:t xml:space="preserve">Describe the Bayes classifier. What is its </w:t>
+      </w:r>
+      <w:r>
+        <w:rPr>
+          <w:lang w:val="en-GB"/>
+        </w:rPr>
+        <w:t>formula</w:t>
+      </w:r>
+      <w:r>
+        <w:rPr>
+          <w:lang w:val="en-GB"/>
+        </w:rPr>
+        <w:t>?</w:t>
       </w:r>
       <w:bookmarkEnd w:id="18"/>
     </w:p>
@@ -22756,7 +22768,19 @@
         <w:rPr>
           <w:lang w:val="en-GB"/>
         </w:rPr>
-        <w:t>What is the formula for the residual sum of squares?</w:t>
+        <w:t>What is the formula for the residual sum of squares</w:t>
+      </w:r>
+      <w:r>
+        <w:rPr>
+          <w:lang w:val="en-GB"/>
+        </w:rPr>
+        <w:t xml:space="preserve"> for linear regression</w:t>
+      </w:r>
+      <w:r>
+        <w:rPr>
+          <w:lang w:val="en-GB"/>
+        </w:rPr>
+        <w:t>?</w:t>
       </w:r>
       <w:bookmarkEnd w:id="27"/>
       <w:r>
@@ -27806,7 +27830,19 @@
         <w:rPr>
           <w:lang w:val="en-GB"/>
         </w:rPr>
-        <w:t>MSE and RMSE more harshly tan MAE</w:t>
+        <w:t>MSE and RMSE more harshly t</w:t>
+      </w:r>
+      <w:r>
+        <w:rPr>
+          <w:lang w:val="en-GB"/>
+        </w:rPr>
+        <w:t>h</w:t>
+      </w:r>
+      <w:r>
+        <w:rPr>
+          <w:lang w:val="en-GB"/>
+        </w:rPr>
+        <w:t>an MAE</w:t>
       </w:r>
     </w:p>
     <w:p>
@@ -31365,7 +31401,19 @@
           <w:lang w:val="en-GB"/>
         </w:rPr>
         <w:lastRenderedPageBreak/>
-        <w:t>What does it look like when you plot lambda and R</w:t>
+        <w:t xml:space="preserve">What does it look like when you plot </w:t>
+      </w:r>
+      <w:r>
+        <w:rPr>
+          <w:lang w:val="en-GB"/>
+        </w:rPr>
+        <w:t xml:space="preserve">mean squared error by </w:t>
+      </w:r>
+      <w:r>
+        <w:rPr>
+          <w:lang w:val="en-GB"/>
+        </w:rPr>
+        <w:t>lambda and R</w:t>
       </w:r>
       <w:r>
         <w:rPr>
@@ -31378,7 +31426,7 @@
         <w:rPr>
           <w:lang w:val="en-GB"/>
         </w:rPr>
-        <w:t xml:space="preserve"> on training data by mean squared error for Ridge regression and lasso?</w:t>
+        <w:t xml:space="preserve"> on training data for Ridge regression and lasso?</w:t>
       </w:r>
       <w:bookmarkEnd w:id="138"/>
     </w:p>
@@ -34276,7 +34324,19 @@
         <w:rPr>
           <w:lang w:val="en-GB"/>
         </w:rPr>
-        <w:t>To many trees, so we have:</w:t>
+        <w:t>To</w:t>
+      </w:r>
+      <w:r>
+        <w:rPr>
+          <w:lang w:val="en-GB"/>
+        </w:rPr>
+        <w:t>o</w:t>
+      </w:r>
+      <w:r>
+        <w:rPr>
+          <w:lang w:val="en-GB"/>
+        </w:rPr>
+        <w:t xml:space="preserve"> many trees, so we have:</w:t>
       </w:r>
     </w:p>
     <w:p>
@@ -34964,7 +35024,7 @@
         <w:rPr>
           <w:lang w:val="en-GB"/>
         </w:rPr>
-        <w:t>A soft margin does not attempt to perfectly separate ethe classes</w:t>
+        <w:t>A soft margin does not attempt to perfectly separate the classes</w:t>
       </w:r>
     </w:p>
     <w:p>

--- a/SML_Fragenkatalog.docx
+++ b/SML_Fragenkatalog.docx
@@ -21500,11 +21500,19 @@
           <w:lang w:val="en-GB"/>
         </w:rPr>
       </w:pPr>
-      <w:r>
-        <w:rPr>
-          <w:lang w:val="en-GB"/>
-        </w:rPr>
-        <w:t>make an assumption about the functional form of f.</w:t>
+      <w:proofErr w:type="gramStart"/>
+      <w:r>
+        <w:rPr>
+          <w:lang w:val="en-GB"/>
+        </w:rPr>
+        <w:t>make an assumption</w:t>
+      </w:r>
+      <w:proofErr w:type="gramEnd"/>
+      <w:r>
+        <w:rPr>
+          <w:lang w:val="en-GB"/>
+        </w:rPr>
+        <w:t xml:space="preserve"> about the functional form of f.</w:t>
       </w:r>
     </w:p>
     <w:p>
@@ -21643,7 +21651,21 @@
         <w:rPr>
           <w:lang w:val="en-GB"/>
         </w:rPr>
-        <w:t>Advantage: No restrictions w.r.t. form of f</w:t>
+        <w:t xml:space="preserve">Advantage: No restrictions </w:t>
+      </w:r>
+      <w:proofErr w:type="spellStart"/>
+      <w:r>
+        <w:rPr>
+          <w:lang w:val="en-GB"/>
+        </w:rPr>
+        <w:t>w.r.t.</w:t>
+      </w:r>
+      <w:proofErr w:type="spellEnd"/>
+      <w:r>
+        <w:rPr>
+          <w:lang w:val="en-GB"/>
+        </w:rPr>
+        <w:t xml:space="preserve"> form of f</w:t>
       </w:r>
     </w:p>
     <w:p>
@@ -21990,7 +22012,35 @@
         <w:rPr>
           <w:lang w:val="en-GB"/>
         </w:rPr>
-        <w:t xml:space="preserve">The bias-variance tradeoff that a flexible model has low bias but by definition high variance, whereas an inflexible model has low variance but high bias. </w:t>
+        <w:t xml:space="preserve">The bias-variance </w:t>
+      </w:r>
+      <w:proofErr w:type="spellStart"/>
+      <w:r>
+        <w:rPr>
+          <w:lang w:val="en-GB"/>
+        </w:rPr>
+        <w:t>tradeoff</w:t>
+      </w:r>
+      <w:proofErr w:type="spellEnd"/>
+      <w:r>
+        <w:rPr>
+          <w:lang w:val="en-GB"/>
+        </w:rPr>
+        <w:t xml:space="preserve"> that a flexible model has low bias but </w:t>
+      </w:r>
+      <w:proofErr w:type="gramStart"/>
+      <w:r>
+        <w:rPr>
+          <w:lang w:val="en-GB"/>
+        </w:rPr>
+        <w:t>by definition high</w:t>
+      </w:r>
+      <w:proofErr w:type="gramEnd"/>
+      <w:r>
+        <w:rPr>
+          <w:lang w:val="en-GB"/>
+        </w:rPr>
+        <w:t xml:space="preserve"> variance, whereas an inflexible model has low variance but high bias. </w:t>
       </w:r>
     </w:p>
     <w:p>
@@ -22009,7 +22059,21 @@
         <w:rPr>
           <w:lang w:val="en-GB"/>
         </w:rPr>
-        <w:t xml:space="preserve">The danger is over- bzw. Underfitting. </w:t>
+        <w:t xml:space="preserve">The danger is over- </w:t>
+      </w:r>
+      <w:proofErr w:type="spellStart"/>
+      <w:r>
+        <w:rPr>
+          <w:lang w:val="en-GB"/>
+        </w:rPr>
+        <w:t>bzw</w:t>
+      </w:r>
+      <w:proofErr w:type="spellEnd"/>
+      <w:r>
+        <w:rPr>
+          <w:lang w:val="en-GB"/>
+        </w:rPr>
+        <w:t xml:space="preserve">. Underfitting. </w:t>
       </w:r>
     </w:p>
     <w:p>
@@ -22028,7 +22092,29 @@
         <w:rPr>
           <w:lang w:val="en-GB"/>
         </w:rPr>
-        <w:t xml:space="preserve">Examples: Flexible: knn(1), Inflexible: Linear regression </w:t>
+        <w:t xml:space="preserve">Examples: Flexible: </w:t>
+      </w:r>
+      <w:proofErr w:type="spellStart"/>
+      <w:proofErr w:type="gramStart"/>
+      <w:r>
+        <w:rPr>
+          <w:lang w:val="en-GB"/>
+        </w:rPr>
+        <w:t>knn</w:t>
+      </w:r>
+      <w:proofErr w:type="spellEnd"/>
+      <w:r>
+        <w:rPr>
+          <w:lang w:val="en-GB"/>
+        </w:rPr>
+        <w:t>(</w:t>
+      </w:r>
+      <w:proofErr w:type="gramEnd"/>
+      <w:r>
+        <w:rPr>
+          <w:lang w:val="en-GB"/>
+        </w:rPr>
+        <w:t xml:space="preserve">1), Inflexible: Linear regression </w:t>
       </w:r>
     </w:p>
     <w:p>
@@ -22043,7 +22129,21 @@
         <w:rPr>
           <w:lang w:val="en-GB"/>
         </w:rPr>
-        <w:t>Illustrate a model with high, medium and low bias or low, medium and high variance.</w:t>
+        <w:t xml:space="preserve">Illustrate a model with high, </w:t>
+      </w:r>
+      <w:proofErr w:type="gramStart"/>
+      <w:r>
+        <w:rPr>
+          <w:lang w:val="en-GB"/>
+        </w:rPr>
+        <w:t>medium</w:t>
+      </w:r>
+      <w:proofErr w:type="gramEnd"/>
+      <w:r>
+        <w:rPr>
+          <w:lang w:val="en-GB"/>
+        </w:rPr>
+        <w:t xml:space="preserve"> and low bias or low, medium and high variance.</w:t>
       </w:r>
       <w:bookmarkEnd w:id="15"/>
     </w:p>
@@ -22371,7 +22471,19 @@
           <w:lang w:val="en-GB"/>
         </w:rPr>
         <w:lastRenderedPageBreak/>
-        <w:t>What is the formula for the k-nearest neighbor classifier?</w:t>
+        <w:t>What is the formula for the k-nearest neighbo</w:t>
+      </w:r>
+      <w:r>
+        <w:rPr>
+          <w:lang w:val="en-GB"/>
+        </w:rPr>
+        <w:t>u</w:t>
+      </w:r>
+      <w:r>
+        <w:rPr>
+          <w:lang w:val="en-GB"/>
+        </w:rPr>
+        <w:t>r classifier?</w:t>
       </w:r>
       <w:bookmarkEnd w:id="20"/>
     </w:p>
@@ -22460,8 +22572,30 @@
         <w:rPr>
           <w:lang w:val="en-GB"/>
         </w:rPr>
-        <w:t>Supervised: For every feature x_i we have a response y_i</w:t>
-      </w:r>
+        <w:t xml:space="preserve">Supervised: For every feature </w:t>
+      </w:r>
+      <w:proofErr w:type="spellStart"/>
+      <w:r>
+        <w:rPr>
+          <w:lang w:val="en-GB"/>
+        </w:rPr>
+        <w:t>x_i</w:t>
+      </w:r>
+      <w:proofErr w:type="spellEnd"/>
+      <w:r>
+        <w:rPr>
+          <w:lang w:val="en-GB"/>
+        </w:rPr>
+        <w:t xml:space="preserve"> we have a response </w:t>
+      </w:r>
+      <w:proofErr w:type="spellStart"/>
+      <w:r>
+        <w:rPr>
+          <w:lang w:val="en-GB"/>
+        </w:rPr>
+        <w:t>y_i</w:t>
+      </w:r>
+      <w:proofErr w:type="spellEnd"/>
     </w:p>
     <w:p>
       <w:pPr>
@@ -22524,7 +22658,21 @@
         <w:rPr>
           <w:lang w:val="en-GB"/>
         </w:rPr>
-        <w:t>Semi-supervised: Some but not all y_i available</w:t>
+        <w:t xml:space="preserve">Semi-supervised: Some but not all </w:t>
+      </w:r>
+      <w:proofErr w:type="spellStart"/>
+      <w:r>
+        <w:rPr>
+          <w:lang w:val="en-GB"/>
+        </w:rPr>
+        <w:t>y_i</w:t>
+      </w:r>
+      <w:proofErr w:type="spellEnd"/>
+      <w:r>
+        <w:rPr>
+          <w:lang w:val="en-GB"/>
+        </w:rPr>
+        <w:t xml:space="preserve"> available</w:t>
       </w:r>
     </w:p>
     <w:p>
@@ -22538,11 +22686,19 @@
           <w:lang w:val="en-GB"/>
         </w:rPr>
       </w:pPr>
-      <w:r>
-        <w:rPr>
-          <w:lang w:val="en-GB"/>
-        </w:rPr>
-        <w:t>Reinforcementt learning: Maximize a reward function</w:t>
+      <w:proofErr w:type="spellStart"/>
+      <w:r>
+        <w:rPr>
+          <w:lang w:val="en-GB"/>
+        </w:rPr>
+        <w:t>Reinforcementt</w:t>
+      </w:r>
+      <w:proofErr w:type="spellEnd"/>
+      <w:r>
+        <w:rPr>
+          <w:lang w:val="en-GB"/>
+        </w:rPr>
+        <w:t xml:space="preserve"> learning: Maximize a reward function</w:t>
       </w:r>
     </w:p>
     <w:p>
@@ -23350,7 +23506,21 @@
         <w:rPr>
           <w:lang w:val="en-GB"/>
         </w:rPr>
-        <w:t>Hat intercept/slope +- 2*SE(intercept/slope</w:t>
+        <w:t>Hat intercept/slope +- 2*</w:t>
+      </w:r>
+      <w:proofErr w:type="gramStart"/>
+      <w:r>
+        <w:rPr>
+          <w:lang w:val="en-GB"/>
+        </w:rPr>
+        <w:t>SE(</w:t>
+      </w:r>
+      <w:proofErr w:type="gramEnd"/>
+      <w:r>
+        <w:rPr>
+          <w:lang w:val="en-GB"/>
+        </w:rPr>
+        <w:t>intercept/slope</w:t>
       </w:r>
       <w:r>
         <w:rPr>
@@ -23391,7 +23561,21 @@
         <w:rPr>
           <w:lang w:val="en-GB"/>
         </w:rPr>
-        <w:t>The confidence interval has a 95% chance of actually containing the true parameter.</w:t>
+        <w:t xml:space="preserve">The confidence interval has a 95% chance of </w:t>
+      </w:r>
+      <w:proofErr w:type="gramStart"/>
+      <w:r>
+        <w:rPr>
+          <w:lang w:val="en-GB"/>
+        </w:rPr>
+        <w:t>actually containing</w:t>
+      </w:r>
+      <w:proofErr w:type="gramEnd"/>
+      <w:r>
+        <w:rPr>
+          <w:lang w:val="en-GB"/>
+        </w:rPr>
+        <w:t xml:space="preserve"> the true parameter.</w:t>
       </w:r>
     </w:p>
     <w:p>
@@ -23754,7 +23938,21 @@
         <w:rPr>
           <w:lang w:val="en-GB"/>
         </w:rPr>
-        <w:t>The degrees of freedom of a system is the number of parameters of the system that may vary independently.</w:t>
+        <w:t xml:space="preserve">The degrees of freedom of a system </w:t>
+      </w:r>
+      <w:proofErr w:type="gramStart"/>
+      <w:r>
+        <w:rPr>
+          <w:lang w:val="en-GB"/>
+        </w:rPr>
+        <w:t>is</w:t>
+      </w:r>
+      <w:proofErr w:type="gramEnd"/>
+      <w:r>
+        <w:rPr>
+          <w:lang w:val="en-GB"/>
+        </w:rPr>
+        <w:t xml:space="preserve"> the number of parameters of the system that may vary independently.</w:t>
       </w:r>
     </w:p>
     <w:p>
@@ -23790,7 +23988,21 @@
         <w:rPr>
           <w:lang w:val="en-GB"/>
         </w:rPr>
-        <w:t>5-1. This is because you have to choose the last value of a hypothetical second distribution so that it fits the mean</w:t>
+        <w:t xml:space="preserve">5-1. This is because you </w:t>
+      </w:r>
+      <w:proofErr w:type="gramStart"/>
+      <w:r>
+        <w:rPr>
+          <w:lang w:val="en-GB"/>
+        </w:rPr>
+        <w:t>have to</w:t>
+      </w:r>
+      <w:proofErr w:type="gramEnd"/>
+      <w:r>
+        <w:rPr>
+          <w:lang w:val="en-GB"/>
+        </w:rPr>
+        <w:t xml:space="preserve"> choose the last value of a hypothetical second distribution so that it fits the mean</w:t>
       </w:r>
     </w:p>
     <w:p>
@@ -23887,7 +24099,21 @@
         <w:rPr>
           <w:lang w:val="en-GB"/>
         </w:rPr>
-        <w:t>How many model degrees of freedom do linear regression and kNN regression have?</w:t>
+        <w:t xml:space="preserve">How many model degrees of freedom do linear regression and </w:t>
+      </w:r>
+      <w:proofErr w:type="spellStart"/>
+      <w:r>
+        <w:rPr>
+          <w:lang w:val="en-GB"/>
+        </w:rPr>
+        <w:t>kNN</w:t>
+      </w:r>
+      <w:proofErr w:type="spellEnd"/>
+      <w:r>
+        <w:rPr>
+          <w:lang w:val="en-GB"/>
+        </w:rPr>
+        <w:t xml:space="preserve"> regression have?</w:t>
       </w:r>
       <w:bookmarkEnd w:id="41"/>
     </w:p>
@@ -23920,11 +24146,19 @@
           <w:lang w:val="en-GB"/>
         </w:rPr>
       </w:pPr>
-      <w:r>
-        <w:rPr>
-          <w:lang w:val="en-GB"/>
-        </w:rPr>
-        <w:t>kNN regression: n/k</w:t>
+      <w:proofErr w:type="spellStart"/>
+      <w:r>
+        <w:rPr>
+          <w:lang w:val="en-GB"/>
+        </w:rPr>
+        <w:t>kNN</w:t>
+      </w:r>
+      <w:proofErr w:type="spellEnd"/>
+      <w:r>
+        <w:rPr>
+          <w:lang w:val="en-GB"/>
+        </w:rPr>
+        <w:t xml:space="preserve"> regression: n/k</w:t>
       </w:r>
     </w:p>
     <w:p>
@@ -24076,7 +24310,21 @@
         <w:rPr>
           <w:lang w:val="en-GB"/>
         </w:rPr>
-        <w:t>Probability is a degree of belief on a hypothesis given incomplete data. Probability is highly subjective, depends on the current state of knowledge of the agent. Key concepts are: Prior, Posterior and model averaging.</w:t>
+        <w:t xml:space="preserve">Probability is a degree of belief on a hypothesis given incomplete data. Probability is highly subjective, depends on the current state of knowledge of the agent. Key concepts are: Prior, </w:t>
+      </w:r>
+      <w:proofErr w:type="gramStart"/>
+      <w:r>
+        <w:rPr>
+          <w:lang w:val="en-GB"/>
+        </w:rPr>
+        <w:t>Posterior</w:t>
+      </w:r>
+      <w:proofErr w:type="gramEnd"/>
+      <w:r>
+        <w:rPr>
+          <w:lang w:val="en-GB"/>
+        </w:rPr>
+        <w:t xml:space="preserve"> and model averaging.</w:t>
       </w:r>
     </w:p>
     <w:p>
@@ -25045,11 +25293,19 @@
           <w:lang w:val="en-GB"/>
         </w:rPr>
       </w:pPr>
-      <w:r>
-        <w:rPr>
-          <w:lang w:val="en-GB"/>
-        </w:rPr>
-        <w:t>Of course extendable</w:t>
+      <w:proofErr w:type="gramStart"/>
+      <w:r>
+        <w:rPr>
+          <w:lang w:val="en-GB"/>
+        </w:rPr>
+        <w:t>Of course</w:t>
+      </w:r>
+      <w:proofErr w:type="gramEnd"/>
+      <w:r>
+        <w:rPr>
+          <w:lang w:val="en-GB"/>
+        </w:rPr>
+        <w:t xml:space="preserve"> extendable</w:t>
       </w:r>
       <w:r>
         <w:rPr>
@@ -25137,8 +25393,16 @@
         <w:rPr>
           <w:lang w:val="en-GB"/>
         </w:rPr>
-        <w:t>Poisson, exponential, logistic (binary), probit</w:t>
-      </w:r>
+        <w:t xml:space="preserve">Poisson, exponential, logistic (binary), </w:t>
+      </w:r>
+      <w:proofErr w:type="spellStart"/>
+      <w:r>
+        <w:rPr>
+          <w:lang w:val="en-GB"/>
+        </w:rPr>
+        <w:t>probit</w:t>
+      </w:r>
+      <w:proofErr w:type="spellEnd"/>
     </w:p>
     <w:p>
       <w:pPr>
@@ -25168,11 +25432,19 @@
           <w:lang w:val="en-GB"/>
         </w:rPr>
       </w:pPr>
-      <w:r>
-        <w:rPr>
-          <w:lang w:val="en-GB"/>
-        </w:rPr>
-        <w:t>Hereoscedasticity.</w:t>
+      <w:proofErr w:type="spellStart"/>
+      <w:r>
+        <w:rPr>
+          <w:lang w:val="en-GB"/>
+        </w:rPr>
+        <w:t>Hereoscedasticity</w:t>
+      </w:r>
+      <w:proofErr w:type="spellEnd"/>
+      <w:r>
+        <w:rPr>
+          <w:lang w:val="en-GB"/>
+        </w:rPr>
+        <w:t>.</w:t>
       </w:r>
     </w:p>
     <w:p>
@@ -25226,8 +25498,44 @@
         <w:rPr>
           <w:lang w:val="en-GB"/>
         </w:rPr>
-        <w:t>Data point I where y_i is far away from y hat _i</w:t>
-      </w:r>
+        <w:t xml:space="preserve">Data point I where </w:t>
+      </w:r>
+      <w:proofErr w:type="spellStart"/>
+      <w:r>
+        <w:rPr>
+          <w:lang w:val="en-GB"/>
+        </w:rPr>
+        <w:t>y_i</w:t>
+      </w:r>
+      <w:proofErr w:type="spellEnd"/>
+      <w:r>
+        <w:rPr>
+          <w:lang w:val="en-GB"/>
+        </w:rPr>
+        <w:t xml:space="preserve"> is far away from </w:t>
+      </w:r>
+      <w:proofErr w:type="spellStart"/>
+      <w:r>
+        <w:rPr>
+          <w:lang w:val="en-GB"/>
+        </w:rPr>
+        <w:t>y</w:t>
+      </w:r>
+      <w:proofErr w:type="spellEnd"/>
+      <w:r>
+        <w:rPr>
+          <w:lang w:val="en-GB"/>
+        </w:rPr>
+        <w:t xml:space="preserve"> hat _</w:t>
+      </w:r>
+      <w:proofErr w:type="spellStart"/>
+      <w:r>
+        <w:rPr>
+          <w:lang w:val="en-GB"/>
+        </w:rPr>
+        <w:t>i</w:t>
+      </w:r>
+      <w:proofErr w:type="spellEnd"/>
     </w:p>
     <w:p>
       <w:pPr>
@@ -25346,8 +25654,16 @@
         <w:rPr>
           <w:lang w:val="en-GB"/>
         </w:rPr>
-        <w:t>Data points I with extreme x_i</w:t>
-      </w:r>
+        <w:t xml:space="preserve">Data points I with extreme </w:t>
+      </w:r>
+      <w:proofErr w:type="spellStart"/>
+      <w:r>
+        <w:rPr>
+          <w:lang w:val="en-GB"/>
+        </w:rPr>
+        <w:t>x_i</w:t>
+      </w:r>
+      <w:proofErr w:type="spellEnd"/>
     </w:p>
     <w:p>
       <w:pPr>
@@ -26011,19 +26327,33 @@
         <w:rPr>
           <w:lang w:val="en-GB"/>
         </w:rPr>
-        <w:t>Learns to P(Y</w:t>
-      </w:r>
-      <w:r>
-        <w:rPr>
-          <w:lang w:val="en-GB"/>
-        </w:rPr>
-        <w:t>(,?|?)</w:t>
-      </w:r>
-      <w:r>
-        <w:rPr>
-          <w:lang w:val="en-GB"/>
-        </w:rPr>
-        <w:t xml:space="preserve">X) </w:t>
+        <w:t>Learns to P(</w:t>
+      </w:r>
+      <w:proofErr w:type="gramStart"/>
+      <w:r>
+        <w:rPr>
+          <w:lang w:val="en-GB"/>
+        </w:rPr>
+        <w:t>Y</w:t>
+      </w:r>
+      <w:r>
+        <w:rPr>
+          <w:lang w:val="en-GB"/>
+        </w:rPr>
+        <w:t>,</w:t>
+      </w:r>
+      <w:r>
+        <w:rPr>
+          <w:lang w:val="en-GB"/>
+        </w:rPr>
+        <w:t>X</w:t>
+      </w:r>
+      <w:proofErr w:type="gramEnd"/>
+      <w:r>
+        <w:rPr>
+          <w:lang w:val="en-GB"/>
+        </w:rPr>
+        <w:t xml:space="preserve">) </w:t>
       </w:r>
       <w:r>
         <w:rPr>
@@ -26571,6 +26901,56 @@
           <w:lang w:val="en-GB"/>
         </w:rPr>
       </w:pPr>
+      <w:r>
+        <w:rPr>
+          <w:lang w:val="en-GB"/>
+        </w:rPr>
+        <w:t>What are the two default solutions with missing data?</w:t>
+      </w:r>
+    </w:p>
+    <w:p>
+      <w:pPr>
+        <w:pStyle w:val="berschrift21"/>
+        <w:numPr>
+          <w:ilvl w:val="0"/>
+          <w:numId w:val="18"/>
+        </w:numPr>
+        <w:rPr>
+          <w:lang w:val="en-GB"/>
+        </w:rPr>
+      </w:pPr>
+      <w:r>
+        <w:rPr>
+          <w:lang w:val="en-GB"/>
+        </w:rPr>
+        <w:t>Remove feature</w:t>
+      </w:r>
+    </w:p>
+    <w:p>
+      <w:pPr>
+        <w:pStyle w:val="berschrift21"/>
+        <w:numPr>
+          <w:ilvl w:val="0"/>
+          <w:numId w:val="18"/>
+        </w:numPr>
+        <w:rPr>
+          <w:lang w:val="en-GB"/>
+        </w:rPr>
+      </w:pPr>
+      <w:r>
+        <w:rPr>
+          <w:lang w:val="en-GB"/>
+        </w:rPr>
+        <w:t>Data imputation</w:t>
+      </w:r>
+    </w:p>
+    <w:p>
+      <w:pPr>
+        <w:pStyle w:val="berschrift2"/>
+        <w:rPr>
+          <w:lang w:val="en-GB"/>
+        </w:rPr>
+      </w:pPr>
       <w:bookmarkStart w:id="82" w:name="_Toc109376428"/>
       <w:r>
         <w:rPr>
@@ -26675,6 +27055,7 @@
           <w:noProof/>
           <w:lang w:val="en-GB"/>
         </w:rPr>
+        <w:lastRenderedPageBreak/>
         <w:drawing>
           <wp:inline distT="0" distB="0" distL="0" distR="0" wp14:anchorId="70471E73" wp14:editId="555D7D3B">
             <wp:extent cx="2521207" cy="698648"/>
@@ -26724,7 +27105,6 @@
         <w:rPr>
           <w:lang w:val="en-GB"/>
         </w:rPr>
-        <w:lastRenderedPageBreak/>
         <w:t>What is the formula for the naïve bayes classifier?</w:t>
       </w:r>
       <w:bookmarkEnd w:id="83"/>
@@ -27064,7 +27444,14 @@
         <w:rPr>
           <w:lang w:val="en-GB"/>
         </w:rPr>
-        <w:t>Y has directed edges to X</w:t>
+        <w:t xml:space="preserve">Y has directed edges to </w:t>
+      </w:r>
+      <w:proofErr w:type="spellStart"/>
+      <w:r>
+        <w:rPr>
+          <w:lang w:val="en-GB"/>
+        </w:rPr>
+        <w:t>X</w:t>
       </w:r>
       <w:r>
         <w:rPr>
@@ -27073,11 +27460,40 @@
         </w:rPr>
         <w:t>x</w:t>
       </w:r>
-      <w:r>
-        <w:rPr>
-          <w:lang w:val="en-GB"/>
-        </w:rPr>
-        <w:t>. Nodes X_i may have at most one other X_j as an extra parent.</w:t>
+      <w:proofErr w:type="spellEnd"/>
+      <w:r>
+        <w:rPr>
+          <w:lang w:val="en-GB"/>
+        </w:rPr>
+        <w:t xml:space="preserve">. Nodes </w:t>
+      </w:r>
+      <w:proofErr w:type="spellStart"/>
+      <w:r>
+        <w:rPr>
+          <w:lang w:val="en-GB"/>
+        </w:rPr>
+        <w:t>X_i</w:t>
+      </w:r>
+      <w:proofErr w:type="spellEnd"/>
+      <w:r>
+        <w:rPr>
+          <w:lang w:val="en-GB"/>
+        </w:rPr>
+        <w:t xml:space="preserve"> may have at most one other </w:t>
+      </w:r>
+      <w:proofErr w:type="spellStart"/>
+      <w:r>
+        <w:rPr>
+          <w:lang w:val="en-GB"/>
+        </w:rPr>
+        <w:t>X_j</w:t>
+      </w:r>
+      <w:proofErr w:type="spellEnd"/>
+      <w:r>
+        <w:rPr>
+          <w:lang w:val="en-GB"/>
+        </w:rPr>
+        <w:t xml:space="preserve"> as an extra parent.</w:t>
       </w:r>
     </w:p>
     <w:p>
@@ -27092,6 +27508,7 @@
         <w:rPr>
           <w:lang w:val="en-GB"/>
         </w:rPr>
+        <w:lastRenderedPageBreak/>
         <w:t>What are the differences between logistic regression and linear discriminant analysis?</w:t>
       </w:r>
       <w:bookmarkEnd w:id="89"/>
@@ -27165,7 +27582,6 @@
         <w:rPr>
           <w:lang w:val="en-GB"/>
         </w:rPr>
-        <w:lastRenderedPageBreak/>
         <w:t xml:space="preserve">Logistic regression makes less assumptions </w:t>
       </w:r>
       <w:r>
@@ -27394,8 +27810,16 @@
         <w:rPr>
           <w:lang w:val="en-GB"/>
         </w:rPr>
-        <w:t>Otherwise pretty useless</w:t>
-      </w:r>
+        <w:t xml:space="preserve">Otherwise </w:t>
+      </w:r>
+      <w:proofErr w:type="gramStart"/>
+      <w:r>
+        <w:rPr>
+          <w:lang w:val="en-GB"/>
+        </w:rPr>
+        <w:t>pretty useless</w:t>
+      </w:r>
+      <w:proofErr w:type="gramEnd"/>
     </w:p>
     <w:p>
       <w:pPr>
@@ -27566,7 +27990,21 @@
         <w:rPr>
           <w:lang w:val="en-GB"/>
         </w:rPr>
-        <w:t>k in kNN, degree in polynomial regression model, logistic regression vs. LDA vs Naïve Bayes</w:t>
+        <w:t xml:space="preserve">k in </w:t>
+      </w:r>
+      <w:proofErr w:type="spellStart"/>
+      <w:r>
+        <w:rPr>
+          <w:lang w:val="en-GB"/>
+        </w:rPr>
+        <w:t>kNN</w:t>
+      </w:r>
+      <w:proofErr w:type="spellEnd"/>
+      <w:r>
+        <w:rPr>
+          <w:lang w:val="en-GB"/>
+        </w:rPr>
+        <w:t>, degree in polynomial regression model, logistic regression vs. LDA vs Naïve Bayes</w:t>
       </w:r>
     </w:p>
     <w:p>
@@ -27957,7 +28395,21 @@
         <w:rPr>
           <w:lang w:val="en-GB"/>
         </w:rPr>
-        <w:t>What are the formulas for sensitivity, specificity and precision?</w:t>
+        <w:t xml:space="preserve">What are the formulas for sensitivity, </w:t>
+      </w:r>
+      <w:proofErr w:type="gramStart"/>
+      <w:r>
+        <w:rPr>
+          <w:lang w:val="en-GB"/>
+        </w:rPr>
+        <w:t>specificity</w:t>
+      </w:r>
+      <w:proofErr w:type="gramEnd"/>
+      <w:r>
+        <w:rPr>
+          <w:lang w:val="en-GB"/>
+        </w:rPr>
+        <w:t xml:space="preserve"> and precision?</w:t>
       </w:r>
       <w:bookmarkEnd w:id="100"/>
     </w:p>
@@ -28858,7 +29310,21 @@
         <w:rPr>
           <w:lang w:val="en-GB"/>
         </w:rPr>
-        <w:t>What is pooling in regards to performance measures?</w:t>
+        <w:t xml:space="preserve">What is pooling </w:t>
+      </w:r>
+      <w:proofErr w:type="gramStart"/>
+      <w:r>
+        <w:rPr>
+          <w:lang w:val="en-GB"/>
+        </w:rPr>
+        <w:t>in regards to</w:t>
+      </w:r>
+      <w:proofErr w:type="gramEnd"/>
+      <w:r>
+        <w:rPr>
+          <w:lang w:val="en-GB"/>
+        </w:rPr>
+        <w:t xml:space="preserve"> performance measures?</w:t>
       </w:r>
       <w:bookmarkEnd w:id="110"/>
     </w:p>
@@ -28877,7 +29343,21 @@
         <w:rPr>
           <w:lang w:val="en-GB"/>
         </w:rPr>
-        <w:t>Aggregate performance measures obtained on each fold, e.g. by weighted averaging</w:t>
+        <w:t xml:space="preserve">Aggregate performance measures obtained on each fold, </w:t>
+      </w:r>
+      <w:proofErr w:type="gramStart"/>
+      <w:r>
+        <w:rPr>
+          <w:lang w:val="en-GB"/>
+        </w:rPr>
+        <w:t>e.g.</w:t>
+      </w:r>
+      <w:proofErr w:type="gramEnd"/>
+      <w:r>
+        <w:rPr>
+          <w:lang w:val="en-GB"/>
+        </w:rPr>
+        <w:t xml:space="preserve"> by weighted averaging</w:t>
       </w:r>
     </w:p>
     <w:p>
@@ -28910,7 +29390,21 @@
         <w:rPr>
           <w:lang w:val="en-GB"/>
         </w:rPr>
-        <w:t>What is pooling in regards to the original predictions?</w:t>
+        <w:t xml:space="preserve">What is pooling </w:t>
+      </w:r>
+      <w:proofErr w:type="gramStart"/>
+      <w:r>
+        <w:rPr>
+          <w:lang w:val="en-GB"/>
+        </w:rPr>
+        <w:t>in regards to</w:t>
+      </w:r>
+      <w:proofErr w:type="gramEnd"/>
+      <w:r>
+        <w:rPr>
+          <w:lang w:val="en-GB"/>
+        </w:rPr>
+        <w:t xml:space="preserve"> the original predictions?</w:t>
       </w:r>
       <w:bookmarkEnd w:id="111"/>
     </w:p>
@@ -29379,7 +29873,21 @@
         <w:rPr>
           <w:lang w:val="en-GB"/>
         </w:rPr>
-        <w:t>- if a model yields a better error than our baseline error, we cannot claim that it is better, because we implicitly use the test data set for estimating hat q.</w:t>
+        <w:t xml:space="preserve">- if a model yields a better error than our baseline error, we cannot claim that it is better, because we implicitly use the test data set for estimating </w:t>
+      </w:r>
+      <w:proofErr w:type="spellStart"/>
+      <w:r>
+        <w:rPr>
+          <w:lang w:val="en-GB"/>
+        </w:rPr>
+        <w:t>hat</w:t>
+      </w:r>
+      <w:proofErr w:type="spellEnd"/>
+      <w:r>
+        <w:rPr>
+          <w:lang w:val="en-GB"/>
+        </w:rPr>
+        <w:t xml:space="preserve"> q.</w:t>
       </w:r>
     </w:p>
     <w:p>
@@ -29607,7 +30115,21 @@
         <w:rPr>
           <w:lang w:val="en-GB"/>
         </w:rPr>
-        <w:t>Estimate hat a from samples</w:t>
+        <w:t xml:space="preserve">Estimate </w:t>
+      </w:r>
+      <w:proofErr w:type="spellStart"/>
+      <w:r>
+        <w:rPr>
+          <w:lang w:val="en-GB"/>
+        </w:rPr>
+        <w:t>hat</w:t>
+      </w:r>
+      <w:proofErr w:type="spellEnd"/>
+      <w:r>
+        <w:rPr>
+          <w:lang w:val="en-GB"/>
+        </w:rPr>
+        <w:t xml:space="preserve"> a from samples</w:t>
       </w:r>
     </w:p>
     <w:p>
@@ -29913,7 +30435,21 @@
         <w:rPr>
           <w:lang w:val="en-GB"/>
         </w:rPr>
-        <w:t xml:space="preserve"> coefficients are shrunk towards zero</w:t>
+        <w:t xml:space="preserve"> </w:t>
+      </w:r>
+      <w:proofErr w:type="spellStart"/>
+      <w:r>
+        <w:rPr>
+          <w:lang w:val="en-GB"/>
+        </w:rPr>
+        <w:t>coefficients</w:t>
+      </w:r>
+      <w:proofErr w:type="spellEnd"/>
+      <w:r>
+        <w:rPr>
+          <w:lang w:val="en-GB"/>
+        </w:rPr>
+        <w:t xml:space="preserve"> are shrunk towards zero</w:t>
       </w:r>
     </w:p>
     <w:p>
@@ -30070,6 +30606,7 @@
         </w:rPr>
         <w:t>Model M</w:t>
       </w:r>
+      <w:proofErr w:type="gramStart"/>
       <w:r>
         <w:rPr>
           <w:vertAlign w:val="subscript"/>
@@ -30081,7 +30618,14 @@
         <w:rPr>
           <w:lang w:val="en-GB"/>
         </w:rPr>
-        <w:t xml:space="preserve"> contains 0 features</w:t>
+        <w:t xml:space="preserve"> contains</w:t>
+      </w:r>
+      <w:proofErr w:type="gramEnd"/>
+      <w:r>
+        <w:rPr>
+          <w:lang w:val="en-GB"/>
+        </w:rPr>
+        <w:t xml:space="preserve"> 0 features</w:t>
       </w:r>
     </w:p>
     <w:p>
@@ -30100,7 +30644,21 @@
         <w:rPr>
           <w:lang w:val="en-GB"/>
         </w:rPr>
-        <w:t xml:space="preserve">For k = 1,2,…,p: </w:t>
+        <w:t xml:space="preserve">For k = </w:t>
+      </w:r>
+      <w:proofErr w:type="gramStart"/>
+      <w:r>
+        <w:rPr>
+          <w:lang w:val="en-GB"/>
+        </w:rPr>
+        <w:t>1,2,…</w:t>
+      </w:r>
+      <w:proofErr w:type="gramEnd"/>
+      <w:r>
+        <w:rPr>
+          <w:lang w:val="en-GB"/>
+        </w:rPr>
+        <w:t xml:space="preserve">,p: </w:t>
       </w:r>
     </w:p>
     <w:p>
@@ -30210,6 +30768,7 @@
         </w:rPr>
         <w:softHyphen/>
       </w:r>
+      <w:proofErr w:type="gramStart"/>
       <w:r>
         <w:rPr>
           <w:vertAlign w:val="subscript"/>
@@ -30221,7 +30780,21 @@
         <w:rPr>
           <w:lang w:val="en-GB"/>
         </w:rPr>
-        <w:t>,…,M</w:t>
+        <w:t>,…</w:t>
+      </w:r>
+      <w:proofErr w:type="gramEnd"/>
+      <w:r>
+        <w:rPr>
+          <w:lang w:val="en-GB"/>
+        </w:rPr>
+        <w:t>,</w:t>
+      </w:r>
+      <w:proofErr w:type="spellStart"/>
+      <w:r>
+        <w:rPr>
+          <w:lang w:val="en-GB"/>
+        </w:rPr>
+        <w:t>M</w:t>
       </w:r>
       <w:r>
         <w:rPr>
@@ -30230,6 +30803,7 @@
         </w:rPr>
         <w:t>p</w:t>
       </w:r>
+      <w:proofErr w:type="spellEnd"/>
       <w:r>
         <w:rPr>
           <w:lang w:val="en-GB"/>
@@ -30406,7 +30980,14 @@
         <w:rPr>
           <w:lang w:val="en-GB"/>
         </w:rPr>
-        <w:t>Model M</w:t>
+        <w:t xml:space="preserve">Model </w:t>
+      </w:r>
+      <w:proofErr w:type="spellStart"/>
+      <w:r>
+        <w:rPr>
+          <w:lang w:val="en-GB"/>
+        </w:rPr>
+        <w:t>M</w:t>
       </w:r>
       <w:r>
         <w:rPr>
@@ -30415,6 +30996,7 @@
         </w:rPr>
         <w:t>p</w:t>
       </w:r>
+      <w:proofErr w:type="spellEnd"/>
       <w:r>
         <w:rPr>
           <w:lang w:val="en-GB"/>
@@ -30471,8 +31053,16 @@
         <w:rPr>
           <w:lang w:val="en-GB"/>
         </w:rPr>
-        <w:t xml:space="preserve"> by one features</w:t>
-      </w:r>
+        <w:t xml:space="preserve"> by one </w:t>
+      </w:r>
+      <w:proofErr w:type="gramStart"/>
+      <w:r>
+        <w:rPr>
+          <w:lang w:val="en-GB"/>
+        </w:rPr>
+        <w:t>features</w:t>
+      </w:r>
+      <w:proofErr w:type="gramEnd"/>
     </w:p>
     <w:p>
       <w:pPr>
@@ -30543,6 +31133,7 @@
         </w:rPr>
         <w:t>Select the best overall model among M</w:t>
       </w:r>
+      <w:proofErr w:type="gramStart"/>
       <w:r>
         <w:rPr>
           <w:vertAlign w:val="subscript"/>
@@ -30554,7 +31145,21 @@
         <w:rPr>
           <w:lang w:val="en-GB"/>
         </w:rPr>
-        <w:t>,…,M</w:t>
+        <w:t>,…</w:t>
+      </w:r>
+      <w:proofErr w:type="gramEnd"/>
+      <w:r>
+        <w:rPr>
+          <w:lang w:val="en-GB"/>
+        </w:rPr>
+        <w:t>,</w:t>
+      </w:r>
+      <w:proofErr w:type="spellStart"/>
+      <w:r>
+        <w:rPr>
+          <w:lang w:val="en-GB"/>
+        </w:rPr>
+        <w:t>M</w:t>
       </w:r>
       <w:r>
         <w:rPr>
@@ -30563,6 +31168,7 @@
         </w:rPr>
         <w:t>p</w:t>
       </w:r>
+      <w:proofErr w:type="spellEnd"/>
       <w:r>
         <w:rPr>
           <w:lang w:val="en-GB"/>
@@ -30628,7 +31234,14 @@
         <w:rPr>
           <w:lang w:val="en-GB"/>
         </w:rPr>
-        <w:t xml:space="preserve"> fit M</w:t>
+        <w:t xml:space="preserve"> fit </w:t>
+      </w:r>
+      <w:proofErr w:type="spellStart"/>
+      <w:r>
+        <w:rPr>
+          <w:lang w:val="en-GB"/>
+        </w:rPr>
+        <w:t>M</w:t>
       </w:r>
       <w:r>
         <w:rPr>
@@ -30637,6 +31250,7 @@
         </w:rPr>
         <w:t>p</w:t>
       </w:r>
+      <w:proofErr w:type="spellEnd"/>
       <w:r>
         <w:rPr>
           <w:lang w:val="en-GB"/>
@@ -31038,7 +31652,21 @@
         <w:rPr>
           <w:lang w:val="en-GB"/>
         </w:rPr>
-        <w:t>Differences in measurement method are significant (e.g. m and cm), need to be standardized</w:t>
+        <w:t>Differences in measurement method are significant (</w:t>
+      </w:r>
+      <w:proofErr w:type="gramStart"/>
+      <w:r>
+        <w:rPr>
+          <w:lang w:val="en-GB"/>
+        </w:rPr>
+        <w:t>e.g.</w:t>
+      </w:r>
+      <w:proofErr w:type="gramEnd"/>
+      <w:r>
+        <w:rPr>
+          <w:lang w:val="en-GB"/>
+        </w:rPr>
+        <w:t xml:space="preserve"> m and cm), need to be standardized</w:t>
       </w:r>
     </w:p>
     <w:p>
@@ -31142,8 +31770,16 @@
         <w:rPr>
           <w:lang w:val="en-GB"/>
         </w:rPr>
-        <w:t>Green: variance, black: squared bias, purple: test mse</w:t>
-      </w:r>
+        <w:t xml:space="preserve">Green: variance, black: squared bias, purple: test </w:t>
+      </w:r>
+      <w:proofErr w:type="spellStart"/>
+      <w:r>
+        <w:rPr>
+          <w:lang w:val="en-GB"/>
+        </w:rPr>
+        <w:t>mse</w:t>
+      </w:r>
+      <w:proofErr w:type="spellEnd"/>
     </w:p>
     <w:p>
       <w:pPr>
@@ -31890,7 +32526,19 @@
         <w:rPr>
           <w:lang w:val="en-GB"/>
         </w:rPr>
-        <w:t>Leaves store e.g. counts for every category</w:t>
+        <w:t>Leaves store e.</w:t>
+      </w:r>
+      <w:r>
+        <w:rPr>
+          <w:lang w:val="en-GB"/>
+        </w:rPr>
+        <w:t xml:space="preserve"> </w:t>
+      </w:r>
+      <w:r>
+        <w:rPr>
+          <w:lang w:val="en-GB"/>
+        </w:rPr>
+        <w:t>g. counts for every category</w:t>
       </w:r>
     </w:p>
     <w:p>
@@ -31928,7 +32576,19 @@
         <w:rPr>
           <w:lang w:val="en-GB"/>
         </w:rPr>
-        <w:t>Leaves store e.g. mean and variance</w:t>
+        <w:t>Leaves store e.</w:t>
+      </w:r>
+      <w:r>
+        <w:rPr>
+          <w:lang w:val="en-GB"/>
+        </w:rPr>
+        <w:t xml:space="preserve"> </w:t>
+      </w:r>
+      <w:r>
+        <w:rPr>
+          <w:lang w:val="en-GB"/>
+        </w:rPr>
+        <w:t>g. mean and variance</w:t>
       </w:r>
     </w:p>
     <w:p>
@@ -32876,7 +33536,21 @@
         <w:rPr>
           <w:lang w:val="en-GB"/>
         </w:rPr>
-        <w:t>How does the average variance of f models trained on B data sets change in respect to the original variance?</w:t>
+        <w:t xml:space="preserve">How does the average variance </w:t>
+      </w:r>
+      <w:proofErr w:type="spellStart"/>
+      <w:r>
+        <w:rPr>
+          <w:lang w:val="en-GB"/>
+        </w:rPr>
+        <w:t>of f</w:t>
+      </w:r>
+      <w:proofErr w:type="spellEnd"/>
+      <w:r>
+        <w:rPr>
+          <w:lang w:val="en-GB"/>
+        </w:rPr>
+        <w:t xml:space="preserve"> models trained on B data sets change in respect to the original variance?</w:t>
       </w:r>
       <w:bookmarkEnd w:id="156"/>
     </w:p>
@@ -33004,11 +33678,19 @@
         </w:rPr>
         <w:t>1</w:t>
       </w:r>
-      <w:r>
-        <w:rPr>
-          <w:lang w:val="en-GB"/>
-        </w:rPr>
-        <w:t xml:space="preserve"> ,…,</w:t>
+      <w:proofErr w:type="gramStart"/>
+      <w:r>
+        <w:rPr>
+          <w:lang w:val="en-GB"/>
+        </w:rPr>
+        <w:t xml:space="preserve"> ,…</w:t>
+      </w:r>
+      <w:proofErr w:type="gramEnd"/>
+      <w:r>
+        <w:rPr>
+          <w:lang w:val="en-GB"/>
+        </w:rPr>
+        <w:t>,</w:t>
       </w:r>
       <w:r>
         <w:rPr>
@@ -33174,7 +33856,21 @@
         <w:rPr>
           <w:lang w:val="en-GB"/>
         </w:rPr>
-        <w:t>What is the variance of bagging? What does increasing B do?</w:t>
+        <w:t xml:space="preserve">What is the variance of bagging? What does </w:t>
+      </w:r>
+      <w:proofErr w:type="gramStart"/>
+      <w:r>
+        <w:rPr>
+          <w:lang w:val="en-GB"/>
+        </w:rPr>
+        <w:t>increasing</w:t>
+      </w:r>
+      <w:proofErr w:type="gramEnd"/>
+      <w:r>
+        <w:rPr>
+          <w:lang w:val="en-GB"/>
+        </w:rPr>
+        <w:t xml:space="preserve"> B do?</w:t>
       </w:r>
       <w:bookmarkEnd w:id="160"/>
     </w:p>
@@ -33285,7 +33981,35 @@
         <w:rPr>
           <w:lang w:val="en-GB"/>
         </w:rPr>
-        <w:t>For predicting hat y_i , use only models where sample is out of bag</w:t>
+        <w:t xml:space="preserve">For predicting hat </w:t>
+      </w:r>
+      <w:proofErr w:type="spellStart"/>
+      <w:r>
+        <w:rPr>
+          <w:lang w:val="en-GB"/>
+        </w:rPr>
+        <w:t>y_</w:t>
+      </w:r>
+      <w:proofErr w:type="gramStart"/>
+      <w:r>
+        <w:rPr>
+          <w:lang w:val="en-GB"/>
+        </w:rPr>
+        <w:t>i</w:t>
+      </w:r>
+      <w:proofErr w:type="spellEnd"/>
+      <w:r>
+        <w:rPr>
+          <w:lang w:val="en-GB"/>
+        </w:rPr>
+        <w:t xml:space="preserve"> ,</w:t>
+      </w:r>
+      <w:proofErr w:type="gramEnd"/>
+      <w:r>
+        <w:rPr>
+          <w:lang w:val="en-GB"/>
+        </w:rPr>
+        <w:t xml:space="preserve"> use only models where sample is out of bag</w:t>
       </w:r>
     </w:p>
     <w:p>
@@ -33449,7 +34173,21 @@
         <w:rPr>
           <w:lang w:val="en-GB"/>
         </w:rPr>
-        <w:t>For b = 1,…,B:</w:t>
+        <w:t xml:space="preserve">For b = </w:t>
+      </w:r>
+      <w:proofErr w:type="gramStart"/>
+      <w:r>
+        <w:rPr>
+          <w:lang w:val="en-GB"/>
+        </w:rPr>
+        <w:t>1,…</w:t>
+      </w:r>
+      <w:proofErr w:type="gramEnd"/>
+      <w:r>
+        <w:rPr>
+          <w:lang w:val="en-GB"/>
+        </w:rPr>
+        <w:t>,B:</w:t>
       </w:r>
     </w:p>
     <w:p>
@@ -33602,7 +34340,35 @@
         <w:rPr>
           <w:lang w:val="en-GB"/>
         </w:rPr>
-        <w:t>What are the two formulas that a sample hat y_i is predicted by by regression and classification?</w:t>
+        <w:t xml:space="preserve">What are the two formulas that a sample hat </w:t>
+      </w:r>
+      <w:proofErr w:type="spellStart"/>
+      <w:r>
+        <w:rPr>
+          <w:lang w:val="en-GB"/>
+        </w:rPr>
+        <w:t>y_i</w:t>
+      </w:r>
+      <w:proofErr w:type="spellEnd"/>
+      <w:r>
+        <w:rPr>
+          <w:lang w:val="en-GB"/>
+        </w:rPr>
+        <w:t xml:space="preserve"> is predicted by </w:t>
+      </w:r>
+      <w:proofErr w:type="spellStart"/>
+      <w:r>
+        <w:rPr>
+          <w:lang w:val="en-GB"/>
+        </w:rPr>
+        <w:t>by</w:t>
+      </w:r>
+      <w:proofErr w:type="spellEnd"/>
+      <w:r>
+        <w:rPr>
+          <w:lang w:val="en-GB"/>
+        </w:rPr>
+        <w:t xml:space="preserve"> regression and classification?</w:t>
       </w:r>
       <w:bookmarkEnd w:id="165"/>
     </w:p>
@@ -33709,11 +34475,33 @@
           <w:lang w:val="en-GB"/>
         </w:rPr>
       </w:pPr>
-      <w:r>
-        <w:rPr>
-          <w:lang w:val="en-GB"/>
-        </w:rPr>
-        <w:t>Mtry (lower bound square root p), mtry (lower bound p/3)</w:t>
+      <w:proofErr w:type="spellStart"/>
+      <w:r>
+        <w:rPr>
+          <w:lang w:val="en-GB"/>
+        </w:rPr>
+        <w:t>Mtry</w:t>
+      </w:r>
+      <w:proofErr w:type="spellEnd"/>
+      <w:r>
+        <w:rPr>
+          <w:lang w:val="en-GB"/>
+        </w:rPr>
+        <w:t xml:space="preserve"> (lower bound square root p), </w:t>
+      </w:r>
+      <w:proofErr w:type="spellStart"/>
+      <w:r>
+        <w:rPr>
+          <w:lang w:val="en-GB"/>
+        </w:rPr>
+        <w:t>mtry</w:t>
+      </w:r>
+      <w:proofErr w:type="spellEnd"/>
+      <w:r>
+        <w:rPr>
+          <w:lang w:val="en-GB"/>
+        </w:rPr>
+        <w:t xml:space="preserve"> (lower bound p/3)</w:t>
       </w:r>
     </w:p>
     <w:p>
@@ -33934,7 +34722,21 @@
         <w:rPr>
           <w:lang w:val="en-GB"/>
         </w:rPr>
-        <w:t>Learn model G_m on weighted data</w:t>
+        <w:t xml:space="preserve">Learn model </w:t>
+      </w:r>
+      <w:proofErr w:type="spellStart"/>
+      <w:r>
+        <w:rPr>
+          <w:lang w:val="en-GB"/>
+        </w:rPr>
+        <w:t>G_m</w:t>
+      </w:r>
+      <w:proofErr w:type="spellEnd"/>
+      <w:r>
+        <w:rPr>
+          <w:lang w:val="en-GB"/>
+        </w:rPr>
+        <w:t xml:space="preserve"> on weighted data</w:t>
       </w:r>
     </w:p>
     <w:p>
@@ -33953,8 +34755,16 @@
         <w:rPr>
           <w:lang w:val="en-GB"/>
         </w:rPr>
-        <w:t>Compute training error err_m</w:t>
-      </w:r>
+        <w:t xml:space="preserve">Compute training error </w:t>
+      </w:r>
+      <w:proofErr w:type="spellStart"/>
+      <w:r>
+        <w:rPr>
+          <w:lang w:val="en-GB"/>
+        </w:rPr>
+        <w:t>err_m</w:t>
+      </w:r>
+      <w:proofErr w:type="spellEnd"/>
     </w:p>
     <w:p>
       <w:pPr>
@@ -33972,7 +34782,21 @@
         <w:rPr>
           <w:lang w:val="en-GB"/>
         </w:rPr>
-        <w:t>Update weights based on err_m (increase weights of misclassified data points)</w:t>
+        <w:t xml:space="preserve">Update weights based on </w:t>
+      </w:r>
+      <w:proofErr w:type="spellStart"/>
+      <w:r>
+        <w:rPr>
+          <w:lang w:val="en-GB"/>
+        </w:rPr>
+        <w:t>err_m</w:t>
+      </w:r>
+      <w:proofErr w:type="spellEnd"/>
+      <w:r>
+        <w:rPr>
+          <w:lang w:val="en-GB"/>
+        </w:rPr>
+        <w:t xml:space="preserve"> (increase weights of misclassified data points)</w:t>
       </w:r>
     </w:p>
     <w:p>
@@ -34080,12 +34904,28 @@
           <w:lang w:val="en-GB"/>
         </w:rPr>
       </w:pPr>
-      <w:r>
-        <w:rPr>
-          <w:lang w:val="en-GB"/>
-        </w:rPr>
-        <w:t>Alpha_m depends on err_m</w:t>
-      </w:r>
+      <w:proofErr w:type="spellStart"/>
+      <w:r>
+        <w:rPr>
+          <w:lang w:val="en-GB"/>
+        </w:rPr>
+        <w:t>Alpha_m</w:t>
+      </w:r>
+      <w:proofErr w:type="spellEnd"/>
+      <w:r>
+        <w:rPr>
+          <w:lang w:val="en-GB"/>
+        </w:rPr>
+        <w:t xml:space="preserve"> depends on </w:t>
+      </w:r>
+      <w:proofErr w:type="spellStart"/>
+      <w:r>
+        <w:rPr>
+          <w:lang w:val="en-GB"/>
+        </w:rPr>
+        <w:t>err_m</w:t>
+      </w:r>
+      <w:proofErr w:type="spellEnd"/>
     </w:p>
     <w:p>
       <w:pPr>
@@ -34120,11 +34960,19 @@
           <w:lang w:val="en-GB"/>
         </w:rPr>
       </w:pPr>
-      <w:r>
-        <w:rPr>
-          <w:lang w:val="en-GB"/>
-        </w:rPr>
-        <w:t>G_m(x) is model prediction of model m</w:t>
+      <w:proofErr w:type="spellStart"/>
+      <w:r>
+        <w:rPr>
+          <w:lang w:val="en-GB"/>
+        </w:rPr>
+        <w:t>G_m</w:t>
+      </w:r>
+      <w:proofErr w:type="spellEnd"/>
+      <w:r>
+        <w:rPr>
+          <w:lang w:val="en-GB"/>
+        </w:rPr>
+        <w:t>(x) is model prediction of model m</w:t>
       </w:r>
     </w:p>
     <w:p>
@@ -34161,7 +35009,21 @@
         <w:rPr>
           <w:lang w:val="en-GB"/>
         </w:rPr>
-        <w:t>Model is fitted on data, the residuals are computed and then the next model is computed in respect to those residuals. Then the two models are combined.</w:t>
+        <w:t xml:space="preserve">Model is fitted on </w:t>
+      </w:r>
+      <w:proofErr w:type="gramStart"/>
+      <w:r>
+        <w:rPr>
+          <w:lang w:val="en-GB"/>
+        </w:rPr>
+        <w:t>data,</w:t>
+      </w:r>
+      <w:proofErr w:type="gramEnd"/>
+      <w:r>
+        <w:rPr>
+          <w:lang w:val="en-GB"/>
+        </w:rPr>
+        <w:t xml:space="preserve"> the residuals are computed and then the next model is computed in respect to those residuals. Then the two models are combined.</w:t>
       </w:r>
     </w:p>
     <w:p>
@@ -34249,7 +35111,21 @@
         <w:rPr>
           <w:lang w:val="en-GB"/>
         </w:rPr>
-        <w:t>What differences are there between gradient boosting and XGBoost?</w:t>
+        <w:t xml:space="preserve">What differences are there between gradient boosting and </w:t>
+      </w:r>
+      <w:proofErr w:type="spellStart"/>
+      <w:r>
+        <w:rPr>
+          <w:lang w:val="en-GB"/>
+        </w:rPr>
+        <w:t>XGBoost</w:t>
+      </w:r>
+      <w:proofErr w:type="spellEnd"/>
+      <w:r>
+        <w:rPr>
+          <w:lang w:val="en-GB"/>
+        </w:rPr>
+        <w:t>?</w:t>
       </w:r>
       <w:bookmarkEnd w:id="174"/>
     </w:p>
@@ -34462,7 +35338,21 @@
         <w:rPr>
           <w:lang w:val="en-GB"/>
         </w:rPr>
-        <w:t>Compute decrease in accuracy</w:t>
+        <w:t xml:space="preserve">Compute </w:t>
+      </w:r>
+      <w:proofErr w:type="gramStart"/>
+      <w:r>
+        <w:rPr>
+          <w:lang w:val="en-GB"/>
+        </w:rPr>
+        <w:t>decrease</w:t>
+      </w:r>
+      <w:proofErr w:type="gramEnd"/>
+      <w:r>
+        <w:rPr>
+          <w:lang w:val="en-GB"/>
+        </w:rPr>
+        <w:t xml:space="preserve"> in accuracy</w:t>
       </w:r>
     </w:p>
     <w:p>
@@ -34498,7 +35388,21 @@
         <w:rPr>
           <w:lang w:val="en-GB"/>
         </w:rPr>
-        <w:t>Forest are biased to splitting variables with lots of splitting points (continuous, categorical with many different categories)</w:t>
+        <w:t xml:space="preserve">Forest </w:t>
+      </w:r>
+      <w:proofErr w:type="gramStart"/>
+      <w:r>
+        <w:rPr>
+          <w:lang w:val="en-GB"/>
+        </w:rPr>
+        <w:t>are</w:t>
+      </w:r>
+      <w:proofErr w:type="gramEnd"/>
+      <w:r>
+        <w:rPr>
+          <w:lang w:val="en-GB"/>
+        </w:rPr>
+        <w:t xml:space="preserve"> biased to splitting variables with lots of splitting points (continuous, categorical with many different categories)</w:t>
       </w:r>
     </w:p>
     <w:p>
@@ -34743,7 +35647,21 @@
         <w:rPr>
           <w:lang w:val="en-GB"/>
         </w:rPr>
-        <w:t>How does one come to a decision regarding y_i with a hyperplane?</w:t>
+        <w:t xml:space="preserve">How does one come to a decision regarding </w:t>
+      </w:r>
+      <w:proofErr w:type="spellStart"/>
+      <w:r>
+        <w:rPr>
+          <w:lang w:val="en-GB"/>
+        </w:rPr>
+        <w:t>y_i</w:t>
+      </w:r>
+      <w:proofErr w:type="spellEnd"/>
+      <w:r>
+        <w:rPr>
+          <w:lang w:val="en-GB"/>
+        </w:rPr>
+        <w:t xml:space="preserve"> with a hyperplane?</w:t>
       </w:r>
       <w:bookmarkEnd w:id="182"/>
     </w:p>
@@ -34764,7 +35682,35 @@
         <w:rPr>
           <w:lang w:val="en-GB"/>
         </w:rPr>
-        <w:t xml:space="preserve">The hyperplane is positive when y_i is 1, the hyperplane is negative if y_i is -1. </w:t>
+        <w:t xml:space="preserve">The hyperplane is positive when </w:t>
+      </w:r>
+      <w:proofErr w:type="spellStart"/>
+      <w:r>
+        <w:rPr>
+          <w:lang w:val="en-GB"/>
+        </w:rPr>
+        <w:t>y_i</w:t>
+      </w:r>
+      <w:proofErr w:type="spellEnd"/>
+      <w:r>
+        <w:rPr>
+          <w:lang w:val="en-GB"/>
+        </w:rPr>
+        <w:t xml:space="preserve"> is 1, the hyperplane is negative if </w:t>
+      </w:r>
+      <w:proofErr w:type="spellStart"/>
+      <w:r>
+        <w:rPr>
+          <w:lang w:val="en-GB"/>
+        </w:rPr>
+        <w:t>y_i</w:t>
+      </w:r>
+      <w:proofErr w:type="spellEnd"/>
+      <w:r>
+        <w:rPr>
+          <w:lang w:val="en-GB"/>
+        </w:rPr>
+        <w:t xml:space="preserve"> is -1. </w:t>
       </w:r>
     </w:p>
     <w:p>
@@ -35197,13 +36143,55 @@
         <w:rPr>
           <w:lang w:val="en-GB"/>
         </w:rPr>
-        <w:t>Slack variables eta_i encode location</w:t>
-      </w:r>
-      <w:r>
-        <w:rPr>
-          <w:lang w:val="en-GB"/>
-        </w:rPr>
-        <w:t xml:space="preserve"> of data point i w.r.t. to hyperplane and margin</w:t>
+        <w:t xml:space="preserve">Slack variables </w:t>
+      </w:r>
+      <w:proofErr w:type="spellStart"/>
+      <w:r>
+        <w:rPr>
+          <w:lang w:val="en-GB"/>
+        </w:rPr>
+        <w:t>eta_i</w:t>
+      </w:r>
+      <w:proofErr w:type="spellEnd"/>
+      <w:r>
+        <w:rPr>
+          <w:lang w:val="en-GB"/>
+        </w:rPr>
+        <w:t xml:space="preserve"> encode location</w:t>
+      </w:r>
+      <w:r>
+        <w:rPr>
+          <w:lang w:val="en-GB"/>
+        </w:rPr>
+        <w:t xml:space="preserve"> of data point </w:t>
+      </w:r>
+      <w:proofErr w:type="spellStart"/>
+      <w:r>
+        <w:rPr>
+          <w:lang w:val="en-GB"/>
+        </w:rPr>
+        <w:t>i</w:t>
+      </w:r>
+      <w:proofErr w:type="spellEnd"/>
+      <w:r>
+        <w:rPr>
+          <w:lang w:val="en-GB"/>
+        </w:rPr>
+        <w:t xml:space="preserve"> </w:t>
+      </w:r>
+      <w:proofErr w:type="spellStart"/>
+      <w:r>
+        <w:rPr>
+          <w:lang w:val="en-GB"/>
+        </w:rPr>
+        <w:t>w.r.t.</w:t>
+      </w:r>
+      <w:proofErr w:type="spellEnd"/>
+      <w:r>
+        <w:rPr>
+          <w:lang w:val="en-GB"/>
+        </w:rPr>
+        <w:t xml:space="preserve"> to hyperplane and margin</w:t>
       </w:r>
     </w:p>
     <w:p>
@@ -35218,11 +36206,19 @@
           <w:lang w:val="en-GB"/>
         </w:rPr>
       </w:pPr>
-      <w:r>
-        <w:rPr>
-          <w:lang w:val="en-GB"/>
-        </w:rPr>
-        <w:t xml:space="preserve">Eta_i &gt; 1 </w:t>
+      <w:proofErr w:type="spellStart"/>
+      <w:r>
+        <w:rPr>
+          <w:lang w:val="en-GB"/>
+        </w:rPr>
+        <w:t>Eta_i</w:t>
+      </w:r>
+      <w:proofErr w:type="spellEnd"/>
+      <w:r>
+        <w:rPr>
+          <w:lang w:val="en-GB"/>
+        </w:rPr>
+        <w:t xml:space="preserve"> &gt; 1 </w:t>
       </w:r>
       <w:r>
         <w:rPr>
@@ -35234,7 +36230,21 @@
         <w:rPr>
           <w:lang w:val="en-GB"/>
         </w:rPr>
-        <w:t xml:space="preserve"> i on wrong side </w:t>
+        <w:t xml:space="preserve"> </w:t>
+      </w:r>
+      <w:proofErr w:type="spellStart"/>
+      <w:r>
+        <w:rPr>
+          <w:lang w:val="en-GB"/>
+        </w:rPr>
+        <w:t>i</w:t>
+      </w:r>
+      <w:proofErr w:type="spellEnd"/>
+      <w:r>
+        <w:rPr>
+          <w:lang w:val="en-GB"/>
+        </w:rPr>
+        <w:t xml:space="preserve"> on wrong side </w:t>
       </w:r>
       <w:r>
         <w:rPr>
@@ -35261,11 +36271,19 @@
           <w:lang w:val="en-GB"/>
         </w:rPr>
       </w:pPr>
-      <w:r>
-        <w:rPr>
-          <w:lang w:val="en-GB"/>
-        </w:rPr>
-        <w:t xml:space="preserve">Eta_i &gt; 0 </w:t>
+      <w:proofErr w:type="spellStart"/>
+      <w:r>
+        <w:rPr>
+          <w:lang w:val="en-GB"/>
+        </w:rPr>
+        <w:t>Eta_i</w:t>
+      </w:r>
+      <w:proofErr w:type="spellEnd"/>
+      <w:r>
+        <w:rPr>
+          <w:lang w:val="en-GB"/>
+        </w:rPr>
+        <w:t xml:space="preserve"> &gt; 0 </w:t>
       </w:r>
       <w:r>
         <w:rPr>
@@ -35277,7 +36295,21 @@
         <w:rPr>
           <w:lang w:val="en-GB"/>
         </w:rPr>
-        <w:t xml:space="preserve"> i violates the margin –&gt; support vector</w:t>
+        <w:t xml:space="preserve"> </w:t>
+      </w:r>
+      <w:proofErr w:type="spellStart"/>
+      <w:r>
+        <w:rPr>
+          <w:lang w:val="en-GB"/>
+        </w:rPr>
+        <w:t>i</w:t>
+      </w:r>
+      <w:proofErr w:type="spellEnd"/>
+      <w:r>
+        <w:rPr>
+          <w:lang w:val="en-GB"/>
+        </w:rPr>
+        <w:t xml:space="preserve"> violates the margin –&gt; support vector</w:t>
       </w:r>
     </w:p>
     <w:p>
@@ -35292,11 +36324,19 @@
           <w:lang w:val="en-GB"/>
         </w:rPr>
       </w:pPr>
-      <w:r>
-        <w:rPr>
-          <w:lang w:val="en-GB"/>
-        </w:rPr>
-        <w:t xml:space="preserve">Eta_i = 0 </w:t>
+      <w:proofErr w:type="spellStart"/>
+      <w:r>
+        <w:rPr>
+          <w:lang w:val="en-GB"/>
+        </w:rPr>
+        <w:t>Eta_i</w:t>
+      </w:r>
+      <w:proofErr w:type="spellEnd"/>
+      <w:r>
+        <w:rPr>
+          <w:lang w:val="en-GB"/>
+        </w:rPr>
+        <w:t xml:space="preserve"> = 0 </w:t>
       </w:r>
       <w:r>
         <w:rPr>
@@ -35308,7 +36348,21 @@
         <w:rPr>
           <w:lang w:val="en-GB"/>
         </w:rPr>
-        <w:t xml:space="preserve"> i on correct side </w:t>
+        <w:t xml:space="preserve"> </w:t>
+      </w:r>
+      <w:proofErr w:type="spellStart"/>
+      <w:r>
+        <w:rPr>
+          <w:lang w:val="en-GB"/>
+        </w:rPr>
+        <w:t>i</w:t>
+      </w:r>
+      <w:proofErr w:type="spellEnd"/>
+      <w:r>
+        <w:rPr>
+          <w:lang w:val="en-GB"/>
+        </w:rPr>
+        <w:t xml:space="preserve"> on correct side </w:t>
       </w:r>
       <w:r>
         <w:rPr>
@@ -35396,7 +36450,21 @@
         <w:rPr>
           <w:lang w:val="en-GB"/>
         </w:rPr>
-        <w:t>Choose C via crossvalidation.</w:t>
+        <w:t xml:space="preserve">Choose C via </w:t>
+      </w:r>
+      <w:proofErr w:type="spellStart"/>
+      <w:r>
+        <w:rPr>
+          <w:lang w:val="en-GB"/>
+        </w:rPr>
+        <w:t>crossvalidation</w:t>
+      </w:r>
+      <w:proofErr w:type="spellEnd"/>
+      <w:r>
+        <w:rPr>
+          <w:lang w:val="en-GB"/>
+        </w:rPr>
+        <w:t>.</w:t>
       </w:r>
     </w:p>
     <w:p>
@@ -35451,7 +36519,21 @@
         <w:rPr>
           <w:lang w:val="en-GB"/>
         </w:rPr>
-        <w:t>Yields non-lienar decision boundary</w:t>
+        <w:t>Yields non-</w:t>
+      </w:r>
+      <w:proofErr w:type="spellStart"/>
+      <w:r>
+        <w:rPr>
+          <w:lang w:val="en-GB"/>
+        </w:rPr>
+        <w:t>lienar</w:t>
+      </w:r>
+      <w:proofErr w:type="spellEnd"/>
+      <w:r>
+        <w:rPr>
+          <w:lang w:val="en-GB"/>
+        </w:rPr>
+        <w:t xml:space="preserve"> decision boundary</w:t>
       </w:r>
     </w:p>
     <w:p>
@@ -35470,7 +36552,21 @@
         <w:rPr>
           <w:lang w:val="en-GB"/>
         </w:rPr>
-        <w:t>Higher degress &amp; interaction terms also possible</w:t>
+        <w:t xml:space="preserve">Higher </w:t>
+      </w:r>
+      <w:proofErr w:type="spellStart"/>
+      <w:r>
+        <w:rPr>
+          <w:lang w:val="en-GB"/>
+        </w:rPr>
+        <w:t>degress</w:t>
+      </w:r>
+      <w:proofErr w:type="spellEnd"/>
+      <w:r>
+        <w:rPr>
+          <w:lang w:val="en-GB"/>
+        </w:rPr>
+        <w:t xml:space="preserve"> &amp; interaction terms also possible</w:t>
       </w:r>
     </w:p>
     <w:p>
@@ -35532,7 +36628,43 @@
         <w:rPr>
           <w:lang w:val="en-GB"/>
         </w:rPr>
-        <w:t>Replaces general hyperplane formula with inner product. Support vector machine replaces inner product by a kernel function kappa(x_i, x_i’)</w:t>
+        <w:t xml:space="preserve">Replaces general hyperplane formula with inner product. Support vector machine replaces inner product by a kernel function </w:t>
+      </w:r>
+      <w:proofErr w:type="gramStart"/>
+      <w:r>
+        <w:rPr>
+          <w:lang w:val="en-GB"/>
+        </w:rPr>
+        <w:t>kappa(</w:t>
+      </w:r>
+      <w:proofErr w:type="spellStart"/>
+      <w:proofErr w:type="gramEnd"/>
+      <w:r>
+        <w:rPr>
+          <w:lang w:val="en-GB"/>
+        </w:rPr>
+        <w:t>x_i</w:t>
+      </w:r>
+      <w:proofErr w:type="spellEnd"/>
+      <w:r>
+        <w:rPr>
+          <w:lang w:val="en-GB"/>
+        </w:rPr>
+        <w:t xml:space="preserve">, </w:t>
+      </w:r>
+      <w:proofErr w:type="spellStart"/>
+      <w:r>
+        <w:rPr>
+          <w:lang w:val="en-GB"/>
+        </w:rPr>
+        <w:t>x_i</w:t>
+      </w:r>
+      <w:proofErr w:type="spellEnd"/>
+      <w:r>
+        <w:rPr>
+          <w:lang w:val="en-GB"/>
+        </w:rPr>
+        <w:t>’)</w:t>
       </w:r>
     </w:p>
     <w:p>
@@ -35903,7 +37035,21 @@
         <w:rPr>
           <w:lang w:val="en-GB"/>
         </w:rPr>
-        <w:t>Compare kth class to k’th class</w:t>
+        <w:t xml:space="preserve">Compare kth class to </w:t>
+      </w:r>
+      <w:proofErr w:type="spellStart"/>
+      <w:r>
+        <w:rPr>
+          <w:lang w:val="en-GB"/>
+        </w:rPr>
+        <w:t>k’th</w:t>
+      </w:r>
+      <w:proofErr w:type="spellEnd"/>
+      <w:r>
+        <w:rPr>
+          <w:lang w:val="en-GB"/>
+        </w:rPr>
+        <w:t xml:space="preserve"> class</w:t>
       </w:r>
     </w:p>
     <w:p>
@@ -36607,20 +37753,49 @@
         <w:rPr>
           <w:lang w:val="en-GB"/>
         </w:rPr>
-        <w:t>There are n</w:t>
+        <w:t xml:space="preserve">There are </w:t>
+      </w:r>
+      <w:proofErr w:type="spellStart"/>
+      <w:r>
+        <w:rPr>
+          <w:lang w:val="en-GB"/>
+        </w:rPr>
+        <w:t>n</w:t>
       </w:r>
       <w:r>
         <w:rPr>
           <w:vertAlign w:val="superscript"/>
           <w:lang w:val="en-GB"/>
         </w:rPr>
-        <w:t xml:space="preserve">k </w:t>
-      </w:r>
-      <w:r>
-        <w:rPr>
-          <w:lang w:val="en-GB"/>
-        </w:rPr>
-        <w:t>different partitionings of n items into K clusters</w:t>
+        <w:t>k</w:t>
+      </w:r>
+      <w:proofErr w:type="spellEnd"/>
+      <w:r>
+        <w:rPr>
+          <w:vertAlign w:val="superscript"/>
+          <w:lang w:val="en-GB"/>
+        </w:rPr>
+        <w:t xml:space="preserve"> </w:t>
+      </w:r>
+      <w:r>
+        <w:rPr>
+          <w:lang w:val="en-GB"/>
+        </w:rPr>
+        <w:t xml:space="preserve">different </w:t>
+      </w:r>
+      <w:proofErr w:type="spellStart"/>
+      <w:r>
+        <w:rPr>
+          <w:lang w:val="en-GB"/>
+        </w:rPr>
+        <w:t>partitionings</w:t>
+      </w:r>
+      <w:proofErr w:type="spellEnd"/>
+      <w:r>
+        <w:rPr>
+          <w:lang w:val="en-GB"/>
+        </w:rPr>
+        <w:t xml:space="preserve"> of n items into K clusters</w:t>
       </w:r>
     </w:p>
     <w:p>
@@ -36694,7 +37869,35 @@
         <w:rPr>
           <w:lang w:val="en-GB"/>
         </w:rPr>
-        <w:t>For each C_k compute the centroid</w:t>
+        <w:t xml:space="preserve">For each </w:t>
+      </w:r>
+      <w:proofErr w:type="spellStart"/>
+      <w:r>
+        <w:rPr>
+          <w:lang w:val="en-GB"/>
+        </w:rPr>
+        <w:t>C_k</w:t>
+      </w:r>
+      <w:proofErr w:type="spellEnd"/>
+      <w:r>
+        <w:rPr>
+          <w:lang w:val="en-GB"/>
+        </w:rPr>
+        <w:t xml:space="preserve"> </w:t>
+      </w:r>
+      <w:proofErr w:type="gramStart"/>
+      <w:r>
+        <w:rPr>
+          <w:lang w:val="en-GB"/>
+        </w:rPr>
+        <w:t>compute</w:t>
+      </w:r>
+      <w:proofErr w:type="gramEnd"/>
+      <w:r>
+        <w:rPr>
+          <w:lang w:val="en-GB"/>
+        </w:rPr>
+        <w:t xml:space="preserve"> the centroid</w:t>
       </w:r>
     </w:p>
     <w:p>
@@ -36713,7 +37916,21 @@
         <w:rPr>
           <w:lang w:val="en-GB"/>
         </w:rPr>
-        <w:t xml:space="preserve">Assign each data point to its closest cluster center </w:t>
+        <w:t xml:space="preserve">Assign each data point to its closest cluster </w:t>
+      </w:r>
+      <w:proofErr w:type="spellStart"/>
+      <w:r>
+        <w:rPr>
+          <w:lang w:val="en-GB"/>
+        </w:rPr>
+        <w:t>center</w:t>
+      </w:r>
+      <w:proofErr w:type="spellEnd"/>
+      <w:r>
+        <w:rPr>
+          <w:lang w:val="en-GB"/>
+        </w:rPr>
+        <w:t xml:space="preserve"> </w:t>
       </w:r>
       <w:r>
         <w:rPr>
@@ -36762,8 +37979,16 @@
         <w:rPr>
           <w:lang w:val="en-GB"/>
         </w:rPr>
-        <w:t>Voronoi tessalation</w:t>
-      </w:r>
+        <w:t xml:space="preserve">Voronoi </w:t>
+      </w:r>
+      <w:proofErr w:type="spellStart"/>
+      <w:r>
+        <w:rPr>
+          <w:lang w:val="en-GB"/>
+        </w:rPr>
+        <w:t>tessalation</w:t>
+      </w:r>
+      <w:proofErr w:type="spellEnd"/>
     </w:p>
     <w:p>
       <w:pPr>
@@ -36857,7 +38082,21 @@
         <w:rPr>
           <w:lang w:val="en-GB"/>
         </w:rPr>
-        <w:t>Log-plot of W_k. Choose the k with the kink in the log plot.</w:t>
+        <w:t xml:space="preserve">Log-plot of </w:t>
+      </w:r>
+      <w:proofErr w:type="spellStart"/>
+      <w:r>
+        <w:rPr>
+          <w:lang w:val="en-GB"/>
+        </w:rPr>
+        <w:t>W_k</w:t>
+      </w:r>
+      <w:proofErr w:type="spellEnd"/>
+      <w:r>
+        <w:rPr>
+          <w:lang w:val="en-GB"/>
+        </w:rPr>
+        <w:t>. Choose the k with the kink in the log plot.</w:t>
       </w:r>
     </w:p>
     <w:p>
@@ -36912,14 +38151,36 @@
         <w:rPr>
           <w:lang w:val="en-GB"/>
         </w:rPr>
-        <w:t>A hidden variables u_i indicates cluster of</w:t>
-      </w:r>
-      <w:r>
-        <w:rPr>
-          <w:lang w:val="en-GB"/>
-        </w:rPr>
-        <w:t xml:space="preserve"> x_i</w:t>
-      </w:r>
+        <w:t xml:space="preserve">A hidden variables </w:t>
+      </w:r>
+      <w:proofErr w:type="spellStart"/>
+      <w:r>
+        <w:rPr>
+          <w:lang w:val="en-GB"/>
+        </w:rPr>
+        <w:t>u_i</w:t>
+      </w:r>
+      <w:proofErr w:type="spellEnd"/>
+      <w:r>
+        <w:rPr>
+          <w:lang w:val="en-GB"/>
+        </w:rPr>
+        <w:t xml:space="preserve"> indicates cluster of</w:t>
+      </w:r>
+      <w:r>
+        <w:rPr>
+          <w:lang w:val="en-GB"/>
+        </w:rPr>
+        <w:t xml:space="preserve"> </w:t>
+      </w:r>
+      <w:proofErr w:type="spellStart"/>
+      <w:r>
+        <w:rPr>
+          <w:lang w:val="en-GB"/>
+        </w:rPr>
+        <w:t>x_i</w:t>
+      </w:r>
+      <w:proofErr w:type="spellEnd"/>
     </w:p>
     <w:p>
       <w:pPr>
@@ -36937,8 +38198,16 @@
         <w:rPr>
           <w:lang w:val="en-GB"/>
         </w:rPr>
-        <w:t>Seek cluster membership probability w_ik</w:t>
-      </w:r>
+        <w:t xml:space="preserve">Seek cluster membership probability </w:t>
+      </w:r>
+      <w:proofErr w:type="spellStart"/>
+      <w:r>
+        <w:rPr>
+          <w:lang w:val="en-GB"/>
+        </w:rPr>
+        <w:t>w_ik</w:t>
+      </w:r>
+      <w:proofErr w:type="spellEnd"/>
     </w:p>
     <w:p>
       <w:pPr>
@@ -36994,8 +38263,16 @@
         <w:rPr>
           <w:lang w:val="en-GB"/>
         </w:rPr>
-        <w:t>All w_ik</w:t>
-      </w:r>
+        <w:t xml:space="preserve">All </w:t>
+      </w:r>
+      <w:proofErr w:type="spellStart"/>
+      <w:r>
+        <w:rPr>
+          <w:lang w:val="en-GB"/>
+        </w:rPr>
+        <w:t>w_ik</w:t>
+      </w:r>
+      <w:proofErr w:type="spellEnd"/>
     </w:p>
     <w:p>
       <w:pPr>
@@ -37028,11 +38305,21 @@
           <w:lang w:val="en-GB"/>
         </w:rPr>
       </w:pPr>
-      <w:r>
-        <w:rPr>
-          <w:lang w:val="en-GB"/>
-        </w:rPr>
-        <w:t>Othherwise it returns soft cluster assignments</w:t>
+      <w:proofErr w:type="spellStart"/>
+      <w:proofErr w:type="gramStart"/>
+      <w:r>
+        <w:rPr>
+          <w:lang w:val="en-GB"/>
+        </w:rPr>
+        <w:t>Othherwise</w:t>
+      </w:r>
+      <w:proofErr w:type="spellEnd"/>
+      <w:proofErr w:type="gramEnd"/>
+      <w:r>
+        <w:rPr>
+          <w:lang w:val="en-GB"/>
+        </w:rPr>
+        <w:t xml:space="preserve"> it returns soft cluster assignments</w:t>
       </w:r>
     </w:p>
     <w:p>
@@ -37087,7 +38374,21 @@
         <w:rPr>
           <w:lang w:val="en-GB"/>
         </w:rPr>
-        <w:t>Chooses medoid I element of C_k as cluster representative</w:t>
+        <w:t xml:space="preserve">Chooses medoid I element of </w:t>
+      </w:r>
+      <w:proofErr w:type="spellStart"/>
+      <w:r>
+        <w:rPr>
+          <w:lang w:val="en-GB"/>
+        </w:rPr>
+        <w:t>C_k</w:t>
+      </w:r>
+      <w:proofErr w:type="spellEnd"/>
+      <w:r>
+        <w:rPr>
+          <w:lang w:val="en-GB"/>
+        </w:rPr>
+        <w:t xml:space="preserve"> as cluster representative</w:t>
       </w:r>
     </w:p>
     <w:p>
@@ -37106,8 +38407,16 @@
         <w:rPr>
           <w:lang w:val="en-GB"/>
         </w:rPr>
-        <w:t>Data point that is closest to all other data points in C_k</w:t>
-      </w:r>
+        <w:t xml:space="preserve">Data point that is closest to all other data points in </w:t>
+      </w:r>
+      <w:proofErr w:type="spellStart"/>
+      <w:r>
+        <w:rPr>
+          <w:lang w:val="en-GB"/>
+        </w:rPr>
+        <w:t>C_k</w:t>
+      </w:r>
+      <w:proofErr w:type="spellEnd"/>
     </w:p>
     <w:p>
       <w:pPr>
@@ -37125,7 +38434,21 @@
         <w:rPr>
           <w:lang w:val="en-GB"/>
         </w:rPr>
-        <w:t>Needs O(n</w:t>
+        <w:t xml:space="preserve">Needs </w:t>
+      </w:r>
+      <w:proofErr w:type="gramStart"/>
+      <w:r>
+        <w:rPr>
+          <w:lang w:val="en-GB"/>
+        </w:rPr>
+        <w:t>O(</w:t>
+      </w:r>
+      <w:proofErr w:type="gramEnd"/>
+      <w:r>
+        <w:rPr>
+          <w:lang w:val="en-GB"/>
+        </w:rPr>
+        <w:t>n</w:t>
       </w:r>
       <w:r>
         <w:rPr>
@@ -37145,7 +38468,21 @@
         <w:rPr>
           <w:lang w:val="en-GB"/>
         </w:rPr>
-        <w:t xml:space="preserve"> ) computations (instead of O(n_k) for the centroid)</w:t>
+        <w:t xml:space="preserve"> ) computations (instead of O(</w:t>
+      </w:r>
+      <w:proofErr w:type="spellStart"/>
+      <w:r>
+        <w:rPr>
+          <w:lang w:val="en-GB"/>
+        </w:rPr>
+        <w:t>n_k</w:t>
+      </w:r>
+      <w:proofErr w:type="spellEnd"/>
+      <w:r>
+        <w:rPr>
+          <w:lang w:val="en-GB"/>
+        </w:rPr>
+        <w:t>) for the centroid)</w:t>
       </w:r>
     </w:p>
     <w:p>
@@ -37433,7 +38770,21 @@
         <w:rPr>
           <w:lang w:val="en-GB"/>
         </w:rPr>
-        <w:t>Single linkage yields chaining: clusters are merged if they marginally touch each other</w:t>
+        <w:t xml:space="preserve">Single linkage yields </w:t>
+      </w:r>
+      <w:proofErr w:type="gramStart"/>
+      <w:r>
+        <w:rPr>
+          <w:lang w:val="en-GB"/>
+        </w:rPr>
+        <w:t>chaining:</w:t>
+      </w:r>
+      <w:proofErr w:type="gramEnd"/>
+      <w:r>
+        <w:rPr>
+          <w:lang w:val="en-GB"/>
+        </w:rPr>
+        <w:t xml:space="preserve"> clusters are merged if they marginally touch each other</w:t>
       </w:r>
     </w:p>
     <w:p>
@@ -37622,7 +38973,35 @@
         <w:rPr>
           <w:lang w:val="en-GB"/>
         </w:rPr>
-        <w:t xml:space="preserve">Element of cluster D can be closer to element i’ of cluster H than to element i’ of cluster D </w:t>
+        <w:t xml:space="preserve">Element of cluster D can be closer to element </w:t>
+      </w:r>
+      <w:proofErr w:type="spellStart"/>
+      <w:r>
+        <w:rPr>
+          <w:lang w:val="en-GB"/>
+        </w:rPr>
+        <w:t>i</w:t>
+      </w:r>
+      <w:proofErr w:type="spellEnd"/>
+      <w:r>
+        <w:rPr>
+          <w:lang w:val="en-GB"/>
+        </w:rPr>
+        <w:t xml:space="preserve">’ of cluster H than to element </w:t>
+      </w:r>
+      <w:proofErr w:type="spellStart"/>
+      <w:r>
+        <w:rPr>
+          <w:lang w:val="en-GB"/>
+        </w:rPr>
+        <w:t>i</w:t>
+      </w:r>
+      <w:proofErr w:type="spellEnd"/>
+      <w:r>
+        <w:rPr>
+          <w:lang w:val="en-GB"/>
+        </w:rPr>
+        <w:t xml:space="preserve">’ of cluster D </w:t>
       </w:r>
       <w:r>
         <w:rPr>
@@ -37918,7 +39297,21 @@
         <w:rPr>
           <w:lang w:val="en-GB"/>
         </w:rPr>
-        <w:t>run hierarchical clustering (e.g. UPGMA)</w:t>
+        <w:t>run hierarchical clustering (</w:t>
+      </w:r>
+      <w:proofErr w:type="gramStart"/>
+      <w:r>
+        <w:rPr>
+          <w:lang w:val="en-GB"/>
+        </w:rPr>
+        <w:t>e.g.</w:t>
+      </w:r>
+      <w:proofErr w:type="gramEnd"/>
+      <w:r>
+        <w:rPr>
+          <w:lang w:val="en-GB"/>
+        </w:rPr>
+        <w:t xml:space="preserve"> UPGMA)</w:t>
       </w:r>
     </w:p>
     <w:p>
@@ -38159,7 +39552,21 @@
         <w:rPr>
           <w:lang w:val="en-GB"/>
         </w:rPr>
-        <w:t>Data preprocessing for supervised learning</w:t>
+        <w:t xml:space="preserve">Data </w:t>
+      </w:r>
+      <w:proofErr w:type="spellStart"/>
+      <w:r>
+        <w:rPr>
+          <w:lang w:val="en-GB"/>
+        </w:rPr>
+        <w:t>preprocessing</w:t>
+      </w:r>
+      <w:proofErr w:type="spellEnd"/>
+      <w:r>
+        <w:rPr>
+          <w:lang w:val="en-GB"/>
+        </w:rPr>
+        <w:t xml:space="preserve"> for supervised learning</w:t>
       </w:r>
     </w:p>
     <w:p>
@@ -38213,8 +39620,16 @@
         <w:rPr>
           <w:lang w:val="en-GB"/>
         </w:rPr>
-        <w:t>Improving bias-variance tradeoff</w:t>
-      </w:r>
+        <w:t xml:space="preserve">Improving bias-variance </w:t>
+      </w:r>
+      <w:proofErr w:type="spellStart"/>
+      <w:r>
+        <w:rPr>
+          <w:lang w:val="en-GB"/>
+        </w:rPr>
+        <w:t>tradeoff</w:t>
+      </w:r>
+      <w:proofErr w:type="spellEnd"/>
     </w:p>
     <w:p>
       <w:pPr>
@@ -38232,7 +39647,21 @@
         <w:rPr>
           <w:lang w:val="en-GB"/>
         </w:rPr>
-        <w:t>Data preprocessing for clustering</w:t>
+        <w:t xml:space="preserve">Data </w:t>
+      </w:r>
+      <w:proofErr w:type="spellStart"/>
+      <w:r>
+        <w:rPr>
+          <w:lang w:val="en-GB"/>
+        </w:rPr>
+        <w:t>preprocessing</w:t>
+      </w:r>
+      <w:proofErr w:type="spellEnd"/>
+      <w:r>
+        <w:rPr>
+          <w:lang w:val="en-GB"/>
+        </w:rPr>
+        <w:t xml:space="preserve"> for clustering</w:t>
       </w:r>
     </w:p>
     <w:p>
@@ -38323,7 +39752,21 @@
         <w:rPr>
           <w:lang w:val="en-GB"/>
         </w:rPr>
-        <w:t>“eyeball clustering”</w:t>
+        <w:t>“</w:t>
+      </w:r>
+      <w:proofErr w:type="gramStart"/>
+      <w:r>
+        <w:rPr>
+          <w:lang w:val="en-GB"/>
+        </w:rPr>
+        <w:t>eyeball</w:t>
+      </w:r>
+      <w:proofErr w:type="gramEnd"/>
+      <w:r>
+        <w:rPr>
+          <w:lang w:val="en-GB"/>
+        </w:rPr>
+        <w:t xml:space="preserve"> clustering”</w:t>
       </w:r>
     </w:p>
     <w:p>
@@ -38375,7 +39818,21 @@
         <w:rPr>
           <w:lang w:val="en-GB"/>
         </w:rPr>
-        <w:t>t-stochastic neighbor embedding</w:t>
+        <w:t xml:space="preserve">t-stochastic </w:t>
+      </w:r>
+      <w:proofErr w:type="spellStart"/>
+      <w:r>
+        <w:rPr>
+          <w:lang w:val="en-GB"/>
+        </w:rPr>
+        <w:t>neighbor</w:t>
+      </w:r>
+      <w:proofErr w:type="spellEnd"/>
+      <w:r>
+        <w:rPr>
+          <w:lang w:val="en-GB"/>
+        </w:rPr>
+        <w:t xml:space="preserve"> embedding</w:t>
       </w:r>
     </w:p>
     <w:p>
@@ -38532,7 +39989,21 @@
         <w:rPr>
           <w:lang w:val="en-GB"/>
         </w:rPr>
-        <w:t>What preprocessing should be done to the data before PCA?</w:t>
+        <w:t xml:space="preserve">What </w:t>
+      </w:r>
+      <w:proofErr w:type="spellStart"/>
+      <w:r>
+        <w:rPr>
+          <w:lang w:val="en-GB"/>
+        </w:rPr>
+        <w:t>preprocessing</w:t>
+      </w:r>
+      <w:proofErr w:type="spellEnd"/>
+      <w:r>
+        <w:rPr>
+          <w:lang w:val="en-GB"/>
+        </w:rPr>
+        <w:t xml:space="preserve"> should be done to the data before PCA?</w:t>
       </w:r>
       <w:bookmarkEnd w:id="223"/>
     </w:p>
@@ -38551,8 +40022,16 @@
         <w:rPr>
           <w:lang w:val="en-GB"/>
         </w:rPr>
-        <w:t>Mean-centering</w:t>
-      </w:r>
+        <w:t>Mean-</w:t>
+      </w:r>
+      <w:proofErr w:type="spellStart"/>
+      <w:r>
+        <w:rPr>
+          <w:lang w:val="en-GB"/>
+        </w:rPr>
+        <w:t>centering</w:t>
+      </w:r>
+      <w:proofErr w:type="spellEnd"/>
     </w:p>
     <w:p>
       <w:pPr>
@@ -38814,7 +40293,19 @@
         <w:rPr>
           <w:lang w:val="en-GB"/>
         </w:rPr>
-        <w:t>What conditions does the second principle component need to fulfil?</w:t>
+        <w:t>What conditions does the second princip</w:t>
+      </w:r>
+      <w:r>
+        <w:rPr>
+          <w:lang w:val="en-GB"/>
+        </w:rPr>
+        <w:t>al</w:t>
+      </w:r>
+      <w:r>
+        <w:rPr>
+          <w:lang w:val="en-GB"/>
+        </w:rPr>
+        <w:t xml:space="preserve"> component need to fulfil?</w:t>
       </w:r>
       <w:bookmarkEnd w:id="227"/>
     </w:p>
@@ -38846,7 +40337,28 @@
         <w:rPr>
           <w:lang w:val="en-GB"/>
         </w:rPr>
-        <w:t>, … , X</w:t>
+        <w:t xml:space="preserve">, </w:t>
+      </w:r>
+      <w:proofErr w:type="gramStart"/>
+      <w:r>
+        <w:rPr>
+          <w:lang w:val="en-GB"/>
+        </w:rPr>
+        <w:t>… ,</w:t>
+      </w:r>
+      <w:proofErr w:type="gramEnd"/>
+      <w:r>
+        <w:rPr>
+          <w:lang w:val="en-GB"/>
+        </w:rPr>
+        <w:t xml:space="preserve"> </w:t>
+      </w:r>
+      <w:proofErr w:type="spellStart"/>
+      <w:r>
+        <w:rPr>
+          <w:lang w:val="en-GB"/>
+        </w:rPr>
+        <w:t>X</w:t>
       </w:r>
       <w:r>
         <w:rPr>
@@ -38855,6 +40367,7 @@
         </w:rPr>
         <w:t>p</w:t>
       </w:r>
+      <w:proofErr w:type="spellEnd"/>
     </w:p>
     <w:p>
       <w:pPr>
@@ -39133,7 +40646,21 @@
         <w:rPr>
           <w:lang w:val="en-GB"/>
         </w:rPr>
-        <w:t>T-SNE preservs local structure (small pairwise distances)</w:t>
+        <w:t xml:space="preserve">T-SNE </w:t>
+      </w:r>
+      <w:proofErr w:type="spellStart"/>
+      <w:r>
+        <w:rPr>
+          <w:lang w:val="en-GB"/>
+        </w:rPr>
+        <w:t>preservs</w:t>
+      </w:r>
+      <w:proofErr w:type="spellEnd"/>
+      <w:r>
+        <w:rPr>
+          <w:lang w:val="en-GB"/>
+        </w:rPr>
+        <w:t xml:space="preserve"> local structure (small pairwise distances)</w:t>
       </w:r>
     </w:p>
     <w:p>
@@ -39164,12 +40691,14 @@
           <w:lang w:val="en-GB"/>
         </w:rPr>
       </w:pPr>
+      <w:proofErr w:type="spellStart"/>
       <w:r>
         <w:rPr>
           <w:lang w:val="en-GB"/>
         </w:rPr>
         <w:t>Isomap</w:t>
       </w:r>
+      <w:proofErr w:type="spellEnd"/>
     </w:p>
     <w:p>
       <w:pPr>
@@ -39186,7 +40715,19 @@
         <w:rPr>
           <w:lang w:val="en-GB"/>
         </w:rPr>
-        <w:t>Local lienar embedding</w:t>
+        <w:t>Local li</w:t>
+      </w:r>
+      <w:r>
+        <w:rPr>
+          <w:lang w:val="en-GB"/>
+        </w:rPr>
+        <w:t>ne</w:t>
+      </w:r>
+      <w:r>
+        <w:rPr>
+          <w:lang w:val="en-GB"/>
+        </w:rPr>
+        <w:t>ar embedding</w:t>
       </w:r>
     </w:p>
     <w:p>
@@ -39200,11 +40741,19 @@
           <w:lang w:val="en-GB"/>
         </w:rPr>
       </w:pPr>
-      <w:r>
-        <w:rPr>
-          <w:lang w:val="en-GB"/>
-        </w:rPr>
-        <w:t>Sammon mapping</w:t>
+      <w:proofErr w:type="spellStart"/>
+      <w:r>
+        <w:rPr>
+          <w:lang w:val="en-GB"/>
+        </w:rPr>
+        <w:t>Sammon</w:t>
+      </w:r>
+      <w:proofErr w:type="spellEnd"/>
+      <w:r>
+        <w:rPr>
+          <w:lang w:val="en-GB"/>
+        </w:rPr>
+        <w:t xml:space="preserve"> mapping</w:t>
       </w:r>
     </w:p>
     <w:p>
@@ -39545,7 +41094,21 @@
         <w:rPr>
           <w:lang w:val="en-GB"/>
         </w:rPr>
-        <w:t>What is the formula of the Kullback-Leibler divergence? What does it measure?</w:t>
+        <w:t xml:space="preserve">What is the formula of the </w:t>
+      </w:r>
+      <w:proofErr w:type="spellStart"/>
+      <w:r>
+        <w:rPr>
+          <w:lang w:val="en-GB"/>
+        </w:rPr>
+        <w:t>Kullback-Leibler</w:t>
+      </w:r>
+      <w:proofErr w:type="spellEnd"/>
+      <w:r>
+        <w:rPr>
+          <w:lang w:val="en-GB"/>
+        </w:rPr>
+        <w:t xml:space="preserve"> divergence? What does it measure?</w:t>
       </w:r>
       <w:bookmarkEnd w:id="236"/>
     </w:p>
@@ -39615,7 +41178,21 @@
         <w:rPr>
           <w:lang w:val="en-GB"/>
         </w:rPr>
-        <w:t>How is the Kullback-Leibler divergence asymmetric? What does that mean for different values for p and q?</w:t>
+        <w:t xml:space="preserve">How is the </w:t>
+      </w:r>
+      <w:proofErr w:type="spellStart"/>
+      <w:r>
+        <w:rPr>
+          <w:lang w:val="en-GB"/>
+        </w:rPr>
+        <w:t>Kullback-Leibler</w:t>
+      </w:r>
+      <w:proofErr w:type="spellEnd"/>
+      <w:r>
+        <w:rPr>
+          <w:lang w:val="en-GB"/>
+        </w:rPr>
+        <w:t xml:space="preserve"> divergence asymmetric? What does that mean for different values for p and q?</w:t>
       </w:r>
       <w:bookmarkEnd w:id="237"/>
     </w:p>
@@ -39635,7 +41212,35 @@
         <w:rPr>
           <w:lang w:val="en-GB"/>
         </w:rPr>
-        <w:t xml:space="preserve">Large p_ij, small q_ij </w:t>
+        <w:t xml:space="preserve">Large </w:t>
+      </w:r>
+      <w:proofErr w:type="spellStart"/>
+      <w:r>
+        <w:rPr>
+          <w:lang w:val="en-GB"/>
+        </w:rPr>
+        <w:t>p_ij</w:t>
+      </w:r>
+      <w:proofErr w:type="spellEnd"/>
+      <w:r>
+        <w:rPr>
+          <w:lang w:val="en-GB"/>
+        </w:rPr>
+        <w:t xml:space="preserve">, small </w:t>
+      </w:r>
+      <w:proofErr w:type="spellStart"/>
+      <w:r>
+        <w:rPr>
+          <w:lang w:val="en-GB"/>
+        </w:rPr>
+        <w:t>q_ij</w:t>
+      </w:r>
+      <w:proofErr w:type="spellEnd"/>
+      <w:r>
+        <w:rPr>
+          <w:lang w:val="en-GB"/>
+        </w:rPr>
+        <w:t xml:space="preserve"> </w:t>
       </w:r>
       <w:r>
         <w:rPr>
@@ -39666,7 +41271,35 @@
         <w:rPr>
           <w:lang w:val="en-GB"/>
         </w:rPr>
-        <w:t xml:space="preserve">Small p_ij, large q_ij </w:t>
+        <w:t xml:space="preserve">Small </w:t>
+      </w:r>
+      <w:proofErr w:type="spellStart"/>
+      <w:r>
+        <w:rPr>
+          <w:lang w:val="en-GB"/>
+        </w:rPr>
+        <w:t>p_ij</w:t>
+      </w:r>
+      <w:proofErr w:type="spellEnd"/>
+      <w:r>
+        <w:rPr>
+          <w:lang w:val="en-GB"/>
+        </w:rPr>
+        <w:t xml:space="preserve">, large </w:t>
+      </w:r>
+      <w:proofErr w:type="spellStart"/>
+      <w:r>
+        <w:rPr>
+          <w:lang w:val="en-GB"/>
+        </w:rPr>
+        <w:t>q_ij</w:t>
+      </w:r>
+      <w:proofErr w:type="spellEnd"/>
+      <w:r>
+        <w:rPr>
+          <w:lang w:val="en-GB"/>
+        </w:rPr>
+        <w:t xml:space="preserve"> </w:t>
       </w:r>
       <w:r>
         <w:rPr>
